--- a/labmanual/WA101-03-RTOS.docx
+++ b/labmanual/WA101-03-RTOS.docx
@@ -62,14 +62,6 @@
       <w:proofErr w:type="spellEnd"/>
       <w:r>
         <w:t>, queues, and timers.</w:t>
-      </w:r>
-    </w:p>
-    <w:p>
-      <w:r>
-        <w:rPr>
-          <w:highlight w:val="yellow"/>
-        </w:rPr>
-        <w:t>GJL: Debugging threads is not covered. In fact, is debugging covered at all? I have not been able to get it to work at all.</w:t>
       </w:r>
     </w:p>
     <w:p>
@@ -199,25 +191,35 @@
         <w:t xml:space="preserve">In co-operative multitasking each process has to be a good citizen and yield </w:t>
       </w:r>
       <w:r>
-        <w:t>control back to the RTOS.  There are a number of mechanisms for yielding control (</w:t>
-      </w:r>
-      <w:r>
-        <w:rPr>
-          <w:highlight w:val="yellow"/>
-        </w:rPr>
+        <w:t>control back to the RTOS.  There are a number of mechanisms for yielding control</w:t>
+      </w:r>
+      <w:r>
+        <w:t xml:space="preserve"> such as </w:t>
+      </w:r>
+      <w:proofErr w:type="spellStart"/>
+      <w:r>
+        <w:t>rtos_delay</w:t>
+      </w:r>
+      <w:proofErr w:type="spellEnd"/>
+      <w:r>
+        <w:t xml:space="preserve">, semaphores, </w:t>
+      </w:r>
+      <w:proofErr w:type="spellStart"/>
+      <w:r>
+        <w:t>mutexes</w:t>
+      </w:r>
+      <w:proofErr w:type="spellEnd"/>
+      <w:r>
+        <w:t xml:space="preserve">, and queues </w:t>
+      </w:r>
+      <w:r>
+        <w:t>(</w:t>
+      </w:r>
+      <w:r>
         <w:t>which we will discuss later in this document</w:t>
       </w:r>
       <w:r>
         <w:t>).</w:t>
-      </w:r>
-      <w:r>
-        <w:t xml:space="preserve">  </w:t>
-      </w:r>
-      <w:r>
-        <w:rPr>
-          <w:highlight w:val="yellow"/>
-        </w:rPr>
-        <w:t>GJL: where is this discussed?</w:t>
       </w:r>
       <w:r>
         <w:t xml:space="preserve"> </w:t>
@@ -341,11 +343,7 @@
       </w:r>
       <w:proofErr w:type="spellEnd"/>
       <w:r>
-        <w:t xml:space="preserve"> is built into the ROMs on the WICED chips so it is generally the best answer.  In order to simplify using multiple RTOSs, the WICED-SDK has a built in abstraction layer that provides a </w:t>
-      </w:r>
-      <w:r>
-        <w:lastRenderedPageBreak/>
-        <w:t>unified interface to the fundamental RTOS functions.</w:t>
+        <w:t xml:space="preserve"> is built into the ROMs on the WICED chips so it is generally the best answer.  In order to simplify using multiple RTOSs, the WICED-SDK has a built in abstraction layer that provides a unified interface to the fundamental RTOS functions.</w:t>
       </w:r>
       <w:r>
         <w:t xml:space="preserve">  You can find the documentation for the WICED RTOS APIs under the API Guide</w:t>
@@ -371,6 +369,7 @@
         <w:rPr>
           <w:noProof/>
         </w:rPr>
+        <w:lastRenderedPageBreak/>
         <w:drawing>
           <wp:inline distT="0" distB="0" distL="0" distR="0" wp14:anchorId="7647D656" wp14:editId="57F1B585">
             <wp:extent cx="5943600" cy="3024505"/>
@@ -752,7 +751,6 @@
       </w:pPr>
       <w:proofErr w:type="spellStart"/>
       <w:r>
-        <w:lastRenderedPageBreak/>
         <w:t>wiced_thread_t</w:t>
       </w:r>
       <w:proofErr w:type="spellEnd"/>
@@ -775,10 +773,7 @@
         <w:t xml:space="preserve"> </w:t>
       </w:r>
       <w:r>
-        <w:t>to identify the thread</w:t>
-      </w:r>
-      <w:r>
-        <w:t xml:space="preserve"> for other thread functions.</w:t>
+        <w:t>to identify the thread for other thread functions.</w:t>
       </w:r>
     </w:p>
     <w:p>
@@ -791,6 +786,7 @@
       </w:pPr>
       <w:proofErr w:type="gramStart"/>
       <w:r>
+        <w:lastRenderedPageBreak/>
         <w:t>uint8_t</w:t>
       </w:r>
       <w:proofErr w:type="gramEnd"/>
@@ -849,15 +845,7 @@
         </w:numPr>
       </w:pPr>
       <w:r>
-        <w:t xml:space="preserve">The WICED </w:t>
-      </w:r>
-      <w:proofErr w:type="spellStart"/>
-      <w:r>
-        <w:t>WiFi</w:t>
-      </w:r>
-      <w:proofErr w:type="spellEnd"/>
-      <w:r>
-        <w:t xml:space="preserve"> Driver (WWD) runs at priority 3.</w:t>
+        <w:t>The WICED WiFi Driver (WWD) runs at priority 3.</w:t>
       </w:r>
     </w:p>
     <w:p>
@@ -945,24 +933,6 @@
       <w:pPr>
         <w:pStyle w:val="ListParagraph"/>
         <w:numPr>
-          <w:ilvl w:val="1"/>
-          <w:numId w:val="26"/>
-        </w:numPr>
-        <w:rPr>
-          <w:highlight w:val="yellow"/>
-        </w:rPr>
-      </w:pPr>
-      <w:r>
-        <w:rPr>
-          <w:highlight w:val="yellow"/>
-        </w:rPr>
-        <w:t>GJL: Need to give more than “be careful”. How does the user know what to put here? What is a reasonable number?</w:t>
-      </w:r>
-    </w:p>
-    <w:p>
-      <w:pPr>
-        <w:pStyle w:val="ListParagraph"/>
-        <w:numPr>
           <w:ilvl w:val="0"/>
           <w:numId w:val="26"/>
         </w:numPr>
@@ -1003,24 +973,6 @@
       </w:pPr>
       <w:r>
         <w:t>If you don’t need to pass an argument to the thread, just use NULL.</w:t>
-      </w:r>
-    </w:p>
-    <w:p>
-      <w:pPr>
-        <w:pStyle w:val="ListParagraph"/>
-        <w:numPr>
-          <w:ilvl w:val="1"/>
-          <w:numId w:val="26"/>
-        </w:numPr>
-        <w:rPr>
-          <w:highlight w:val="yellow"/>
-        </w:rPr>
-      </w:pPr>
-      <w:r>
-        <w:rPr>
-          <w:highlight w:val="yellow"/>
-        </w:rPr>
-        <w:t>GJL: An example of when you would pass an argument to a thread would be good.</w:t>
       </w:r>
     </w:p>
     <w:p>
@@ -1272,52 +1224,38 @@
     </w:p>
     <w:p>
       <w:r>
-        <w:rPr>
-          <w:highlight w:val="yellow"/>
-        </w:rPr>
         <w:t xml:space="preserve">Note: you should (almost) always put a </w:t>
       </w:r>
       <w:proofErr w:type="spellStart"/>
       <w:r>
         <w:rPr>
           <w:i/>
-          <w:highlight w:val="yellow"/>
         </w:rPr>
         <w:t>wiced_rtos_delay_milliseconds</w:t>
       </w:r>
       <w:proofErr w:type="spellEnd"/>
       <w:r>
-        <w:rPr>
-          <w:highlight w:val="yellow"/>
-        </w:rPr>
         <w:t xml:space="preserve"> or </w:t>
       </w:r>
       <w:proofErr w:type="spellStart"/>
       <w:r>
         <w:rPr>
           <w:i/>
-          <w:highlight w:val="yellow"/>
         </w:rPr>
         <w:t>wiced_rtos_delay_microseconds</w:t>
       </w:r>
       <w:proofErr w:type="spellEnd"/>
       <w:r>
-        <w:rPr>
-          <w:highlight w:val="yellow"/>
-        </w:rPr>
-        <w:t xml:space="preserve"> of some amount in every thread so that other threads of equal or lower priority get a chance to run.</w:t>
+        <w:t xml:space="preserve"> of some amount in every thread so that other threads get a chance to run.</w:t>
       </w:r>
       <w:r>
         <w:t xml:space="preserve"> </w:t>
       </w:r>
       <w:r>
-        <w:rPr>
-          <w:highlight w:val="yellow"/>
-        </w:rPr>
-        <w:t>GJL: is this right?</w:t>
-      </w:r>
-      <w:r>
-        <w:t xml:space="preserve"> This applies to the main application </w:t>
+        <w:t>This</w:t>
+      </w:r>
+      <w:r>
+        <w:t xml:space="preserve"> applies to the main application </w:t>
       </w:r>
       <w:proofErr w:type="gramStart"/>
       <w:r>
@@ -1356,7 +1294,6 @@
         <w:rPr>
           <w:noProof/>
         </w:rPr>
-        <w:lastRenderedPageBreak/>
         <w:drawing>
           <wp:inline distT="0" distB="0" distL="0" distR="0" wp14:anchorId="40E9C1CA" wp14:editId="15F11FCC">
             <wp:extent cx="5943600" cy="2436495"/>
@@ -1399,6 +1336,7 @@
         <w:pStyle w:val="Heading3"/>
       </w:pPr>
       <w:r>
+        <w:lastRenderedPageBreak/>
         <w:t>Semaphore</w:t>
       </w:r>
     </w:p>
@@ -1482,43 +1420,13 @@
         <w:t xml:space="preserve">The get function requires a timeout parameter. This sets the time in milliseconds that the function waits before returning. </w:t>
       </w:r>
       <w:r>
-        <w:rPr>
-          <w:highlight w:val="yellow"/>
-        </w:rPr>
         <w:t xml:space="preserve">If you want the thread to wait indefinitely for the semaphore to be set </w:t>
       </w:r>
       <w:r>
-        <w:rPr>
-          <w:highlight w:val="yellow"/>
-        </w:rPr>
         <w:t xml:space="preserve">rather than continuing execution after a specific delay </w:t>
       </w:r>
       <w:r>
-        <w:rPr>
-          <w:highlight w:val="yellow"/>
-        </w:rPr>
         <w:t>then use WICED_WAIT_FOREVER.</w:t>
-      </w:r>
-      <w:r>
-        <w:t xml:space="preserve"> </w:t>
-      </w:r>
-      <w:r>
-        <w:rPr>
-          <w:highlight w:val="yellow"/>
-        </w:rPr>
-        <w:t xml:space="preserve">GJL: Is </w:t>
-      </w:r>
-      <w:r>
-        <w:rPr>
-          <w:highlight w:val="yellow"/>
-        </w:rPr>
-        <w:t>this</w:t>
-      </w:r>
-      <w:r>
-        <w:rPr>
-          <w:highlight w:val="yellow"/>
-        </w:rPr>
-        <w:t xml:space="preserve"> correct?</w:t>
       </w:r>
     </w:p>
     <w:p>
@@ -1595,7 +1503,6 @@
       </w:pPr>
       <w:proofErr w:type="spellStart"/>
       <w:r>
-        <w:lastRenderedPageBreak/>
         <w:t>Mutex</w:t>
       </w:r>
       <w:proofErr w:type="spellEnd"/>
@@ -1678,6 +1585,7 @@
         <w:rPr>
           <w:noProof/>
         </w:rPr>
+        <w:lastRenderedPageBreak/>
         <w:drawing>
           <wp:inline distT="0" distB="0" distL="0" distR="0" wp14:anchorId="2127FA45" wp14:editId="15B8EDDA">
             <wp:extent cx="5943600" cy="2291080"/>
@@ -1768,45 +1676,13 @@
       </w:r>
       <w:proofErr w:type="spellEnd"/>
       <w:r>
-        <w:t xml:space="preserve"> requires a timeout parameter. </w:t>
-      </w:r>
-      <w:r>
-        <w:t>This sets the time in milliseconds that the function waits before returning if the queue is full</w:t>
-      </w:r>
-      <w:r>
-        <w:t xml:space="preserve">. </w:t>
-      </w:r>
-      <w:r>
-        <w:rPr>
-          <w:highlight w:val="yellow"/>
-        </w:rPr>
-        <w:t xml:space="preserve">If you want the thread to wait indefinitely for space in the queue rather than continuing execution after a specific delay then use </w:t>
-      </w:r>
-      <w:r>
-        <w:rPr>
-          <w:highlight w:val="yellow"/>
-        </w:rPr>
-        <w:t>WICED_WAIT_FOREVER</w:t>
-      </w:r>
-      <w:r>
-        <w:t>.</w:t>
-      </w:r>
-      <w:bookmarkStart w:id="0" w:name="_GoBack"/>
-      <w:bookmarkEnd w:id="0"/>
-      <w:r>
-        <w:rPr>
-          <w:highlight w:val="yellow"/>
-        </w:rPr>
+        <w:t xml:space="preserve"> requires a timeout parameter. This sets the time in milliseconds that the function waits before returning if the queue is full. If you want the thread to wait indefinitely for space in the queue rather than continuing execution after a specific delay then use WICED_WAIT_FOREVER.</w:t>
+      </w:r>
+      <w:r>
         <w:t xml:space="preserve"> </w:t>
       </w:r>
       <w:r>
-        <w:rPr>
-          <w:highlight w:val="yellow"/>
-        </w:rPr>
-        <w:t>GJL: Is that correct?</w:t>
-      </w:r>
-      <w:r>
-        <w:t xml:space="preserve">  Likewise, the </w:t>
+        <w:t xml:space="preserve">Likewise, the </w:t>
       </w:r>
       <w:proofErr w:type="spellStart"/>
       <w:r>
@@ -1817,46 +1693,7 @@
       </w:r>
       <w:proofErr w:type="spellEnd"/>
       <w:r>
-        <w:t xml:space="preserve"> function</w:t>
-      </w:r>
-      <w:r>
-        <w:t xml:space="preserve"> requires</w:t>
-      </w:r>
-      <w:r>
-        <w:t xml:space="preserve"> a timeout parameter</w:t>
-      </w:r>
-      <w:r>
-        <w:t xml:space="preserve"> to specify how long the thread should wait if the queue is empty</w:t>
-      </w:r>
-      <w:r>
-        <w:t xml:space="preserve">. </w:t>
-      </w:r>
-      <w:r>
-        <w:rPr>
-          <w:highlight w:val="yellow"/>
-        </w:rPr>
-        <w:t xml:space="preserve">If you want the thread to wait indefinitely </w:t>
-      </w:r>
-      <w:r>
-        <w:rPr>
-          <w:highlight w:val="yellow"/>
-        </w:rPr>
-        <w:t xml:space="preserve">for a value in the queue </w:t>
-      </w:r>
-      <w:r>
-        <w:rPr>
-          <w:highlight w:val="yellow"/>
-        </w:rPr>
-        <w:t>rather than continuing execution after a specific delay then use WICED_WAIT_FOREVER.</w:t>
-      </w:r>
-      <w:r>
-        <w:t xml:space="preserve"> </w:t>
-      </w:r>
-      <w:r>
-        <w:rPr>
-          <w:highlight w:val="yellow"/>
-        </w:rPr>
-        <w:t>GJL: Is that correct?</w:t>
+        <w:t xml:space="preserve"> function requires a timeout parameter to specify how long the thread should wait if the queue is empty. If you want the thread to wait indefinitely for a value in the queue rather than continuing execution after a specific delay then use WICED_WAIT_FOREVER.</w:t>
       </w:r>
     </w:p>
     <w:p>
@@ -1890,7 +1727,6 @@
         <w:rPr>
           <w:noProof/>
         </w:rPr>
-        <w:lastRenderedPageBreak/>
         <w:drawing>
           <wp:inline distT="0" distB="0" distL="0" distR="0" wp14:anchorId="3A01046E" wp14:editId="32389231">
             <wp:extent cx="5943600" cy="2707640"/>
@@ -1933,6 +1769,7 @@
         <w:pStyle w:val="Heading3"/>
       </w:pPr>
       <w:r>
+        <w:lastRenderedPageBreak/>
         <w:t>Timer</w:t>
       </w:r>
     </w:p>
@@ -2049,15 +1886,21 @@
     </w:p>
     <w:p>
       <w:pPr>
+        <w:pStyle w:val="Heading3"/>
+      </w:pPr>
+      <w:r>
+        <w:t>Debugging</w:t>
+      </w:r>
+    </w:p>
+    <w:p>
+      <w:r>
         <w:rPr>
-          <w:rFonts w:ascii="Cambria" w:eastAsia="Times New Roman" w:hAnsi="Cambria"/>
-          <w:b/>
-          <w:bCs/>
-          <w:color w:val="4F81BD"/>
-          <w:sz w:val="26"/>
-          <w:szCs w:val="26"/>
+          <w:highlight w:val="yellow"/>
         </w:rPr>
-      </w:pPr>
+        <w:t>TBD</w:t>
+      </w:r>
+      <w:bookmarkStart w:id="0" w:name="_GoBack"/>
+      <w:bookmarkEnd w:id="0"/>
       <w:r>
         <w:br w:type="page"/>
       </w:r>
@@ -2463,28 +2306,6 @@
         <w:ind w:left="360"/>
       </w:pPr>
       <w:r>
-        <w:t xml:space="preserve">What happens if you don’t include </w:t>
-      </w:r>
-      <w:proofErr w:type="spellStart"/>
-      <w:r>
-        <w:rPr>
-          <w:i/>
-        </w:rPr>
-        <w:t>wiced_rtos_delay_milliseconds</w:t>
-      </w:r>
-      <w:proofErr w:type="spellEnd"/>
-      <w:r>
-        <w:t xml:space="preserve"> </w:t>
-      </w:r>
-      <w:r>
-        <w:t>in the button thread? Why?</w:t>
-      </w:r>
-    </w:p>
-    <w:p>
-      <w:pPr>
-        <w:ind w:left="360"/>
-      </w:pPr>
-      <w:r>
         <w:t xml:space="preserve">Do you need </w:t>
       </w:r>
       <w:proofErr w:type="spellStart"/>
@@ -2565,10 +2386,7 @@
         </w:numPr>
       </w:pPr>
       <w:r>
-        <w:t xml:space="preserve">Copy 01_thread to 03_mutex.  </w:t>
-      </w:r>
-      <w:r>
-        <w:t>Update the make file and create a make target.</w:t>
+        <w:t>Copy 01_thread to 03_mutex.  Update the make file and create a make target.</w:t>
       </w:r>
     </w:p>
     <w:p>
@@ -2724,15 +2542,15 @@
         <w:ind w:left="360"/>
       </w:pPr>
       <w:r>
+        <w:t>Do the LEDs still blink? Why?</w:t>
+      </w:r>
+    </w:p>
+    <w:p>
+      <w:pPr>
+        <w:pStyle w:val="Heading3"/>
+      </w:pPr>
+      <w:r>
         <w:lastRenderedPageBreak/>
-        <w:t>Do the LEDs still blink? Why?</w:t>
-      </w:r>
-    </w:p>
-    <w:p>
-      <w:pPr>
-        <w:pStyle w:val="Heading3"/>
-      </w:pPr>
-      <w:r>
         <w:t xml:space="preserve">04 </w:t>
       </w:r>
       <w:r>
@@ -2775,19 +2593,7 @@
         </w:numPr>
       </w:pPr>
       <w:r>
-        <w:t>Copy 0</w:t>
-      </w:r>
-      <w:r>
-        <w:t>2</w:t>
-      </w:r>
-      <w:r>
-        <w:t>_</w:t>
-      </w:r>
-      <w:r>
-        <w:t xml:space="preserve">semaphore to 04_queue. </w:t>
-      </w:r>
-      <w:r>
-        <w:t>Update the make file and create a make target.</w:t>
+        <w:t>Copy 02_semaphore to 04_queue. Update the make file and create a make target.</w:t>
       </w:r>
     </w:p>
     <w:p>
@@ -2883,10 +2689,7 @@
         </w:numPr>
       </w:pPr>
       <w:r>
-        <w:t>Program your project to the board.</w:t>
-      </w:r>
-      <w:r>
-        <w:t xml:space="preserve"> Press the button a few times to see how the number of blinks is increased with each press.</w:t>
+        <w:t>Program your project to the board. Press the button a few times to see how the number of blinks is increased with each press.</w:t>
       </w:r>
     </w:p>
     <w:p>
@@ -2954,13 +2757,7 @@
         </w:numPr>
       </w:pPr>
       <w:r>
-        <w:t xml:space="preserve">Update the LED thread function so that it is just a simple function </w:t>
-      </w:r>
-      <w:r>
-        <w:t xml:space="preserve">to toggle the LED </w:t>
-      </w:r>
-      <w:r>
-        <w:t xml:space="preserve">with no </w:t>
+        <w:t xml:space="preserve">Update the LED thread function so that it is just a simple function to toggle the LED with no </w:t>
       </w:r>
       <w:proofErr w:type="gramStart"/>
       <w:r>
@@ -3018,10 +2815,7 @@
         </w:numPr>
       </w:pPr>
       <w:r>
-        <w:t>Program your project to the board</w:t>
-      </w:r>
-      <w:r>
-        <w:t>.</w:t>
+        <w:t>Program your project to the board.</w:t>
       </w:r>
     </w:p>
     <w:p>
@@ -3060,6 +2854,141 @@
       <w:proofErr w:type="gramEnd"/>
       <w:r>
         <w:t>1) loop from the function that blinks the LED? Why?</w:t>
+      </w:r>
+    </w:p>
+    <w:p>
+      <w:pPr>
+        <w:pStyle w:val="Heading2"/>
+      </w:pPr>
+      <w:r>
+        <w:t>Related Example “Apps”</w:t>
+      </w:r>
+    </w:p>
+    <w:tbl>
+      <w:tblPr>
+        <w:tblStyle w:val="TableGrid"/>
+        <w:tblW w:w="9699" w:type="dxa"/>
+        <w:tblLook w:val="04A0" w:firstRow="1" w:lastRow="0" w:firstColumn="1" w:lastColumn="0" w:noHBand="0" w:noVBand="1"/>
+      </w:tblPr>
+      <w:tblGrid>
+        <w:gridCol w:w="2001"/>
+        <w:gridCol w:w="7698"/>
+      </w:tblGrid>
+      <w:tr>
+        <w:trPr>
+          <w:trHeight w:val="356"/>
+        </w:trPr>
+        <w:tc>
+          <w:tcPr>
+            <w:tcW w:w="2001" w:type="dxa"/>
+          </w:tcPr>
+          <w:p>
+            <w:pPr>
+              <w:jc w:val="center"/>
+              <w:rPr>
+                <w:b/>
+              </w:rPr>
+            </w:pPr>
+            <w:r>
+              <w:rPr>
+                <w:b/>
+              </w:rPr>
+              <w:t>App Name</w:t>
+            </w:r>
+          </w:p>
+        </w:tc>
+        <w:tc>
+          <w:tcPr>
+            <w:tcW w:w="7698" w:type="dxa"/>
+          </w:tcPr>
+          <w:p>
+            <w:pPr>
+              <w:jc w:val="center"/>
+              <w:rPr>
+                <w:b/>
+              </w:rPr>
+            </w:pPr>
+            <w:r>
+              <w:rPr>
+                <w:b/>
+              </w:rPr>
+              <w:t>Function</w:t>
+            </w:r>
+          </w:p>
+        </w:tc>
+      </w:tr>
+      <w:tr>
+        <w:trPr>
+          <w:trHeight w:val="356"/>
+        </w:trPr>
+        <w:tc>
+          <w:tcPr>
+            <w:tcW w:w="2001" w:type="dxa"/>
+          </w:tcPr>
+          <w:p>
+            <w:proofErr w:type="spellStart"/>
+            <w:r>
+              <w:t>snip.thraed_monitor</w:t>
+            </w:r>
+            <w:proofErr w:type="spellEnd"/>
+          </w:p>
+        </w:tc>
+        <w:tc>
+          <w:tcPr>
+            <w:tcW w:w="7698" w:type="dxa"/>
+          </w:tcPr>
+          <w:p>
+            <w:r>
+              <w:t>Demonstrates using the system monitor API to monitor operation of an application thread.</w:t>
+            </w:r>
+          </w:p>
+        </w:tc>
+      </w:tr>
+      <w:tr>
+        <w:trPr>
+          <w:trHeight w:val="356"/>
+        </w:trPr>
+        <w:tc>
+          <w:tcPr>
+            <w:tcW w:w="2001" w:type="dxa"/>
+          </w:tcPr>
+          <w:p>
+            <w:proofErr w:type="spellStart"/>
+            <w:r>
+              <w:t>snip.stack_overflow</w:t>
+            </w:r>
+            <w:proofErr w:type="spellEnd"/>
+          </w:p>
+        </w:tc>
+        <w:tc>
+          <w:tcPr>
+            <w:tcW w:w="7698" w:type="dxa"/>
+          </w:tcPr>
+          <w:p>
+            <w:r>
+              <w:t>Demonstrates a stack overflow condition.</w:t>
+            </w:r>
+          </w:p>
+        </w:tc>
+      </w:tr>
+    </w:tbl>
+    <w:p>
+      <w:pPr>
+        <w:pStyle w:val="Heading2"/>
+      </w:pPr>
+      <w:r>
+        <w:t>Known Errata + Enhancements + Comments</w:t>
+      </w:r>
+    </w:p>
+    <w:p>
+      <w:r>
+        <w:t>How do you</w:t>
+      </w:r>
+      <w:r>
+        <w:t xml:space="preserve"> know what size stack</w:t>
+      </w:r>
+      <w:r>
+        <w:t xml:space="preserve"> is required for a given thread?</w:t>
       </w:r>
     </w:p>
     <w:sectPr>
@@ -3159,7 +3088,7 @@
                 <w:bCs/>
                 <w:noProof/>
               </w:rPr>
-              <w:t>6</w:t>
+              <w:t>8</w:t>
             </w:r>
             <w:r>
               <w:rPr>
@@ -6790,7 +6719,7 @@
   <w:style w:type="paragraph" w:default="1" w:styleId="Normal">
     <w:name w:val="Normal"/>
     <w:qFormat/>
-    <w:rsid w:val="00323265"/>
+    <w:rsid w:val="00E93965"/>
   </w:style>
   <w:style w:type="paragraph" w:styleId="Heading1">
     <w:name w:val="heading 1"/>
@@ -6910,7 +6839,7 @@
     <w:uiPriority w:val="1"/>
     <w:semiHidden/>
     <w:unhideWhenUsed/>
-    <w:rsid w:val="00323265"/>
+    <w:rsid w:val="00E93965"/>
   </w:style>
   <w:style w:type="table" w:default="1" w:styleId="TableNormal">
     <w:name w:val="Normal Table"/>
@@ -6932,7 +6861,7 @@
     <w:uiPriority w:val="99"/>
     <w:semiHidden/>
     <w:unhideWhenUsed/>
-    <w:rsid w:val="00323265"/>
+    <w:rsid w:val="00E93965"/>
   </w:style>
   <w:style w:type="paragraph" w:styleId="ListParagraph">
     <w:name w:val="List Paragraph"/>
@@ -7720,7 +7649,7 @@
 </file>
 
 <file path=customXml/itemProps1.xml><?xml version="1.0" encoding="utf-8"?>
-<ds:datastoreItem xmlns:ds="http://schemas.openxmlformats.org/officeDocument/2006/customXml" ds:itemID="{BF506FAA-097E-408C-B8A8-8F6F06817BC3}">
+<ds:datastoreItem xmlns:ds="http://schemas.openxmlformats.org/officeDocument/2006/customXml" ds:itemID="{91FE4623-C2C4-4E70-8D2A-0E5B78970A10}">
   <ds:schemaRefs>
     <ds:schemaRef ds:uri="http://schemas.openxmlformats.org/officeDocument/2006/bibliography"/>
   </ds:schemaRefs>

--- a/labmanual/WA101-03-RTOS.docx
+++ b/labmanual/WA101-03-RTOS.docx
@@ -1893,14 +1893,778 @@
       </w:r>
     </w:p>
     <w:p>
-      <w:r>
+      <w:pPr>
+        <w:pStyle w:val="Heading4"/>
+      </w:pPr>
+      <w:r>
+        <w:t>Make Target</w:t>
+      </w:r>
+    </w:p>
+    <w:p>
+      <w:r>
+        <w:t>In order to use the debugger, change your make target so that –debug is added after the platform name and remove run from the end of the target. That is, the target should look like:</w:t>
+      </w:r>
+    </w:p>
+    <w:p>
+      <w:pPr>
+        <w:ind w:left="720"/>
         <w:rPr>
-          <w:highlight w:val="yellow"/>
+          <w:i/>
         </w:rPr>
-        <w:t>TBD</w:t>
-      </w:r>
-      <w:bookmarkStart w:id="0" w:name="_GoBack"/>
-      <w:bookmarkEnd w:id="0"/>
+      </w:pPr>
+      <w:r>
+        <w:rPr>
+          <w:i/>
+        </w:rPr>
+        <w:t>&lt;folder1&gt;</w:t>
+      </w:r>
+      <w:proofErr w:type="gramStart"/>
+      <w:r>
+        <w:rPr>
+          <w:i/>
+        </w:rPr>
+        <w:t>.</w:t>
+      </w:r>
+      <w:r>
+        <w:rPr>
+          <w:i/>
+        </w:rPr>
+        <w:t>[</w:t>
+      </w:r>
+      <w:proofErr w:type="gramEnd"/>
+      <w:r>
+        <w:rPr>
+          <w:i/>
+        </w:rPr>
+        <w:t>&lt;folder</w:t>
+      </w:r>
+      <w:r>
+        <w:rPr>
+          <w:i/>
+        </w:rPr>
+        <w:t>2</w:t>
+      </w:r>
+      <w:r>
+        <w:rPr>
+          <w:i/>
+        </w:rPr>
+        <w:t>&gt;</w:t>
+      </w:r>
+      <w:r>
+        <w:rPr>
+          <w:i/>
+        </w:rPr>
+        <w:t>…]</w:t>
+      </w:r>
+      <w:r>
+        <w:rPr>
+          <w:i/>
+        </w:rPr>
+        <w:t>.&lt;project&gt;-&lt;platform&gt;</w:t>
+      </w:r>
+      <w:r>
+        <w:rPr>
+          <w:i/>
+        </w:rPr>
+        <w:t>-debug</w:t>
+      </w:r>
+      <w:r>
+        <w:rPr>
+          <w:i/>
+        </w:rPr>
+        <w:t xml:space="preserve"> download </w:t>
+      </w:r>
+    </w:p>
+    <w:p>
+      <w:r>
+        <w:t>For example, the make target for the 01_blinkled project from the previous chapter would be:</w:t>
+      </w:r>
+    </w:p>
+    <w:p>
+      <w:pPr>
+        <w:ind w:left="720"/>
+        <w:rPr>
+          <w:i/>
+        </w:rPr>
+      </w:pPr>
+      <w:proofErr w:type="gramStart"/>
+      <w:r>
+        <w:rPr>
+          <w:i/>
+        </w:rPr>
+        <w:t>wa101.0</w:t>
+      </w:r>
+      <w:r>
+        <w:rPr>
+          <w:i/>
+        </w:rPr>
+        <w:t>2</w:t>
+      </w:r>
+      <w:r>
+        <w:rPr>
+          <w:i/>
+        </w:rPr>
+        <w:t>.01_blinkled-BCM94343W_AVN</w:t>
+      </w:r>
+      <w:r>
+        <w:rPr>
+          <w:i/>
+        </w:rPr>
+        <w:t>-debug</w:t>
+      </w:r>
+      <w:proofErr w:type="gramEnd"/>
+      <w:r>
+        <w:rPr>
+          <w:i/>
+        </w:rPr>
+        <w:t xml:space="preserve"> download</w:t>
+      </w:r>
+    </w:p>
+    <w:p>
+      <w:pPr>
+        <w:pStyle w:val="Heading4"/>
+      </w:pPr>
+      <w:r>
+        <w:t>Setup</w:t>
+      </w:r>
+    </w:p>
+    <w:p>
+      <w:r>
+        <w:t>Before starting the debugger, we need to verify that it is setup correctly. From the IDE, click the down arrow next to the green bug icon and select “Debug Configurations…” Then select “GDB Hardware Debugging &gt; WICED-SDK Debug” from the window on the left. Setup the various tabs as shown in the figures below.</w:t>
+      </w:r>
+    </w:p>
+    <w:p>
+      <w:pPr>
+        <w:jc w:val="center"/>
+      </w:pPr>
+      <w:r>
+        <w:rPr>
+          <w:noProof/>
+        </w:rPr>
+        <w:lastRenderedPageBreak/>
+        <w:drawing>
+          <wp:inline distT="0" distB="0" distL="0" distR="0" wp14:anchorId="41387650" wp14:editId="31F8DE5A">
+            <wp:extent cx="6067425" cy="3656965"/>
+            <wp:effectExtent l="0" t="0" r="9525" b="635"/>
+            <wp:docPr id="14" name="Picture 14"/>
+            <wp:cNvGraphicFramePr>
+              <a:graphicFrameLocks xmlns:a="http://schemas.openxmlformats.org/drawingml/2006/main" noChangeAspect="1"/>
+            </wp:cNvGraphicFramePr>
+            <a:graphic xmlns:a="http://schemas.openxmlformats.org/drawingml/2006/main">
+              <a:graphicData uri="http://schemas.openxmlformats.org/drawingml/2006/picture">
+                <pic:pic xmlns:pic="http://schemas.openxmlformats.org/drawingml/2006/picture">
+                  <pic:nvPicPr>
+                    <pic:cNvPr id="1" name=""/>
+                    <pic:cNvPicPr/>
+                  </pic:nvPicPr>
+                  <pic:blipFill rotWithShape="1">
+                    <a:blip r:embed="rId20"/>
+                    <a:srcRect r="13693"/>
+                    <a:stretch/>
+                  </pic:blipFill>
+                  <pic:spPr bwMode="auto">
+                    <a:xfrm>
+                      <a:off x="0" y="0"/>
+                      <a:ext cx="6080011" cy="3664551"/>
+                    </a:xfrm>
+                    <a:prstGeom prst="rect">
+                      <a:avLst/>
+                    </a:prstGeom>
+                    <a:ln>
+                      <a:noFill/>
+                    </a:ln>
+                    <a:extLst>
+                      <a:ext uri="{53640926-AAD7-44D8-BBD7-CCE9431645EC}">
+                        <a14:shadowObscured xmlns:a14="http://schemas.microsoft.com/office/drawing/2010/main"/>
+                      </a:ext>
+                    </a:extLst>
+                  </pic:spPr>
+                </pic:pic>
+              </a:graphicData>
+            </a:graphic>
+          </wp:inline>
+        </w:drawing>
+      </w:r>
+    </w:p>
+    <w:p>
+      <w:pPr>
+        <w:jc w:val="center"/>
+      </w:pPr>
+      <w:r>
+        <w:rPr>
+          <w:noProof/>
+        </w:rPr>
+        <w:drawing>
+          <wp:inline distT="0" distB="0" distL="0" distR="0" wp14:anchorId="525E6BB4" wp14:editId="221B3581">
+            <wp:extent cx="6076950" cy="4409440"/>
+            <wp:effectExtent l="0" t="0" r="0" b="0"/>
+            <wp:docPr id="15" name="Picture 15"/>
+            <wp:cNvGraphicFramePr>
+              <a:graphicFrameLocks xmlns:a="http://schemas.openxmlformats.org/drawingml/2006/main" noChangeAspect="1"/>
+            </wp:cNvGraphicFramePr>
+            <a:graphic xmlns:a="http://schemas.openxmlformats.org/drawingml/2006/main">
+              <a:graphicData uri="http://schemas.openxmlformats.org/drawingml/2006/picture">
+                <pic:pic xmlns:pic="http://schemas.openxmlformats.org/drawingml/2006/picture">
+                  <pic:nvPicPr>
+                    <pic:cNvPr id="1" name=""/>
+                    <pic:cNvPicPr/>
+                  </pic:nvPicPr>
+                  <pic:blipFill rotWithShape="1">
+                    <a:blip r:embed="rId21"/>
+                    <a:srcRect l="13627" r="13650"/>
+                    <a:stretch/>
+                  </pic:blipFill>
+                  <pic:spPr bwMode="auto">
+                    <a:xfrm>
+                      <a:off x="0" y="0"/>
+                      <a:ext cx="6089672" cy="4418671"/>
+                    </a:xfrm>
+                    <a:prstGeom prst="rect">
+                      <a:avLst/>
+                    </a:prstGeom>
+                    <a:ln>
+                      <a:noFill/>
+                    </a:ln>
+                    <a:extLst>
+                      <a:ext uri="{53640926-AAD7-44D8-BBD7-CCE9431645EC}">
+                        <a14:shadowObscured xmlns:a14="http://schemas.microsoft.com/office/drawing/2010/main"/>
+                      </a:ext>
+                    </a:extLst>
+                  </pic:spPr>
+                </pic:pic>
+              </a:graphicData>
+            </a:graphic>
+          </wp:inline>
+        </w:drawing>
+      </w:r>
+    </w:p>
+    <w:p/>
+    <w:p>
+      <w:pPr>
+        <w:rPr>
+          <w:rFonts w:ascii="Cambria" w:eastAsia="Times New Roman" w:hAnsi="Cambria"/>
+          <w:b/>
+          <w:bCs/>
+          <w:color w:val="4F81BD"/>
+          <w:sz w:val="26"/>
+          <w:szCs w:val="26"/>
+        </w:rPr>
+      </w:pPr>
+      <w:r>
+        <w:rPr>
+          <w:noProof/>
+        </w:rPr>
+        <w:drawing>
+          <wp:inline distT="0" distB="0" distL="0" distR="0" wp14:anchorId="23EA3FCA" wp14:editId="73E93099">
+            <wp:extent cx="5996940" cy="6972300"/>
+            <wp:effectExtent l="0" t="0" r="3810" b="0"/>
+            <wp:docPr id="16" name="Picture 16"/>
+            <wp:cNvGraphicFramePr>
+              <a:graphicFrameLocks xmlns:a="http://schemas.openxmlformats.org/drawingml/2006/main" noChangeAspect="1"/>
+            </wp:cNvGraphicFramePr>
+            <a:graphic xmlns:a="http://schemas.openxmlformats.org/drawingml/2006/main">
+              <a:graphicData uri="http://schemas.openxmlformats.org/drawingml/2006/picture">
+                <pic:pic xmlns:pic="http://schemas.openxmlformats.org/drawingml/2006/picture">
+                  <pic:nvPicPr>
+                    <pic:cNvPr id="1" name=""/>
+                    <pic:cNvPicPr/>
+                  </pic:nvPicPr>
+                  <pic:blipFill rotWithShape="1">
+                    <a:blip r:embed="rId22"/>
+                    <a:srcRect l="16025" r="14414" b="996"/>
+                    <a:stretch/>
+                  </pic:blipFill>
+                  <pic:spPr bwMode="auto">
+                    <a:xfrm>
+                      <a:off x="0" y="0"/>
+                      <a:ext cx="6012754" cy="6990686"/>
+                    </a:xfrm>
+                    <a:prstGeom prst="rect">
+                      <a:avLst/>
+                    </a:prstGeom>
+                    <a:ln>
+                      <a:noFill/>
+                    </a:ln>
+                    <a:extLst>
+                      <a:ext uri="{53640926-AAD7-44D8-BBD7-CCE9431645EC}">
+                        <a14:shadowObscured xmlns:a14="http://schemas.microsoft.com/office/drawing/2010/main"/>
+                      </a:ext>
+                    </a:extLst>
+                  </pic:spPr>
+                </pic:pic>
+              </a:graphicData>
+            </a:graphic>
+          </wp:inline>
+        </w:drawing>
+      </w:r>
+    </w:p>
+    <w:p>
+      <w:pPr>
+        <w:jc w:val="center"/>
+        <w:rPr>
+          <w:rFonts w:ascii="Cambria" w:eastAsia="Times New Roman" w:hAnsi="Cambria"/>
+          <w:b/>
+          <w:bCs/>
+          <w:color w:val="4F81BD"/>
+          <w:sz w:val="26"/>
+          <w:szCs w:val="26"/>
+        </w:rPr>
+      </w:pPr>
+      <w:r>
+        <w:rPr>
+          <w:noProof/>
+        </w:rPr>
+        <w:lastRenderedPageBreak/>
+        <w:drawing>
+          <wp:inline distT="0" distB="0" distL="0" distR="0" wp14:anchorId="3AF9E5B5" wp14:editId="72DCD38B">
+            <wp:extent cx="4191000" cy="3595496"/>
+            <wp:effectExtent l="0" t="0" r="0" b="5080"/>
+            <wp:docPr id="17" name="Picture 17"/>
+            <wp:cNvGraphicFramePr>
+              <a:graphicFrameLocks xmlns:a="http://schemas.openxmlformats.org/drawingml/2006/main" noChangeAspect="1"/>
+            </wp:cNvGraphicFramePr>
+            <a:graphic xmlns:a="http://schemas.openxmlformats.org/drawingml/2006/main">
+              <a:graphicData uri="http://schemas.openxmlformats.org/drawingml/2006/picture">
+                <pic:pic xmlns:pic="http://schemas.openxmlformats.org/drawingml/2006/picture">
+                  <pic:nvPicPr>
+                    <pic:cNvPr id="1" name=""/>
+                    <pic:cNvPicPr/>
+                  </pic:nvPicPr>
+                  <pic:blipFill rotWithShape="1">
+                    <a:blip r:embed="rId23"/>
+                    <a:srcRect r="40224" b="6958"/>
+                    <a:stretch/>
+                  </pic:blipFill>
+                  <pic:spPr bwMode="auto">
+                    <a:xfrm>
+                      <a:off x="0" y="0"/>
+                      <a:ext cx="4194872" cy="3598818"/>
+                    </a:xfrm>
+                    <a:prstGeom prst="rect">
+                      <a:avLst/>
+                    </a:prstGeom>
+                    <a:ln>
+                      <a:noFill/>
+                    </a:ln>
+                    <a:extLst>
+                      <a:ext uri="{53640926-AAD7-44D8-BBD7-CCE9431645EC}">
+                        <a14:shadowObscured xmlns:a14="http://schemas.microsoft.com/office/drawing/2010/main"/>
+                      </a:ext>
+                    </a:extLst>
+                  </pic:spPr>
+                </pic:pic>
+              </a:graphicData>
+            </a:graphic>
+          </wp:inline>
+        </w:drawing>
+      </w:r>
+    </w:p>
+    <w:p>
+      <w:pPr>
+        <w:jc w:val="center"/>
+        <w:rPr>
+          <w:rFonts w:ascii="Cambria" w:eastAsia="Times New Roman" w:hAnsi="Cambria"/>
+          <w:b/>
+          <w:bCs/>
+          <w:color w:val="4F81BD"/>
+          <w:sz w:val="26"/>
+          <w:szCs w:val="26"/>
+        </w:rPr>
+      </w:pPr>
+      <w:r>
+        <w:rPr>
+          <w:noProof/>
+        </w:rPr>
+        <w:drawing>
+          <wp:inline distT="0" distB="0" distL="0" distR="0" wp14:anchorId="6F3F6CBC" wp14:editId="0C352AE7">
+            <wp:extent cx="6017084" cy="4305300"/>
+            <wp:effectExtent l="0" t="0" r="3175" b="0"/>
+            <wp:docPr id="18" name="Picture 18"/>
+            <wp:cNvGraphicFramePr>
+              <a:graphicFrameLocks xmlns:a="http://schemas.openxmlformats.org/drawingml/2006/main" noChangeAspect="1"/>
+            </wp:cNvGraphicFramePr>
+            <a:graphic xmlns:a="http://schemas.openxmlformats.org/drawingml/2006/main">
+              <a:graphicData uri="http://schemas.openxmlformats.org/drawingml/2006/picture">
+                <pic:pic xmlns:pic="http://schemas.openxmlformats.org/drawingml/2006/picture">
+                  <pic:nvPicPr>
+                    <pic:cNvPr id="1" name=""/>
+                    <pic:cNvPicPr/>
+                  </pic:nvPicPr>
+                  <pic:blipFill rotWithShape="1">
+                    <a:blip r:embed="rId24"/>
+                    <a:srcRect l="16346" r="321"/>
+                    <a:stretch/>
+                  </pic:blipFill>
+                  <pic:spPr bwMode="auto">
+                    <a:xfrm>
+                      <a:off x="0" y="0"/>
+                      <a:ext cx="6024912" cy="4310901"/>
+                    </a:xfrm>
+                    <a:prstGeom prst="rect">
+                      <a:avLst/>
+                    </a:prstGeom>
+                    <a:ln>
+                      <a:noFill/>
+                    </a:ln>
+                    <a:extLst>
+                      <a:ext uri="{53640926-AAD7-44D8-BBD7-CCE9431645EC}">
+                        <a14:shadowObscured xmlns:a14="http://schemas.microsoft.com/office/drawing/2010/main"/>
+                      </a:ext>
+                    </a:extLst>
+                  </pic:spPr>
+                </pic:pic>
+              </a:graphicData>
+            </a:graphic>
+          </wp:inline>
+        </w:drawing>
+      </w:r>
+    </w:p>
+    <w:p>
+      <w:pPr>
+        <w:pStyle w:val="Heading4"/>
+      </w:pPr>
+      <w:r>
+        <w:lastRenderedPageBreak/>
+        <w:t>Running the Debugger</w:t>
+      </w:r>
+    </w:p>
+    <w:p>
+      <w:r>
+        <w:t>Once the setup is complete, execute the make target to download the program to the board. Once the project is downloaded, click the down arrow next to the green bug icon and select “WICED-SDK Debug”. If you get a message asking if you want to open the debug perspective, click “Yes”. You can click the box to tell the tool to switch automatically in the future.</w:t>
+      </w:r>
+    </w:p>
+    <w:p>
+      <w:r>
+        <w:t>Note: If you get an error when trying to launch the debugger you may need to terminate an existing debug process. Open the Windows Task Manager, select the Process tab, click on “Image Name” to sort by the process name and terminate all “arm-none-</w:t>
+      </w:r>
+      <w:proofErr w:type="spellStart"/>
+      <w:r>
+        <w:t>eabi</w:t>
+      </w:r>
+      <w:proofErr w:type="spellEnd"/>
+      <w:r>
+        <w:t>-</w:t>
+      </w:r>
+      <w:proofErr w:type="spellStart"/>
+      <w:r>
+        <w:t>gdb</w:t>
+      </w:r>
+      <w:proofErr w:type="spellEnd"/>
+      <w:r>
+        <w:t xml:space="preserve">” processes. </w:t>
+      </w:r>
+    </w:p>
+    <w:p>
+      <w:pPr>
+        <w:jc w:val="center"/>
+      </w:pPr>
+      <w:r>
+        <w:rPr>
+          <w:noProof/>
+        </w:rPr>
+        <w:drawing>
+          <wp:inline distT="0" distB="0" distL="0" distR="0" wp14:anchorId="152D714F" wp14:editId="76F39053">
+            <wp:extent cx="4170913" cy="2340345"/>
+            <wp:effectExtent l="0" t="0" r="1270" b="3175"/>
+            <wp:docPr id="23" name="Picture 23"/>
+            <wp:cNvGraphicFramePr>
+              <a:graphicFrameLocks xmlns:a="http://schemas.openxmlformats.org/drawingml/2006/main" noChangeAspect="1"/>
+            </wp:cNvGraphicFramePr>
+            <a:graphic xmlns:a="http://schemas.openxmlformats.org/drawingml/2006/main">
+              <a:graphicData uri="http://schemas.openxmlformats.org/drawingml/2006/picture">
+                <pic:pic xmlns:pic="http://schemas.openxmlformats.org/drawingml/2006/picture">
+                  <pic:nvPicPr>
+                    <pic:cNvPr id="1" name=""/>
+                    <pic:cNvPicPr/>
+                  </pic:nvPicPr>
+                  <pic:blipFill>
+                    <a:blip r:embed="rId25"/>
+                    <a:stretch>
+                      <a:fillRect/>
+                    </a:stretch>
+                  </pic:blipFill>
+                  <pic:spPr>
+                    <a:xfrm>
+                      <a:off x="0" y="0"/>
+                      <a:ext cx="4186800" cy="2349259"/>
+                    </a:xfrm>
+                    <a:prstGeom prst="rect">
+                      <a:avLst/>
+                    </a:prstGeom>
+                  </pic:spPr>
+                </pic:pic>
+              </a:graphicData>
+            </a:graphic>
+          </wp:inline>
+        </w:drawing>
+      </w:r>
+    </w:p>
+    <w:p>
+      <w:pPr>
+        <w:keepNext/>
+      </w:pPr>
+      <w:r>
+        <w:t>When</w:t>
+      </w:r>
+      <w:r>
+        <w:t xml:space="preserve"> the debugger starts you will see </w:t>
+      </w:r>
+      <w:r>
+        <w:t>a window like the following:</w:t>
+      </w:r>
+    </w:p>
+    <w:p>
+      <w:pPr>
+        <w:jc w:val="both"/>
+      </w:pPr>
+      <w:r>
+        <w:rPr>
+          <w:noProof/>
+        </w:rPr>
+        <w:drawing>
+          <wp:inline distT="0" distB="0" distL="0" distR="0" wp14:anchorId="4D8B839E" wp14:editId="5061F587">
+            <wp:extent cx="5989795" cy="3705225"/>
+            <wp:effectExtent l="0" t="0" r="0" b="0"/>
+            <wp:docPr id="19" name="Picture 19"/>
+            <wp:cNvGraphicFramePr>
+              <a:graphicFrameLocks xmlns:a="http://schemas.openxmlformats.org/drawingml/2006/main" noChangeAspect="1"/>
+            </wp:cNvGraphicFramePr>
+            <a:graphic xmlns:a="http://schemas.openxmlformats.org/drawingml/2006/main">
+              <a:graphicData uri="http://schemas.openxmlformats.org/drawingml/2006/picture">
+                <pic:pic xmlns:pic="http://schemas.openxmlformats.org/drawingml/2006/picture">
+                  <pic:nvPicPr>
+                    <pic:cNvPr id="1" name=""/>
+                    <pic:cNvPicPr/>
+                  </pic:nvPicPr>
+                  <pic:blipFill rotWithShape="1">
+                    <a:blip r:embed="rId26"/>
+                    <a:srcRect b="17522"/>
+                    <a:stretch/>
+                  </pic:blipFill>
+                  <pic:spPr bwMode="auto">
+                    <a:xfrm>
+                      <a:off x="0" y="0"/>
+                      <a:ext cx="6010020" cy="3717736"/>
+                    </a:xfrm>
+                    <a:prstGeom prst="rect">
+                      <a:avLst/>
+                    </a:prstGeom>
+                    <a:ln>
+                      <a:noFill/>
+                    </a:ln>
+                    <a:extLst>
+                      <a:ext uri="{53640926-AAD7-44D8-BBD7-CCE9431645EC}">
+                        <a14:shadowObscured xmlns:a14="http://schemas.microsoft.com/office/drawing/2010/main"/>
+                      </a:ext>
+                    </a:extLst>
+                  </pic:spPr>
+                </pic:pic>
+              </a:graphicData>
+            </a:graphic>
+          </wp:inline>
+        </w:drawing>
+      </w:r>
+    </w:p>
+    <w:p>
+      <w:pPr>
+        <w:keepNext/>
+      </w:pPr>
+      <w:r>
+        <w:lastRenderedPageBreak/>
+        <w:t>Click the “Resume” button a few times and notice that additional threads along with information about them appears in the debug window.</w:t>
+      </w:r>
+    </w:p>
+    <w:p>
+      <w:r>
+        <w:rPr>
+          <w:noProof/>
+        </w:rPr>
+        <w:drawing>
+          <wp:inline distT="0" distB="0" distL="0" distR="0" wp14:anchorId="172E3C79" wp14:editId="1F8E2944">
+            <wp:extent cx="5943600" cy="1438275"/>
+            <wp:effectExtent l="0" t="0" r="0" b="9525"/>
+            <wp:docPr id="20" name="Picture 20"/>
+            <wp:cNvGraphicFramePr>
+              <a:graphicFrameLocks xmlns:a="http://schemas.openxmlformats.org/drawingml/2006/main" noChangeAspect="1"/>
+            </wp:cNvGraphicFramePr>
+            <a:graphic xmlns:a="http://schemas.openxmlformats.org/drawingml/2006/main">
+              <a:graphicData uri="http://schemas.openxmlformats.org/drawingml/2006/picture">
+                <pic:pic xmlns:pic="http://schemas.openxmlformats.org/drawingml/2006/picture">
+                  <pic:nvPicPr>
+                    <pic:cNvPr id="1" name=""/>
+                    <pic:cNvPicPr/>
+                  </pic:nvPicPr>
+                  <pic:blipFill rotWithShape="1">
+                    <a:blip r:embed="rId27"/>
+                    <a:srcRect b="51665"/>
+                    <a:stretch/>
+                  </pic:blipFill>
+                  <pic:spPr bwMode="auto">
+                    <a:xfrm>
+                      <a:off x="0" y="0"/>
+                      <a:ext cx="5943600" cy="1438275"/>
+                    </a:xfrm>
+                    <a:prstGeom prst="rect">
+                      <a:avLst/>
+                    </a:prstGeom>
+                    <a:ln>
+                      <a:noFill/>
+                    </a:ln>
+                    <a:extLst>
+                      <a:ext uri="{53640926-AAD7-44D8-BBD7-CCE9431645EC}">
+                        <a14:shadowObscured xmlns:a14="http://schemas.microsoft.com/office/drawing/2010/main"/>
+                      </a:ext>
+                    </a:extLst>
+                  </pic:spPr>
+                </pic:pic>
+              </a:graphicData>
+            </a:graphic>
+          </wp:inline>
+        </w:drawing>
+      </w:r>
+    </w:p>
+    <w:p>
+      <w:pPr>
+        <w:keepNext/>
+      </w:pPr>
+    </w:p>
+    <w:p>
+      <w:pPr>
+        <w:keepNext/>
+      </w:pPr>
+      <w:r>
+        <w:t>You can toggle breakpoints by double clicking in the column to the left of the line numbers in the code or you can right click and select “Toggle Breakpoint”.</w:t>
+      </w:r>
+    </w:p>
+    <w:p>
+      <w:pPr>
+        <w:jc w:val="center"/>
+      </w:pPr>
+      <w:r>
+        <w:rPr>
+          <w:noProof/>
+        </w:rPr>
+        <w:drawing>
+          <wp:inline distT="0" distB="0" distL="0" distR="0" wp14:anchorId="75944D8F" wp14:editId="69F1E10A">
+            <wp:extent cx="5943600" cy="2124075"/>
+            <wp:effectExtent l="0" t="0" r="0" b="9525"/>
+            <wp:docPr id="21" name="Picture 21"/>
+            <wp:cNvGraphicFramePr>
+              <a:graphicFrameLocks xmlns:a="http://schemas.openxmlformats.org/drawingml/2006/main" noChangeAspect="1"/>
+            </wp:cNvGraphicFramePr>
+            <a:graphic xmlns:a="http://schemas.openxmlformats.org/drawingml/2006/main">
+              <a:graphicData uri="http://schemas.openxmlformats.org/drawingml/2006/picture">
+                <pic:pic xmlns:pic="http://schemas.openxmlformats.org/drawingml/2006/picture">
+                  <pic:nvPicPr>
+                    <pic:cNvPr id="1" name=""/>
+                    <pic:cNvPicPr/>
+                  </pic:nvPicPr>
+                  <pic:blipFill rotWithShape="1">
+                    <a:blip r:embed="rId28"/>
+                    <a:srcRect b="28434"/>
+                    <a:stretch/>
+                  </pic:blipFill>
+                  <pic:spPr bwMode="auto">
+                    <a:xfrm>
+                      <a:off x="0" y="0"/>
+                      <a:ext cx="5943600" cy="2124075"/>
+                    </a:xfrm>
+                    <a:prstGeom prst="rect">
+                      <a:avLst/>
+                    </a:prstGeom>
+                    <a:ln>
+                      <a:noFill/>
+                    </a:ln>
+                    <a:extLst>
+                      <a:ext uri="{53640926-AAD7-44D8-BBD7-CCE9431645EC}">
+                        <a14:shadowObscured xmlns:a14="http://schemas.microsoft.com/office/drawing/2010/main"/>
+                      </a:ext>
+                    </a:extLst>
+                  </pic:spPr>
+                </pic:pic>
+              </a:graphicData>
+            </a:graphic>
+          </wp:inline>
+        </w:drawing>
+      </w:r>
+    </w:p>
+    <w:p/>
+    <w:p>
+      <w:r>
+        <w:t>Click the red “Terminate” button to stop debugging. Once you terminate the debugger, you may want to switch back to the C/C++ perspective by clicking on the button at the top right corner.</w:t>
+      </w:r>
+    </w:p>
+    <w:p>
+      <w:pPr>
+        <w:jc w:val="center"/>
+        <w:rPr>
+          <w:rFonts w:ascii="Cambria" w:eastAsia="Times New Roman" w:hAnsi="Cambria"/>
+          <w:b/>
+          <w:bCs/>
+          <w:color w:val="4F81BD"/>
+          <w:sz w:val="26"/>
+          <w:szCs w:val="26"/>
+        </w:rPr>
+      </w:pPr>
+      <w:r>
+        <w:rPr>
+          <w:noProof/>
+        </w:rPr>
+        <w:drawing>
+          <wp:inline distT="0" distB="0" distL="0" distR="0" wp14:anchorId="38F2BCE7" wp14:editId="71A0EC1A">
+            <wp:extent cx="5943600" cy="1333500"/>
+            <wp:effectExtent l="0" t="0" r="0" b="0"/>
+            <wp:docPr id="22" name="Picture 22"/>
+            <wp:cNvGraphicFramePr>
+              <a:graphicFrameLocks xmlns:a="http://schemas.openxmlformats.org/drawingml/2006/main" noChangeAspect="1"/>
+            </wp:cNvGraphicFramePr>
+            <a:graphic xmlns:a="http://schemas.openxmlformats.org/drawingml/2006/main">
+              <a:graphicData uri="http://schemas.openxmlformats.org/drawingml/2006/picture">
+                <pic:pic xmlns:pic="http://schemas.openxmlformats.org/drawingml/2006/picture">
+                  <pic:nvPicPr>
+                    <pic:cNvPr id="1" name=""/>
+                    <pic:cNvPicPr/>
+                  </pic:nvPicPr>
+                  <pic:blipFill rotWithShape="1">
+                    <a:blip r:embed="rId29"/>
+                    <a:srcRect b="55071"/>
+                    <a:stretch/>
+                  </pic:blipFill>
+                  <pic:spPr bwMode="auto">
+                    <a:xfrm>
+                      <a:off x="0" y="0"/>
+                      <a:ext cx="5943600" cy="1333500"/>
+                    </a:xfrm>
+                    <a:prstGeom prst="rect">
+                      <a:avLst/>
+                    </a:prstGeom>
+                    <a:ln>
+                      <a:noFill/>
+                    </a:ln>
+                    <a:extLst>
+                      <a:ext uri="{53640926-AAD7-44D8-BBD7-CCE9431645EC}">
+                        <a14:shadowObscured xmlns:a14="http://schemas.microsoft.com/office/drawing/2010/main"/>
+                      </a:ext>
+                    </a:extLst>
+                  </pic:spPr>
+                </pic:pic>
+              </a:graphicData>
+            </a:graphic>
+          </wp:inline>
+        </w:drawing>
+      </w:r>
+    </w:p>
+    <w:p>
+      <w:pPr>
+        <w:rPr>
+          <w:rFonts w:ascii="Cambria" w:eastAsia="Times New Roman" w:hAnsi="Cambria"/>
+          <w:b/>
+          <w:bCs/>
+          <w:color w:val="4F81BD"/>
+          <w:sz w:val="26"/>
+          <w:szCs w:val="26"/>
+        </w:rPr>
+      </w:pPr>
       <w:r>
         <w:br w:type="page"/>
       </w:r>
@@ -2854,6 +3618,25 @@
       <w:proofErr w:type="gramEnd"/>
       <w:r>
         <w:t>1) loop from the function that blinks the LED? Why?</w:t>
+      </w:r>
+    </w:p>
+    <w:p>
+      <w:pPr>
+        <w:ind w:left="360"/>
+      </w:pPr>
+      <w:r>
+        <w:t xml:space="preserve">Run the debugger. How many threads are </w:t>
+      </w:r>
+      <w:bookmarkStart w:id="0" w:name="_GoBack"/>
+      <w:bookmarkEnd w:id="0"/>
+      <w:r>
+        <w:t xml:space="preserve">in </w:t>
+      </w:r>
+      <w:r>
+        <w:t>this application</w:t>
+      </w:r>
+      <w:r>
+        <w:t>?</w:t>
       </w:r>
     </w:p>
     <w:p>
@@ -2992,7 +3775,7 @@
       </w:r>
     </w:p>
     <w:sectPr>
-      <w:footerReference w:type="default" r:id="rId20"/>
+      <w:footerReference w:type="default" r:id="rId30"/>
       <w:pgSz w:w="12240" w:h="15840"/>
       <w:pgMar w:top="1440" w:right="1440" w:bottom="1440" w:left="1440" w:header="720" w:footer="720" w:gutter="0"/>
       <w:cols w:space="720"/>
@@ -3088,7 +3871,7 @@
                 <w:bCs/>
                 <w:noProof/>
               </w:rPr>
-              <w:t>8</w:t>
+              <w:t>12</w:t>
             </w:r>
             <w:r>
               <w:rPr>
@@ -3133,7 +3916,7 @@
                 <w:bCs/>
                 <w:noProof/>
               </w:rPr>
-              <w:t>8</w:t>
+              <w:t>13</w:t>
             </w:r>
             <w:r>
               <w:rPr>
@@ -7649,7 +8432,7 @@
 </file>
 
 <file path=customXml/itemProps1.xml><?xml version="1.0" encoding="utf-8"?>
-<ds:datastoreItem xmlns:ds="http://schemas.openxmlformats.org/officeDocument/2006/customXml" ds:itemID="{91FE4623-C2C4-4E70-8D2A-0E5B78970A10}">
+<ds:datastoreItem xmlns:ds="http://schemas.openxmlformats.org/officeDocument/2006/customXml" ds:itemID="{9C89AA76-BEE9-458C-AFFA-BAF5D027CE3D}">
   <ds:schemaRefs>
     <ds:schemaRef ds:uri="http://schemas.openxmlformats.org/officeDocument/2006/bibliography"/>
   </ds:schemaRefs>

--- a/labmanual/WA101-03-RTOS.docx
+++ b/labmanual/WA101-03-RTOS.docx
@@ -1,11 +1,13 @@
 
 <file path=word/document.xml><?xml version="1.0" encoding="utf-8"?>
-<w:document xmlns:wpc="http://schemas.microsoft.com/office/word/2010/wordprocessingCanvas" xmlns:mc="http://schemas.openxmlformats.org/markup-compatibility/2006" xmlns:o="urn:schemas-microsoft-com:office:office" xmlns:r="http://schemas.openxmlformats.org/officeDocument/2006/relationships" xmlns:m="http://schemas.openxmlformats.org/officeDocument/2006/math" xmlns:v="urn:schemas-microsoft-com:vml" xmlns:wp14="http://schemas.microsoft.com/office/word/2010/wordprocessingDrawing" xmlns:wp="http://schemas.openxmlformats.org/drawingml/2006/wordprocessingDrawing" xmlns:w10="urn:schemas-microsoft-com:office:word" xmlns:w="http://schemas.openxmlformats.org/wordprocessingml/2006/main" xmlns:w14="http://schemas.microsoft.com/office/word/2010/wordml" xmlns:w15="http://schemas.microsoft.com/office/word/2012/wordml" xmlns:wpg="http://schemas.microsoft.com/office/word/2010/wordprocessingGroup" xmlns:wpi="http://schemas.microsoft.com/office/word/2010/wordprocessingInk" xmlns:wne="http://schemas.microsoft.com/office/word/2006/wordml" xmlns:wps="http://schemas.microsoft.com/office/word/2010/wordprocessingShape" mc:Ignorable="w14 w15 wp14">
+<w:document xmlns:wpc="http://schemas.microsoft.com/office/word/2010/wordprocessingCanvas" xmlns:mo="http://schemas.microsoft.com/office/mac/office/2008/main" xmlns:mc="http://schemas.openxmlformats.org/markup-compatibility/2006" xmlns:mv="urn:schemas-microsoft-com:mac:vml" xmlns:o="urn:schemas-microsoft-com:office:office" xmlns:r="http://schemas.openxmlformats.org/officeDocument/2006/relationships" xmlns:m="http://schemas.openxmlformats.org/officeDocument/2006/math" xmlns:v="urn:schemas-microsoft-com:vml" xmlns:wp14="http://schemas.microsoft.com/office/word/2010/wordprocessingDrawing" xmlns:wp="http://schemas.openxmlformats.org/drawingml/2006/wordprocessingDrawing" xmlns:w10="urn:schemas-microsoft-com:office:word" xmlns:w="http://schemas.openxmlformats.org/wordprocessingml/2006/main" xmlns:w14="http://schemas.microsoft.com/office/word/2010/wordml" xmlns:w15="http://schemas.microsoft.com/office/word/2012/wordml" xmlns:wpg="http://schemas.microsoft.com/office/word/2010/wordprocessingGroup" xmlns:wpi="http://schemas.microsoft.com/office/word/2010/wordprocessingInk" xmlns:wne="http://schemas.microsoft.com/office/word/2006/wordml" xmlns:wps="http://schemas.microsoft.com/office/word/2010/wordprocessingShape" mc:Ignorable="w14 w15 wp14">
   <w:body>
     <w:p>
       <w:pPr>
         <w:pStyle w:val="Heading1"/>
       </w:pPr>
+      <w:bookmarkStart w:id="0" w:name="_GoBack"/>
+      <w:bookmarkEnd w:id="0"/>
       <w:r>
         <w:t xml:space="preserve">Chapter 3: Using </w:t>
       </w:r>
@@ -751,6 +753,7 @@
       </w:pPr>
       <w:proofErr w:type="spellStart"/>
       <w:r>
+        <w:lastRenderedPageBreak/>
         <w:t>wiced_thread_t</w:t>
       </w:r>
       <w:proofErr w:type="spellEnd"/>
@@ -784,12 +787,9 @@
           <w:numId w:val="26"/>
         </w:numPr>
       </w:pPr>
-      <w:proofErr w:type="gramStart"/>
-      <w:r>
-        <w:lastRenderedPageBreak/>
+      <w:r>
         <w:t>uint8_t</w:t>
       </w:r>
-      <w:proofErr w:type="gramEnd"/>
       <w:r>
         <w:t xml:space="preserve"> p</w:t>
       </w:r>
@@ -856,16 +856,11 @@
           <w:numId w:val="26"/>
         </w:numPr>
       </w:pPr>
-      <w:proofErr w:type="gramStart"/>
       <w:r>
         <w:t>cha</w:t>
       </w:r>
       <w:r>
-        <w:t>r</w:t>
-      </w:r>
-      <w:proofErr w:type="gramEnd"/>
-      <w:r>
-        <w:t xml:space="preserve"> *name – A</w:t>
+        <w:t>r *name – A</w:t>
       </w:r>
       <w:r>
         <w:t xml:space="preserve"> name for the thread</w:t>
@@ -908,13 +903,8 @@
           <w:numId w:val="26"/>
         </w:numPr>
       </w:pPr>
-      <w:proofErr w:type="gramStart"/>
-      <w:r>
-        <w:t>uint32_t</w:t>
-      </w:r>
-      <w:proofErr w:type="gramEnd"/>
-      <w:r>
-        <w:t xml:space="preserve"> stack size – H</w:t>
+      <w:r>
+        <w:t>uint32_t stack size – H</w:t>
       </w:r>
       <w:r>
         <w:t>ow many bytes should be in the thread</w:t>
@@ -937,13 +927,8 @@
           <w:numId w:val="26"/>
         </w:numPr>
       </w:pPr>
-      <w:proofErr w:type="gramStart"/>
-      <w:r>
-        <w:t>void</w:t>
-      </w:r>
-      <w:proofErr w:type="gramEnd"/>
-      <w:r>
-        <w:t xml:space="preserve"> *</w:t>
+      <w:r>
+        <w:t>void *</w:t>
       </w:r>
       <w:proofErr w:type="spellStart"/>
       <w:r>
@@ -1027,23 +1012,20 @@
         <w:pStyle w:val="CCode"/>
         <w:spacing w:after="0"/>
       </w:pPr>
+      <w:r>
+        <w:t xml:space="preserve">void </w:t>
+      </w:r>
+      <w:proofErr w:type="spellStart"/>
       <w:proofErr w:type="gramStart"/>
       <w:r>
-        <w:t>void</w:t>
-      </w:r>
+        <w:t>mySpecialThread</w:t>
+      </w:r>
+      <w:proofErr w:type="spellEnd"/>
+      <w:r>
+        <w:t>(</w:t>
+      </w:r>
+      <w:proofErr w:type="spellStart"/>
       <w:proofErr w:type="gramEnd"/>
-      <w:r>
-        <w:t xml:space="preserve"> </w:t>
-      </w:r>
-      <w:proofErr w:type="spellStart"/>
-      <w:r>
-        <w:t>mySpecialThread</w:t>
-      </w:r>
-      <w:proofErr w:type="spellEnd"/>
-      <w:r>
-        <w:t>(</w:t>
-      </w:r>
-      <w:proofErr w:type="spellStart"/>
       <w:r>
         <w:t>wiced_thread_arg_t</w:t>
       </w:r>
@@ -1081,12 +1063,10 @@
         <w:tab/>
       </w:r>
       <w:proofErr w:type="spellStart"/>
-      <w:proofErr w:type="gramStart"/>
       <w:r>
         <w:t>const</w:t>
       </w:r>
       <w:proofErr w:type="spellEnd"/>
-      <w:proofErr w:type="gramEnd"/>
       <w:r>
         <w:t xml:space="preserve"> </w:t>
       </w:r>
@@ -1183,19 +1163,11 @@
         <w:t>wiced_rtos_delay</w:t>
       </w:r>
       <w:r>
-        <w:t>_</w:t>
-      </w:r>
-      <w:proofErr w:type="gramStart"/>
-      <w:r>
-        <w:t>milliseconds</w:t>
+        <w:t>_milliseconds</w:t>
       </w:r>
       <w:proofErr w:type="spellEnd"/>
       <w:r>
-        <w:t>(</w:t>
-      </w:r>
-      <w:proofErr w:type="gramEnd"/>
-      <w:r>
-        <w:t>delay);</w:t>
+        <w:t>(delay);</w:t>
       </w:r>
     </w:p>
     <w:p>
@@ -1833,13 +1805,8 @@
       <w:r>
         <w:sym w:font="Wingdings" w:char="F0E0"/>
       </w:r>
-      <w:proofErr w:type="spellStart"/>
-      <w:r>
-        <w:t>RTOS</w:t>
-      </w:r>
-      <w:proofErr w:type="spellEnd"/>
-      <w:r>
-        <w:t xml:space="preserve"> Timers.</w:t>
+      <w:r>
+        <w:t>RTOS Timers.</w:t>
       </w:r>
     </w:p>
     <w:p>
@@ -1916,14 +1883,14 @@
         <w:rPr>
           <w:i/>
         </w:rPr>
-        <w:t>&lt;folder1&gt;</w:t>
+        <w:t>&lt;folder1</w:t>
       </w:r>
       <w:proofErr w:type="gramStart"/>
       <w:r>
         <w:rPr>
           <w:i/>
         </w:rPr>
-        <w:t>.</w:t>
+        <w:t>&gt;.</w:t>
       </w:r>
       <w:r>
         <w:rPr>
@@ -1987,7 +1954,6 @@
           <w:i/>
         </w:rPr>
       </w:pPr>
-      <w:proofErr w:type="gramStart"/>
       <w:r>
         <w:rPr>
           <w:i/>
@@ -2010,14 +1976,7 @@
         <w:rPr>
           <w:i/>
         </w:rPr>
-        <w:t>-debug</w:t>
-      </w:r>
-      <w:proofErr w:type="gramEnd"/>
-      <w:r>
-        <w:rPr>
-          <w:i/>
-        </w:rPr>
-        <w:t xml:space="preserve"> download</w:t>
+        <w:t>-debug download</w:t>
       </w:r>
     </w:p>
     <w:p>
@@ -3283,6 +3242,7 @@
         <w:ind w:left="360"/>
       </w:pPr>
       <w:r>
+        <w:lastRenderedPageBreak/>
         <w:t>What happe</w:t>
       </w:r>
       <w:r>
@@ -3314,7 +3274,6 @@
         <w:pStyle w:val="Heading3"/>
       </w:pPr>
       <w:r>
-        <w:lastRenderedPageBreak/>
         <w:t xml:space="preserve">04 </w:t>
       </w:r>
       <w:r>
@@ -3625,12 +3584,7 @@
         <w:ind w:left="360"/>
       </w:pPr>
       <w:r>
-        <w:t xml:space="preserve">Run the debugger. How many threads are </w:t>
-      </w:r>
-      <w:bookmarkStart w:id="0" w:name="_GoBack"/>
-      <w:bookmarkEnd w:id="0"/>
-      <w:r>
-        <w:t xml:space="preserve">in </w:t>
+        <w:t xml:space="preserve">Run the debugger. How many threads are in </w:t>
       </w:r>
       <w:r>
         <w:t>this application</w:t>
@@ -3654,8 +3608,8 @@
         <w:tblLook w:val="04A0" w:firstRow="1" w:lastRow="0" w:firstColumn="1" w:lastColumn="0" w:noHBand="0" w:noVBand="1"/>
       </w:tblPr>
       <w:tblGrid>
-        <w:gridCol w:w="2001"/>
-        <w:gridCol w:w="7698"/>
+        <w:gridCol w:w="2238"/>
+        <w:gridCol w:w="7461"/>
       </w:tblGrid>
       <w:tr>
         <w:trPr>
@@ -3786,12 +3740,9 @@
 </file>
 
 <file path=word/endnotes.xml><?xml version="1.0" encoding="utf-8"?>
-<w:endnotes xmlns:wpc="http://schemas.microsoft.com/office/word/2010/wordprocessingCanvas" xmlns:mc="http://schemas.openxmlformats.org/markup-compatibility/2006" xmlns:o="urn:schemas-microsoft-com:office:office" xmlns:r="http://schemas.openxmlformats.org/officeDocument/2006/relationships" xmlns:m="http://schemas.openxmlformats.org/officeDocument/2006/math" xmlns:v="urn:schemas-microsoft-com:vml" xmlns:wp14="http://schemas.microsoft.com/office/word/2010/wordprocessingDrawing" xmlns:wp="http://schemas.openxmlformats.org/drawingml/2006/wordprocessingDrawing" xmlns:w10="urn:schemas-microsoft-com:office:word" xmlns:w="http://schemas.openxmlformats.org/wordprocessingml/2006/main" xmlns:w14="http://schemas.microsoft.com/office/word/2010/wordml" xmlns:w15="http://schemas.microsoft.com/office/word/2012/wordml" xmlns:wpg="http://schemas.microsoft.com/office/word/2010/wordprocessingGroup" xmlns:wpi="http://schemas.microsoft.com/office/word/2010/wordprocessingInk" xmlns:wne="http://schemas.microsoft.com/office/word/2006/wordml" xmlns:wps="http://schemas.microsoft.com/office/word/2010/wordprocessingShape" mc:Ignorable="w14 w15 wp14">
+<w:endnotes xmlns:wpc="http://schemas.microsoft.com/office/word/2010/wordprocessingCanvas" xmlns:mo="http://schemas.microsoft.com/office/mac/office/2008/main" xmlns:mc="http://schemas.openxmlformats.org/markup-compatibility/2006" xmlns:mv="urn:schemas-microsoft-com:mac:vml" xmlns:o="urn:schemas-microsoft-com:office:office" xmlns:r="http://schemas.openxmlformats.org/officeDocument/2006/relationships" xmlns:m="http://schemas.openxmlformats.org/officeDocument/2006/math" xmlns:v="urn:schemas-microsoft-com:vml" xmlns:wp14="http://schemas.microsoft.com/office/word/2010/wordprocessingDrawing" xmlns:wp="http://schemas.openxmlformats.org/drawingml/2006/wordprocessingDrawing" xmlns:w10="urn:schemas-microsoft-com:office:word" xmlns:w="http://schemas.openxmlformats.org/wordprocessingml/2006/main" xmlns:w14="http://schemas.microsoft.com/office/word/2010/wordml" xmlns:w15="http://schemas.microsoft.com/office/word/2012/wordml" xmlns:wpg="http://schemas.microsoft.com/office/word/2010/wordprocessingGroup" xmlns:wpi="http://schemas.microsoft.com/office/word/2010/wordprocessingInk" xmlns:wne="http://schemas.microsoft.com/office/word/2006/wordml" xmlns:wps="http://schemas.microsoft.com/office/word/2010/wordprocessingShape" mc:Ignorable="w14 w15 wp14">
   <w:endnote w:type="separator" w:id="-1">
     <w:p>
-      <w:pPr>
-        <w:spacing w:after="0" w:line="240" w:lineRule="auto"/>
-      </w:pPr>
       <w:r>
         <w:separator/>
       </w:r>
@@ -3799,9 +3750,6 @@
   </w:endnote>
   <w:endnote w:type="continuationSeparator" w:id="0">
     <w:p>
-      <w:pPr>
-        <w:spacing w:after="0" w:line="240" w:lineRule="auto"/>
-      </w:pPr>
       <w:r>
         <w:continuationSeparator/>
       </w:r>
@@ -3811,7 +3759,7 @@
 </file>
 
 <file path=word/footer1.xml><?xml version="1.0" encoding="utf-8"?>
-<w:ftr xmlns:wpc="http://schemas.microsoft.com/office/word/2010/wordprocessingCanvas" xmlns:mc="http://schemas.openxmlformats.org/markup-compatibility/2006" xmlns:o="urn:schemas-microsoft-com:office:office" xmlns:r="http://schemas.openxmlformats.org/officeDocument/2006/relationships" xmlns:m="http://schemas.openxmlformats.org/officeDocument/2006/math" xmlns:v="urn:schemas-microsoft-com:vml" xmlns:wp14="http://schemas.microsoft.com/office/word/2010/wordprocessingDrawing" xmlns:wp="http://schemas.openxmlformats.org/drawingml/2006/wordprocessingDrawing" xmlns:w10="urn:schemas-microsoft-com:office:word" xmlns:w="http://schemas.openxmlformats.org/wordprocessingml/2006/main" xmlns:w14="http://schemas.microsoft.com/office/word/2010/wordml" xmlns:w15="http://schemas.microsoft.com/office/word/2012/wordml" xmlns:wpg="http://schemas.microsoft.com/office/word/2010/wordprocessingGroup" xmlns:wpi="http://schemas.microsoft.com/office/word/2010/wordprocessingInk" xmlns:wne="http://schemas.microsoft.com/office/word/2006/wordml" xmlns:wps="http://schemas.microsoft.com/office/word/2010/wordprocessingShape" mc:Ignorable="w14 w15 wp14">
+<w:ftr xmlns:wpc="http://schemas.microsoft.com/office/word/2010/wordprocessingCanvas" xmlns:mo="http://schemas.microsoft.com/office/mac/office/2008/main" xmlns:mc="http://schemas.openxmlformats.org/markup-compatibility/2006" xmlns:mv="urn:schemas-microsoft-com:mac:vml" xmlns:o="urn:schemas-microsoft-com:office:office" xmlns:r="http://schemas.openxmlformats.org/officeDocument/2006/relationships" xmlns:m="http://schemas.openxmlformats.org/officeDocument/2006/math" xmlns:v="urn:schemas-microsoft-com:vml" xmlns:wp14="http://schemas.microsoft.com/office/word/2010/wordprocessingDrawing" xmlns:wp="http://schemas.openxmlformats.org/drawingml/2006/wordprocessingDrawing" xmlns:w10="urn:schemas-microsoft-com:office:word" xmlns:w="http://schemas.openxmlformats.org/wordprocessingml/2006/main" xmlns:w14="http://schemas.microsoft.com/office/word/2010/wordml" xmlns:w15="http://schemas.microsoft.com/office/word/2012/wordml" xmlns:wpg="http://schemas.microsoft.com/office/word/2010/wordprocessingGroup" xmlns:wpi="http://schemas.microsoft.com/office/word/2010/wordprocessingInk" xmlns:wne="http://schemas.microsoft.com/office/word/2006/wordml" xmlns:wps="http://schemas.microsoft.com/office/word/2010/wordprocessingShape" mc:Ignorable="w14 w15 wp14">
   <w:sdt>
     <w:sdtPr>
       <w:id w:val="960696326"/>
@@ -3844,8 +3792,6 @@
               <w:rPr>
                 <w:b/>
                 <w:bCs/>
-                <w:sz w:val="24"/>
-                <w:szCs w:val="24"/>
               </w:rPr>
               <w:fldChar w:fldCharType="begin"/>
             </w:r>
@@ -3860,8 +3806,6 @@
               <w:rPr>
                 <w:b/>
                 <w:bCs/>
-                <w:sz w:val="24"/>
-                <w:szCs w:val="24"/>
               </w:rPr>
               <w:fldChar w:fldCharType="separate"/>
             </w:r>
@@ -3871,14 +3815,12 @@
                 <w:bCs/>
                 <w:noProof/>
               </w:rPr>
-              <w:t>12</w:t>
+              <w:t>4</w:t>
             </w:r>
             <w:r>
               <w:rPr>
                 <w:b/>
                 <w:bCs/>
-                <w:sz w:val="24"/>
-                <w:szCs w:val="24"/>
               </w:rPr>
               <w:fldChar w:fldCharType="end"/>
             </w:r>
@@ -3889,8 +3831,6 @@
               <w:rPr>
                 <w:b/>
                 <w:bCs/>
-                <w:sz w:val="24"/>
-                <w:szCs w:val="24"/>
               </w:rPr>
               <w:fldChar w:fldCharType="begin"/>
             </w:r>
@@ -3905,8 +3845,6 @@
               <w:rPr>
                 <w:b/>
                 <w:bCs/>
-                <w:sz w:val="24"/>
-                <w:szCs w:val="24"/>
               </w:rPr>
               <w:fldChar w:fldCharType="separate"/>
             </w:r>
@@ -3922,8 +3860,6 @@
               <w:rPr>
                 <w:b/>
                 <w:bCs/>
-                <w:sz w:val="24"/>
-                <w:szCs w:val="24"/>
               </w:rPr>
               <w:fldChar w:fldCharType="end"/>
             </w:r>
@@ -3941,12 +3877,9 @@
 </file>
 
 <file path=word/footnotes.xml><?xml version="1.0" encoding="utf-8"?>
-<w:footnotes xmlns:wpc="http://schemas.microsoft.com/office/word/2010/wordprocessingCanvas" xmlns:mc="http://schemas.openxmlformats.org/markup-compatibility/2006" xmlns:o="urn:schemas-microsoft-com:office:office" xmlns:r="http://schemas.openxmlformats.org/officeDocument/2006/relationships" xmlns:m="http://schemas.openxmlformats.org/officeDocument/2006/math" xmlns:v="urn:schemas-microsoft-com:vml" xmlns:wp14="http://schemas.microsoft.com/office/word/2010/wordprocessingDrawing" xmlns:wp="http://schemas.openxmlformats.org/drawingml/2006/wordprocessingDrawing" xmlns:w10="urn:schemas-microsoft-com:office:word" xmlns:w="http://schemas.openxmlformats.org/wordprocessingml/2006/main" xmlns:w14="http://schemas.microsoft.com/office/word/2010/wordml" xmlns:w15="http://schemas.microsoft.com/office/word/2012/wordml" xmlns:wpg="http://schemas.microsoft.com/office/word/2010/wordprocessingGroup" xmlns:wpi="http://schemas.microsoft.com/office/word/2010/wordprocessingInk" xmlns:wne="http://schemas.microsoft.com/office/word/2006/wordml" xmlns:wps="http://schemas.microsoft.com/office/word/2010/wordprocessingShape" mc:Ignorable="w14 w15 wp14">
+<w:footnotes xmlns:wpc="http://schemas.microsoft.com/office/word/2010/wordprocessingCanvas" xmlns:mo="http://schemas.microsoft.com/office/mac/office/2008/main" xmlns:mc="http://schemas.openxmlformats.org/markup-compatibility/2006" xmlns:mv="urn:schemas-microsoft-com:mac:vml" xmlns:o="urn:schemas-microsoft-com:office:office" xmlns:r="http://schemas.openxmlformats.org/officeDocument/2006/relationships" xmlns:m="http://schemas.openxmlformats.org/officeDocument/2006/math" xmlns:v="urn:schemas-microsoft-com:vml" xmlns:wp14="http://schemas.microsoft.com/office/word/2010/wordprocessingDrawing" xmlns:wp="http://schemas.openxmlformats.org/drawingml/2006/wordprocessingDrawing" xmlns:w10="urn:schemas-microsoft-com:office:word" xmlns:w="http://schemas.openxmlformats.org/wordprocessingml/2006/main" xmlns:w14="http://schemas.microsoft.com/office/word/2010/wordml" xmlns:w15="http://schemas.microsoft.com/office/word/2012/wordml" xmlns:wpg="http://schemas.microsoft.com/office/word/2010/wordprocessingGroup" xmlns:wpi="http://schemas.microsoft.com/office/word/2010/wordprocessingInk" xmlns:wne="http://schemas.microsoft.com/office/word/2006/wordml" xmlns:wps="http://schemas.microsoft.com/office/word/2010/wordprocessingShape" mc:Ignorable="w14 w15 wp14">
   <w:footnote w:type="separator" w:id="-1">
     <w:p>
-      <w:pPr>
-        <w:spacing w:after="0" w:line="240" w:lineRule="auto"/>
-      </w:pPr>
       <w:r>
         <w:separator/>
       </w:r>
@@ -3954,9 +3887,6 @@
   </w:footnote>
   <w:footnote w:type="continuationSeparator" w:id="0">
     <w:p>
-      <w:pPr>
-        <w:spacing w:after="0" w:line="240" w:lineRule="auto"/>
-      </w:pPr>
       <w:r>
         <w:continuationSeparator/>
       </w:r>
@@ -3966,8 +3896,8 @@
 </file>
 
 <file path=word/numbering.xml><?xml version="1.0" encoding="utf-8"?>
-<w:numbering xmlns:wpc="http://schemas.microsoft.com/office/word/2010/wordprocessingCanvas" xmlns:mc="http://schemas.openxmlformats.org/markup-compatibility/2006" xmlns:o="urn:schemas-microsoft-com:office:office" xmlns:r="http://schemas.openxmlformats.org/officeDocument/2006/relationships" xmlns:m="http://schemas.openxmlformats.org/officeDocument/2006/math" xmlns:v="urn:schemas-microsoft-com:vml" xmlns:wp14="http://schemas.microsoft.com/office/word/2010/wordprocessingDrawing" xmlns:wp="http://schemas.openxmlformats.org/drawingml/2006/wordprocessingDrawing" xmlns:w10="urn:schemas-microsoft-com:office:word" xmlns:w="http://schemas.openxmlformats.org/wordprocessingml/2006/main" xmlns:w14="http://schemas.microsoft.com/office/word/2010/wordml" xmlns:w15="http://schemas.microsoft.com/office/word/2012/wordml" xmlns:wpg="http://schemas.microsoft.com/office/word/2010/wordprocessingGroup" xmlns:wpi="http://schemas.microsoft.com/office/word/2010/wordprocessingInk" xmlns:wne="http://schemas.microsoft.com/office/word/2006/wordml" xmlns:wps="http://schemas.microsoft.com/office/word/2010/wordprocessingShape" mc:Ignorable="w14 w15 wp14">
-  <w:abstractNum w:abstractNumId="0" w15:restartNumberingAfterBreak="0">
+<w:numbering xmlns:wpc="http://schemas.microsoft.com/office/word/2010/wordprocessingCanvas" xmlns:mo="http://schemas.microsoft.com/office/mac/office/2008/main" xmlns:mc="http://schemas.openxmlformats.org/markup-compatibility/2006" xmlns:mv="urn:schemas-microsoft-com:mac:vml" xmlns:o="urn:schemas-microsoft-com:office:office" xmlns:r="http://schemas.openxmlformats.org/officeDocument/2006/relationships" xmlns:m="http://schemas.openxmlformats.org/officeDocument/2006/math" xmlns:v="urn:schemas-microsoft-com:vml" xmlns:wp14="http://schemas.microsoft.com/office/word/2010/wordprocessingDrawing" xmlns:wp="http://schemas.openxmlformats.org/drawingml/2006/wordprocessingDrawing" xmlns:w10="urn:schemas-microsoft-com:office:word" xmlns:w="http://schemas.openxmlformats.org/wordprocessingml/2006/main" xmlns:w14="http://schemas.microsoft.com/office/word/2010/wordml" xmlns:w15="http://schemas.microsoft.com/office/word/2012/wordml" xmlns:wpg="http://schemas.microsoft.com/office/word/2010/wordprocessingGroup" xmlns:wpi="http://schemas.microsoft.com/office/word/2010/wordprocessingInk" xmlns:wne="http://schemas.microsoft.com/office/word/2006/wordml" xmlns:wps="http://schemas.microsoft.com/office/word/2010/wordprocessingShape" mc:Ignorable="w14 w15 wp14">
+  <w:abstractNum w:abstractNumId="0">
     <w:nsid w:val="01D61B4B"/>
     <w:multiLevelType w:val="hybridMultilevel"/>
     <w:tmpl w:val="98BE5DEC"/>
@@ -4062,7 +3992,7 @@
       </w:pPr>
     </w:lvl>
   </w:abstractNum>
-  <w:abstractNum w:abstractNumId="1" w15:restartNumberingAfterBreak="0">
+  <w:abstractNum w:abstractNumId="1">
     <w:nsid w:val="04543757"/>
     <w:multiLevelType w:val="hybridMultilevel"/>
     <w:tmpl w:val="6C4AC810"/>
@@ -4175,7 +4105,7 @@
       </w:rPr>
     </w:lvl>
   </w:abstractNum>
-  <w:abstractNum w:abstractNumId="2" w15:restartNumberingAfterBreak="0">
+  <w:abstractNum w:abstractNumId="2">
     <w:nsid w:val="0BDF127C"/>
     <w:multiLevelType w:val="hybridMultilevel"/>
     <w:tmpl w:val="680C0D0A"/>
@@ -4261,7 +4191,7 @@
       </w:pPr>
     </w:lvl>
   </w:abstractNum>
-  <w:abstractNum w:abstractNumId="3" w15:restartNumberingAfterBreak="0">
+  <w:abstractNum w:abstractNumId="3">
     <w:nsid w:val="157A2185"/>
     <w:multiLevelType w:val="hybridMultilevel"/>
     <w:tmpl w:val="27C4E6DC"/>
@@ -4347,7 +4277,7 @@
       </w:pPr>
     </w:lvl>
   </w:abstractNum>
-  <w:abstractNum w:abstractNumId="4" w15:restartNumberingAfterBreak="0">
+  <w:abstractNum w:abstractNumId="4">
     <w:nsid w:val="16CF3F66"/>
     <w:multiLevelType w:val="hybridMultilevel"/>
     <w:tmpl w:val="9640A3E6"/>
@@ -4436,7 +4366,7 @@
       </w:pPr>
     </w:lvl>
   </w:abstractNum>
-  <w:abstractNum w:abstractNumId="5" w15:restartNumberingAfterBreak="0">
+  <w:abstractNum w:abstractNumId="5">
     <w:nsid w:val="19B02049"/>
     <w:multiLevelType w:val="hybridMultilevel"/>
     <w:tmpl w:val="49B88726"/>
@@ -4522,7 +4452,7 @@
       </w:pPr>
     </w:lvl>
   </w:abstractNum>
-  <w:abstractNum w:abstractNumId="6" w15:restartNumberingAfterBreak="0">
+  <w:abstractNum w:abstractNumId="6">
     <w:nsid w:val="1C8B3026"/>
     <w:multiLevelType w:val="hybridMultilevel"/>
     <w:tmpl w:val="A21CAFF4"/>
@@ -4608,7 +4538,7 @@
       </w:pPr>
     </w:lvl>
   </w:abstractNum>
-  <w:abstractNum w:abstractNumId="7" w15:restartNumberingAfterBreak="0">
+  <w:abstractNum w:abstractNumId="7">
     <w:nsid w:val="21696B40"/>
     <w:multiLevelType w:val="hybridMultilevel"/>
     <w:tmpl w:val="AF1E8B50"/>
@@ -4694,7 +4624,7 @@
       </w:pPr>
     </w:lvl>
   </w:abstractNum>
-  <w:abstractNum w:abstractNumId="8" w15:restartNumberingAfterBreak="0">
+  <w:abstractNum w:abstractNumId="8">
     <w:nsid w:val="22321BD4"/>
     <w:multiLevelType w:val="hybridMultilevel"/>
     <w:tmpl w:val="932461D8"/>
@@ -4807,7 +4737,7 @@
       </w:rPr>
     </w:lvl>
   </w:abstractNum>
-  <w:abstractNum w:abstractNumId="9" w15:restartNumberingAfterBreak="0">
+  <w:abstractNum w:abstractNumId="9">
     <w:nsid w:val="22E43F91"/>
     <w:multiLevelType w:val="hybridMultilevel"/>
     <w:tmpl w:val="BDC4A790"/>
@@ -4920,7 +4850,7 @@
       </w:rPr>
     </w:lvl>
   </w:abstractNum>
-  <w:abstractNum w:abstractNumId="10" w15:restartNumberingAfterBreak="0">
+  <w:abstractNum w:abstractNumId="10">
     <w:nsid w:val="28366682"/>
     <w:multiLevelType w:val="hybridMultilevel"/>
     <w:tmpl w:val="3FAE8776"/>
@@ -5006,7 +4936,7 @@
       </w:pPr>
     </w:lvl>
   </w:abstractNum>
-  <w:abstractNum w:abstractNumId="11" w15:restartNumberingAfterBreak="0">
+  <w:abstractNum w:abstractNumId="11">
     <w:nsid w:val="29F96C77"/>
     <w:multiLevelType w:val="hybridMultilevel"/>
     <w:tmpl w:val="A0820E62"/>
@@ -5119,7 +5049,7 @@
       </w:rPr>
     </w:lvl>
   </w:abstractNum>
-  <w:abstractNum w:abstractNumId="12" w15:restartNumberingAfterBreak="0">
+  <w:abstractNum w:abstractNumId="12">
     <w:nsid w:val="313B4EC7"/>
     <w:multiLevelType w:val="hybridMultilevel"/>
     <w:tmpl w:val="B7EAFA64"/>
@@ -5208,7 +5138,7 @@
       </w:pPr>
     </w:lvl>
   </w:abstractNum>
-  <w:abstractNum w:abstractNumId="13" w15:restartNumberingAfterBreak="0">
+  <w:abstractNum w:abstractNumId="13">
     <w:nsid w:val="318A366D"/>
     <w:multiLevelType w:val="hybridMultilevel"/>
     <w:tmpl w:val="56EC2464"/>
@@ -5294,7 +5224,7 @@
       </w:pPr>
     </w:lvl>
   </w:abstractNum>
-  <w:abstractNum w:abstractNumId="14" w15:restartNumberingAfterBreak="0">
+  <w:abstractNum w:abstractNumId="14">
     <w:nsid w:val="39C279C6"/>
     <w:multiLevelType w:val="hybridMultilevel"/>
     <w:tmpl w:val="0B5E56A8"/>
@@ -5380,7 +5310,7 @@
       </w:pPr>
     </w:lvl>
   </w:abstractNum>
-  <w:abstractNum w:abstractNumId="15" w15:restartNumberingAfterBreak="0">
+  <w:abstractNum w:abstractNumId="15">
     <w:nsid w:val="3DA51505"/>
     <w:multiLevelType w:val="hybridMultilevel"/>
     <w:tmpl w:val="257C8FDC"/>
@@ -5466,7 +5396,7 @@
       </w:pPr>
     </w:lvl>
   </w:abstractNum>
-  <w:abstractNum w:abstractNumId="16" w15:restartNumberingAfterBreak="0">
+  <w:abstractNum w:abstractNumId="16">
     <w:nsid w:val="3EE7742C"/>
     <w:multiLevelType w:val="hybridMultilevel"/>
     <w:tmpl w:val="0DDC1E74"/>
@@ -5555,7 +5485,7 @@
       </w:pPr>
     </w:lvl>
   </w:abstractNum>
-  <w:abstractNum w:abstractNumId="17" w15:restartNumberingAfterBreak="0">
+  <w:abstractNum w:abstractNumId="17">
     <w:nsid w:val="4D6B48A5"/>
     <w:multiLevelType w:val="hybridMultilevel"/>
     <w:tmpl w:val="CC2EABA6"/>
@@ -5641,7 +5571,7 @@
       </w:pPr>
     </w:lvl>
   </w:abstractNum>
-  <w:abstractNum w:abstractNumId="18" w15:restartNumberingAfterBreak="0">
+  <w:abstractNum w:abstractNumId="18">
     <w:nsid w:val="4DCB17C4"/>
     <w:multiLevelType w:val="hybridMultilevel"/>
     <w:tmpl w:val="847E7E30"/>
@@ -5727,7 +5657,7 @@
       </w:pPr>
     </w:lvl>
   </w:abstractNum>
-  <w:abstractNum w:abstractNumId="19" w15:restartNumberingAfterBreak="0">
+  <w:abstractNum w:abstractNumId="19">
     <w:nsid w:val="4E682716"/>
     <w:multiLevelType w:val="hybridMultilevel"/>
     <w:tmpl w:val="62083C66"/>
@@ -5813,7 +5743,7 @@
       </w:pPr>
     </w:lvl>
   </w:abstractNum>
-  <w:abstractNum w:abstractNumId="20" w15:restartNumberingAfterBreak="0">
+  <w:abstractNum w:abstractNumId="20">
     <w:nsid w:val="55AE4256"/>
     <w:multiLevelType w:val="hybridMultilevel"/>
     <w:tmpl w:val="4D3EA11C"/>
@@ -5926,7 +5856,7 @@
       </w:rPr>
     </w:lvl>
   </w:abstractNum>
-  <w:abstractNum w:abstractNumId="21" w15:restartNumberingAfterBreak="0">
+  <w:abstractNum w:abstractNumId="21">
     <w:nsid w:val="5A0D7024"/>
     <w:multiLevelType w:val="hybridMultilevel"/>
     <w:tmpl w:val="D06C6D70"/>
@@ -6039,7 +5969,7 @@
       </w:rPr>
     </w:lvl>
   </w:abstractNum>
-  <w:abstractNum w:abstractNumId="22" w15:restartNumberingAfterBreak="0">
+  <w:abstractNum w:abstractNumId="22">
     <w:nsid w:val="5AB05BC1"/>
     <w:multiLevelType w:val="hybridMultilevel"/>
     <w:tmpl w:val="A43AB884"/>
@@ -6125,7 +6055,7 @@
       </w:pPr>
     </w:lvl>
   </w:abstractNum>
-  <w:abstractNum w:abstractNumId="23" w15:restartNumberingAfterBreak="0">
+  <w:abstractNum w:abstractNumId="23">
     <w:nsid w:val="5C781F7D"/>
     <w:multiLevelType w:val="hybridMultilevel"/>
     <w:tmpl w:val="64C8EB9A"/>
@@ -6214,7 +6144,7 @@
       </w:pPr>
     </w:lvl>
   </w:abstractNum>
-  <w:abstractNum w:abstractNumId="24" w15:restartNumberingAfterBreak="0">
+  <w:abstractNum w:abstractNumId="24">
     <w:nsid w:val="60124E8B"/>
     <w:multiLevelType w:val="hybridMultilevel"/>
     <w:tmpl w:val="69B4A572"/>
@@ -6327,7 +6257,7 @@
       </w:rPr>
     </w:lvl>
   </w:abstractNum>
-  <w:abstractNum w:abstractNumId="25" w15:restartNumberingAfterBreak="0">
+  <w:abstractNum w:abstractNumId="25">
     <w:nsid w:val="67236A12"/>
     <w:multiLevelType w:val="hybridMultilevel"/>
     <w:tmpl w:val="19B0C604"/>
@@ -6413,7 +6343,7 @@
       </w:pPr>
     </w:lvl>
   </w:abstractNum>
-  <w:abstractNum w:abstractNumId="26" w15:restartNumberingAfterBreak="0">
+  <w:abstractNum w:abstractNumId="26">
     <w:nsid w:val="6E5E6063"/>
     <w:multiLevelType w:val="hybridMultilevel"/>
     <w:tmpl w:val="62083C66"/>
@@ -6499,7 +6429,7 @@
       </w:pPr>
     </w:lvl>
   </w:abstractNum>
-  <w:abstractNum w:abstractNumId="27" w15:restartNumberingAfterBreak="0">
+  <w:abstractNum w:abstractNumId="27">
     <w:nsid w:val="72236DCC"/>
     <w:multiLevelType w:val="hybridMultilevel"/>
     <w:tmpl w:val="4DBA45F8"/>
@@ -6585,7 +6515,7 @@
       </w:pPr>
     </w:lvl>
   </w:abstractNum>
-  <w:abstractNum w:abstractNumId="28" w15:restartNumberingAfterBreak="0">
+  <w:abstractNum w:abstractNumId="28">
     <w:nsid w:val="743739C9"/>
     <w:multiLevelType w:val="hybridMultilevel"/>
     <w:tmpl w:val="4D1694FC"/>
@@ -6698,7 +6628,7 @@
       </w:rPr>
     </w:lvl>
   </w:abstractNum>
-  <w:abstractNum w:abstractNumId="29" w15:restartNumberingAfterBreak="0">
+  <w:abstractNum w:abstractNumId="29">
     <w:nsid w:val="7782175F"/>
     <w:multiLevelType w:val="hybridMultilevel"/>
     <w:tmpl w:val="77F21DE4"/>
@@ -6811,7 +6741,7 @@
       </w:rPr>
     </w:lvl>
   </w:abstractNum>
-  <w:abstractNum w:abstractNumId="30" w15:restartNumberingAfterBreak="0">
+  <w:abstractNum w:abstractNumId="30">
     <w:nsid w:val="783E41CA"/>
     <w:multiLevelType w:val="hybridMultilevel"/>
     <w:tmpl w:val="664AA8DA"/>
@@ -6924,7 +6854,7 @@
       </w:rPr>
     </w:lvl>
   </w:abstractNum>
-  <w:abstractNum w:abstractNumId="31" w15:restartNumberingAfterBreak="0">
+  <w:abstractNum w:abstractNumId="31">
     <w:nsid w:val="7F9D6C64"/>
     <w:multiLevelType w:val="hybridMultilevel"/>
     <w:tmpl w:val="08C2464E"/>
@@ -7126,7 +7056,7 @@
       </w:pPr>
     </w:pPrDefault>
   </w:docDefaults>
-  <w:latentStyles w:defLockedState="0" w:defUIPriority="99" w:defSemiHidden="0" w:defUnhideWhenUsed="0" w:defQFormat="0" w:count="371">
+  <w:latentStyles w:defLockedState="0" w:defUIPriority="99" w:defSemiHidden="0" w:defUnhideWhenUsed="0" w:defQFormat="0" w:count="380">
     <w:lsdException w:name="Normal" w:uiPriority="0" w:qFormat="1"/>
     <w:lsdException w:name="heading 1" w:uiPriority="9" w:qFormat="1"/>
     <w:lsdException w:name="heading 2" w:semiHidden="1" w:uiPriority="9" w:unhideWhenUsed="1" w:qFormat="1"/>
@@ -7502,7 +7432,14 @@
   <w:style w:type="paragraph" w:default="1" w:styleId="Normal">
     <w:name w:val="Normal"/>
     <w:qFormat/>
-    <w:rsid w:val="00E93965"/>
+    <w:rsid w:val="007129BF"/>
+    <w:pPr>
+      <w:spacing w:after="0" w:line="240" w:lineRule="auto"/>
+    </w:pPr>
+    <w:rPr>
+      <w:sz w:val="24"/>
+      <w:szCs w:val="24"/>
+    </w:rPr>
   </w:style>
   <w:style w:type="paragraph" w:styleId="Heading1">
     <w:name w:val="heading 1"/>
@@ -7516,7 +7453,7 @@
     <w:pPr>
       <w:keepNext/>
       <w:keepLines/>
-      <w:spacing w:before="480" w:after="0"/>
+      <w:spacing w:before="480"/>
       <w:jc w:val="center"/>
       <w:outlineLvl w:val="0"/>
     </w:pPr>
@@ -7541,7 +7478,7 @@
     <w:pPr>
       <w:keepNext/>
       <w:keepLines/>
-      <w:spacing w:before="200" w:after="0"/>
+      <w:spacing w:before="200"/>
       <w:outlineLvl w:val="1"/>
     </w:pPr>
     <w:rPr>
@@ -7565,7 +7502,7 @@
     <w:pPr>
       <w:keepNext/>
       <w:keepLines/>
-      <w:spacing w:before="200" w:after="0"/>
+      <w:spacing w:before="200"/>
       <w:outlineLvl w:val="2"/>
     </w:pPr>
     <w:rPr>
@@ -7587,7 +7524,7 @@
     <w:pPr>
       <w:keepNext/>
       <w:keepLines/>
-      <w:spacing w:before="40" w:after="0"/>
+      <w:spacing w:before="40"/>
       <w:outlineLvl w:val="3"/>
     </w:pPr>
     <w:rPr>
@@ -7609,7 +7546,7 @@
     <w:pPr>
       <w:keepNext/>
       <w:keepLines/>
-      <w:spacing w:before="40" w:after="0"/>
+      <w:spacing w:before="40"/>
       <w:outlineLvl w:val="4"/>
     </w:pPr>
     <w:rPr>
@@ -7622,7 +7559,7 @@
     <w:uiPriority w:val="1"/>
     <w:semiHidden/>
     <w:unhideWhenUsed/>
-    <w:rsid w:val="00E93965"/>
+    <w:rsid w:val="007129BF"/>
   </w:style>
   <w:style w:type="table" w:default="1" w:styleId="TableNormal">
     <w:name w:val="Normal Table"/>
@@ -7644,7 +7581,7 @@
     <w:uiPriority w:val="99"/>
     <w:semiHidden/>
     <w:unhideWhenUsed/>
-    <w:rsid w:val="00E93965"/>
+    <w:rsid w:val="007129BF"/>
   </w:style>
   <w:style w:type="paragraph" w:styleId="ListParagraph">
     <w:name w:val="List Paragraph"/>
@@ -7739,9 +7676,6 @@
     <w:semiHidden/>
     <w:unhideWhenUsed/>
     <w:rsid w:val="002B64B2"/>
-    <w:pPr>
-      <w:spacing w:after="0" w:line="240" w:lineRule="auto"/>
-    </w:pPr>
     <w:rPr>
       <w:rFonts w:ascii="Tahoma" w:hAnsi="Tahoma" w:cs="Tahoma"/>
       <w:sz w:val="16"/>
@@ -7841,7 +7775,6 @@
         <w:tab w:val="center" w:pos="4680"/>
         <w:tab w:val="right" w:pos="9360"/>
       </w:tabs>
-      <w:spacing w:after="0" w:line="240" w:lineRule="auto"/>
     </w:pPr>
   </w:style>
   <w:style w:type="character" w:customStyle="1" w:styleId="HeaderChar">
@@ -7866,7 +7799,6 @@
         <w:tab w:val="center" w:pos="4680"/>
         <w:tab w:val="right" w:pos="9360"/>
       </w:tabs>
-      <w:spacing w:after="0" w:line="240" w:lineRule="auto"/>
     </w:pPr>
   </w:style>
   <w:style w:type="character" w:customStyle="1" w:styleId="FooterChar">
@@ -7887,9 +7819,6 @@
     <w:unhideWhenUsed/>
     <w:qFormat/>
     <w:rsid w:val="002B64B2"/>
-    <w:pPr>
-      <w:spacing w:line="240" w:lineRule="auto"/>
-    </w:pPr>
     <w:rPr>
       <w:b/>
       <w:bCs/>
@@ -7905,7 +7834,7 @@
     <w:qFormat/>
     <w:rsid w:val="002B64B2"/>
     <w:pPr>
-      <w:spacing w:after="120" w:line="240" w:lineRule="auto"/>
+      <w:spacing w:after="120"/>
       <w:ind w:left="720"/>
     </w:pPr>
     <w:rPr>
@@ -7936,9 +7865,6 @@
     <w:semiHidden/>
     <w:unhideWhenUsed/>
     <w:rsid w:val="002B64B2"/>
-    <w:pPr>
-      <w:spacing w:after="0" w:line="240" w:lineRule="auto"/>
-    </w:pPr>
     <w:rPr>
       <w:rFonts w:ascii="Tahoma" w:hAnsi="Tahoma" w:cs="Tahoma"/>
       <w:sz w:val="16"/>
@@ -8067,6 +7993,7 @@
       <w:szCs w:val="20"/>
     </w:rPr>
     <w:tblPr>
+      <w:tblInd w:w="0" w:type="dxa"/>
       <w:tblBorders>
         <w:top w:val="single" w:sz="4" w:space="0" w:color="auto"/>
         <w:left w:val="single" w:sz="4" w:space="0" w:color="auto"/>
@@ -8075,6 +8002,12 @@
         <w:insideH w:val="single" w:sz="4" w:space="0" w:color="auto"/>
         <w:insideV w:val="single" w:sz="4" w:space="0" w:color="auto"/>
       </w:tblBorders>
+      <w:tblCellMar>
+        <w:top w:w="0" w:type="dxa"/>
+        <w:left w:w="108" w:type="dxa"/>
+        <w:bottom w:w="0" w:type="dxa"/>
+        <w:right w:w="108" w:type="dxa"/>
+      </w:tblCellMar>
     </w:tblPr>
   </w:style>
   <w:style w:type="character" w:styleId="PlaceholderText">
@@ -8432,7 +8365,7 @@
 </file>
 
 <file path=customXml/itemProps1.xml><?xml version="1.0" encoding="utf-8"?>
-<ds:datastoreItem xmlns:ds="http://schemas.openxmlformats.org/officeDocument/2006/customXml" ds:itemID="{9C89AA76-BEE9-458C-AFFA-BAF5D027CE3D}">
+<ds:datastoreItem xmlns:ds="http://schemas.openxmlformats.org/officeDocument/2006/customXml" ds:itemID="{C271849C-C073-944A-B084-D188AB3C0D7F}">
   <ds:schemaRefs>
     <ds:schemaRef ds:uri="http://schemas.openxmlformats.org/officeDocument/2006/bibliography"/>
   </ds:schemaRefs>

--- a/labmanual/WA101-03-RTOS.docx
+++ b/labmanual/WA101-03-RTOS.docx
@@ -1,13 +1,11 @@
 
 <file path=word/document.xml><?xml version="1.0" encoding="utf-8"?>
-<w:document xmlns:wpc="http://schemas.microsoft.com/office/word/2010/wordprocessingCanvas" xmlns:mo="http://schemas.microsoft.com/office/mac/office/2008/main" xmlns:mc="http://schemas.openxmlformats.org/markup-compatibility/2006" xmlns:mv="urn:schemas-microsoft-com:mac:vml" xmlns:o="urn:schemas-microsoft-com:office:office" xmlns:r="http://schemas.openxmlformats.org/officeDocument/2006/relationships" xmlns:m="http://schemas.openxmlformats.org/officeDocument/2006/math" xmlns:v="urn:schemas-microsoft-com:vml" xmlns:wp14="http://schemas.microsoft.com/office/word/2010/wordprocessingDrawing" xmlns:wp="http://schemas.openxmlformats.org/drawingml/2006/wordprocessingDrawing" xmlns:w10="urn:schemas-microsoft-com:office:word" xmlns:w="http://schemas.openxmlformats.org/wordprocessingml/2006/main" xmlns:w14="http://schemas.microsoft.com/office/word/2010/wordml" xmlns:w15="http://schemas.microsoft.com/office/word/2012/wordml" xmlns:wpg="http://schemas.microsoft.com/office/word/2010/wordprocessingGroup" xmlns:wpi="http://schemas.microsoft.com/office/word/2010/wordprocessingInk" xmlns:wne="http://schemas.microsoft.com/office/word/2006/wordml" xmlns:wps="http://schemas.microsoft.com/office/word/2010/wordprocessingShape" mc:Ignorable="w14 w15 wp14">
+<w:document xmlns:wpc="http://schemas.microsoft.com/office/word/2010/wordprocessingCanvas" xmlns:mc="http://schemas.openxmlformats.org/markup-compatibility/2006" xmlns:o="urn:schemas-microsoft-com:office:office" xmlns:r="http://schemas.openxmlformats.org/officeDocument/2006/relationships" xmlns:m="http://schemas.openxmlformats.org/officeDocument/2006/math" xmlns:v="urn:schemas-microsoft-com:vml" xmlns:wp14="http://schemas.microsoft.com/office/word/2010/wordprocessingDrawing" xmlns:wp="http://schemas.openxmlformats.org/drawingml/2006/wordprocessingDrawing" xmlns:w10="urn:schemas-microsoft-com:office:word" xmlns:w="http://schemas.openxmlformats.org/wordprocessingml/2006/main" xmlns:w14="http://schemas.microsoft.com/office/word/2010/wordml" xmlns:w15="http://schemas.microsoft.com/office/word/2012/wordml" xmlns:wpg="http://schemas.microsoft.com/office/word/2010/wordprocessingGroup" xmlns:wpi="http://schemas.microsoft.com/office/word/2010/wordprocessingInk" xmlns:wne="http://schemas.microsoft.com/office/word/2006/wordml" xmlns:wps="http://schemas.microsoft.com/office/word/2010/wordprocessingShape" mc:Ignorable="w14 w15 wp14">
   <w:body>
     <w:p>
       <w:pPr>
         <w:pStyle w:val="Heading1"/>
       </w:pPr>
-      <w:bookmarkStart w:id="0" w:name="_GoBack"/>
-      <w:bookmarkEnd w:id="0"/>
       <w:r>
         <w:t xml:space="preserve">Chapter 3: Using </w:t>
       </w:r>
@@ -345,7 +343,11 @@
       </w:r>
       <w:proofErr w:type="spellEnd"/>
       <w:r>
-        <w:t xml:space="preserve"> is built into the ROMs on the WICED chips so it is generally the best answer.  In order to simplify using multiple RTOSs, the WICED-SDK has a built in abstraction layer that provides a unified interface to the fundamental RTOS functions.</w:t>
+        <w:t xml:space="preserve"> is built into the ROMs on the WICED chips so it is generally the best answer.  In order to simplify using multiple RTOSs, the WICED-SDK has a built in abstraction layer that provides a </w:t>
+      </w:r>
+      <w:r>
+        <w:lastRenderedPageBreak/>
+        <w:t>unified interface to the fundamental RTOS functions.</w:t>
       </w:r>
       <w:r>
         <w:t xml:space="preserve">  You can find the documentation for the WICED RTOS APIs under the API Guide</w:t>
@@ -371,7 +373,6 @@
         <w:rPr>
           <w:noProof/>
         </w:rPr>
-        <w:lastRenderedPageBreak/>
         <w:drawing>
           <wp:inline distT="0" distB="0" distL="0" distR="0" wp14:anchorId="7647D656" wp14:editId="57F1B585">
             <wp:extent cx="5943600" cy="3024505"/>
@@ -715,6 +716,7 @@
         <w:pStyle w:val="Heading3"/>
       </w:pPr>
       <w:r>
+        <w:lastRenderedPageBreak/>
         <w:t>Threads</w:t>
       </w:r>
     </w:p>
@@ -753,7 +755,6 @@
       </w:pPr>
       <w:proofErr w:type="spellStart"/>
       <w:r>
-        <w:lastRenderedPageBreak/>
         <w:t>wiced_thread_t</w:t>
       </w:r>
       <w:proofErr w:type="spellEnd"/>
@@ -1012,11 +1013,15 @@
         <w:pStyle w:val="CCode"/>
         <w:spacing w:after="0"/>
       </w:pPr>
-      <w:r>
-        <w:t xml:space="preserve">void </w:t>
+      <w:proofErr w:type="gramStart"/>
+      <w:r>
+        <w:t>void</w:t>
+      </w:r>
+      <w:proofErr w:type="gramEnd"/>
+      <w:r>
+        <w:t xml:space="preserve"> </w:t>
       </w:r>
       <w:proofErr w:type="spellStart"/>
-      <w:proofErr w:type="gramStart"/>
       <w:r>
         <w:t>mySpecialThread</w:t>
       </w:r>
@@ -1025,7 +1030,6 @@
         <w:t>(</w:t>
       </w:r>
       <w:proofErr w:type="spellStart"/>
-      <w:proofErr w:type="gramEnd"/>
       <w:r>
         <w:t>wiced_thread_arg_t</w:t>
       </w:r>
@@ -1266,6 +1270,7 @@
         <w:rPr>
           <w:noProof/>
         </w:rPr>
+        <w:lastRenderedPageBreak/>
         <w:drawing>
           <wp:inline distT="0" distB="0" distL="0" distR="0" wp14:anchorId="40E9C1CA" wp14:editId="15F11FCC">
             <wp:extent cx="5943600" cy="2436495"/>
@@ -1308,7 +1313,6 @@
         <w:pStyle w:val="Heading3"/>
       </w:pPr>
       <w:r>
-        <w:lastRenderedPageBreak/>
         <w:t>Semaphore</w:t>
       </w:r>
     </w:p>
@@ -1432,6 +1436,7 @@
         <w:rPr>
           <w:noProof/>
         </w:rPr>
+        <w:lastRenderedPageBreak/>
         <w:drawing>
           <wp:inline distT="0" distB="0" distL="0" distR="0" wp14:anchorId="6AC79B1C" wp14:editId="62A53131">
             <wp:extent cx="5943600" cy="2659380"/>
@@ -1557,7 +1562,6 @@
         <w:rPr>
           <w:noProof/>
         </w:rPr>
-        <w:lastRenderedPageBreak/>
         <w:drawing>
           <wp:inline distT="0" distB="0" distL="0" distR="0" wp14:anchorId="2127FA45" wp14:editId="15B8EDDA">
             <wp:extent cx="5943600" cy="2291080"/>
@@ -1620,7 +1624,11 @@
         <w:t xml:space="preserve">- </w:t>
       </w:r>
       <w:r>
-        <w:t xml:space="preserve">you read from the front and you write to the back.  If you try to read a queue that is empty your thread will suspend until something is written into it.  The payload in a queue </w:t>
+        <w:t xml:space="preserve">you read from the front and you write to the back.  If you try to read a queue that is empty your thread will </w:t>
+      </w:r>
+      <w:r>
+        <w:lastRenderedPageBreak/>
+        <w:t xml:space="preserve">suspend until something is written into it.  The payload in a queue </w:t>
       </w:r>
       <w:r>
         <w:t xml:space="preserve">(size of each entry) </w:t>
@@ -1741,7 +1749,6 @@
         <w:pStyle w:val="Heading3"/>
       </w:pPr>
       <w:r>
-        <w:lastRenderedPageBreak/>
         <w:t>Timer</w:t>
       </w:r>
     </w:p>
@@ -1814,6 +1821,7 @@
         <w:rPr>
           <w:noProof/>
         </w:rPr>
+        <w:lastRenderedPageBreak/>
         <w:drawing>
           <wp:inline distT="0" distB="0" distL="0" distR="0" wp14:anchorId="20FC3B28" wp14:editId="65747CDC">
             <wp:extent cx="5943600" cy="2245995"/>
@@ -1883,14 +1891,14 @@
         <w:rPr>
           <w:i/>
         </w:rPr>
-        <w:t>&lt;folder1</w:t>
+        <w:t>&lt;folder1&gt;</w:t>
       </w:r>
       <w:proofErr w:type="gramStart"/>
       <w:r>
         <w:rPr>
           <w:i/>
         </w:rPr>
-        <w:t>&gt;.</w:t>
+        <w:t>.</w:t>
       </w:r>
       <w:r>
         <w:rPr>
@@ -2053,6 +2061,7 @@
         <w:rPr>
           <w:noProof/>
         </w:rPr>
+        <w:lastRenderedPageBreak/>
         <w:drawing>
           <wp:inline distT="0" distB="0" distL="0" distR="0" wp14:anchorId="525E6BB4" wp14:editId="221B3581">
             <wp:extent cx="6076950" cy="4409440"/>
@@ -2113,6 +2122,7 @@
         <w:rPr>
           <w:noProof/>
         </w:rPr>
+        <w:lastRenderedPageBreak/>
         <w:drawing>
           <wp:inline distT="0" distB="0" distL="0" distR="0" wp14:anchorId="23EA3FCA" wp14:editId="73E93099">
             <wp:extent cx="5996940" cy="6972300"/>
@@ -2363,6 +2373,7 @@
         <w:keepNext/>
       </w:pPr>
       <w:r>
+        <w:lastRenderedPageBreak/>
         <w:t>When</w:t>
       </w:r>
       <w:r>
@@ -2429,7 +2440,6 @@
         <w:keepNext/>
       </w:pPr>
       <w:r>
-        <w:lastRenderedPageBreak/>
         <w:t>Click the “Resume” button a few times and notice that additional threads along with information about them appears in the debug window.</w:t>
       </w:r>
     </w:p>
@@ -3595,9 +3605,27 @@
     </w:p>
     <w:p>
       <w:pPr>
+        <w:rPr>
+          <w:rFonts w:ascii="Cambria" w:eastAsia="Times New Roman" w:hAnsi="Cambria"/>
+          <w:b/>
+          <w:bCs/>
+          <w:color w:val="4F81BD"/>
+          <w:sz w:val="26"/>
+          <w:szCs w:val="26"/>
+        </w:rPr>
+      </w:pPr>
+      <w:r>
+        <w:br w:type="page"/>
+      </w:r>
+    </w:p>
+    <w:p>
+      <w:pPr>
         <w:pStyle w:val="Heading2"/>
       </w:pPr>
-      <w:r>
+      <w:bookmarkStart w:id="0" w:name="_GoBack"/>
+      <w:bookmarkEnd w:id="0"/>
+      <w:r>
+        <w:lastRenderedPageBreak/>
         <w:t>Related Example “Apps”</w:t>
       </w:r>
     </w:p>
@@ -3608,8 +3636,8 @@
         <w:tblLook w:val="04A0" w:firstRow="1" w:lastRow="0" w:firstColumn="1" w:lastColumn="0" w:noHBand="0" w:noVBand="1"/>
       </w:tblPr>
       <w:tblGrid>
-        <w:gridCol w:w="2238"/>
-        <w:gridCol w:w="7461"/>
+        <w:gridCol w:w="2001"/>
+        <w:gridCol w:w="7698"/>
       </w:tblGrid>
       <w:tr>
         <w:trPr>
@@ -3740,7 +3768,7 @@
 </file>
 
 <file path=word/endnotes.xml><?xml version="1.0" encoding="utf-8"?>
-<w:endnotes xmlns:wpc="http://schemas.microsoft.com/office/word/2010/wordprocessingCanvas" xmlns:mo="http://schemas.microsoft.com/office/mac/office/2008/main" xmlns:mc="http://schemas.openxmlformats.org/markup-compatibility/2006" xmlns:mv="urn:schemas-microsoft-com:mac:vml" xmlns:o="urn:schemas-microsoft-com:office:office" xmlns:r="http://schemas.openxmlformats.org/officeDocument/2006/relationships" xmlns:m="http://schemas.openxmlformats.org/officeDocument/2006/math" xmlns:v="urn:schemas-microsoft-com:vml" xmlns:wp14="http://schemas.microsoft.com/office/word/2010/wordprocessingDrawing" xmlns:wp="http://schemas.openxmlformats.org/drawingml/2006/wordprocessingDrawing" xmlns:w10="urn:schemas-microsoft-com:office:word" xmlns:w="http://schemas.openxmlformats.org/wordprocessingml/2006/main" xmlns:w14="http://schemas.microsoft.com/office/word/2010/wordml" xmlns:w15="http://schemas.microsoft.com/office/word/2012/wordml" xmlns:wpg="http://schemas.microsoft.com/office/word/2010/wordprocessingGroup" xmlns:wpi="http://schemas.microsoft.com/office/word/2010/wordprocessingInk" xmlns:wne="http://schemas.microsoft.com/office/word/2006/wordml" xmlns:wps="http://schemas.microsoft.com/office/word/2010/wordprocessingShape" mc:Ignorable="w14 w15 wp14">
+<w:endnotes xmlns:wpc="http://schemas.microsoft.com/office/word/2010/wordprocessingCanvas" xmlns:mc="http://schemas.openxmlformats.org/markup-compatibility/2006" xmlns:o="urn:schemas-microsoft-com:office:office" xmlns:r="http://schemas.openxmlformats.org/officeDocument/2006/relationships" xmlns:m="http://schemas.openxmlformats.org/officeDocument/2006/math" xmlns:v="urn:schemas-microsoft-com:vml" xmlns:wp14="http://schemas.microsoft.com/office/word/2010/wordprocessingDrawing" xmlns:wp="http://schemas.openxmlformats.org/drawingml/2006/wordprocessingDrawing" xmlns:w10="urn:schemas-microsoft-com:office:word" xmlns:w="http://schemas.openxmlformats.org/wordprocessingml/2006/main" xmlns:w14="http://schemas.microsoft.com/office/word/2010/wordml" xmlns:w15="http://schemas.microsoft.com/office/word/2012/wordml" xmlns:wpg="http://schemas.microsoft.com/office/word/2010/wordprocessingGroup" xmlns:wpi="http://schemas.microsoft.com/office/word/2010/wordprocessingInk" xmlns:wne="http://schemas.microsoft.com/office/word/2006/wordml" xmlns:wps="http://schemas.microsoft.com/office/word/2010/wordprocessingShape" mc:Ignorable="w14 w15 wp14">
   <w:endnote w:type="separator" w:id="-1">
     <w:p>
       <w:r>
@@ -3759,7 +3787,7 @@
 </file>
 
 <file path=word/footer1.xml><?xml version="1.0" encoding="utf-8"?>
-<w:ftr xmlns:wpc="http://schemas.microsoft.com/office/word/2010/wordprocessingCanvas" xmlns:mo="http://schemas.microsoft.com/office/mac/office/2008/main" xmlns:mc="http://schemas.openxmlformats.org/markup-compatibility/2006" xmlns:mv="urn:schemas-microsoft-com:mac:vml" xmlns:o="urn:schemas-microsoft-com:office:office" xmlns:r="http://schemas.openxmlformats.org/officeDocument/2006/relationships" xmlns:m="http://schemas.openxmlformats.org/officeDocument/2006/math" xmlns:v="urn:schemas-microsoft-com:vml" xmlns:wp14="http://schemas.microsoft.com/office/word/2010/wordprocessingDrawing" xmlns:wp="http://schemas.openxmlformats.org/drawingml/2006/wordprocessingDrawing" xmlns:w10="urn:schemas-microsoft-com:office:word" xmlns:w="http://schemas.openxmlformats.org/wordprocessingml/2006/main" xmlns:w14="http://schemas.microsoft.com/office/word/2010/wordml" xmlns:w15="http://schemas.microsoft.com/office/word/2012/wordml" xmlns:wpg="http://schemas.microsoft.com/office/word/2010/wordprocessingGroup" xmlns:wpi="http://schemas.microsoft.com/office/word/2010/wordprocessingInk" xmlns:wne="http://schemas.microsoft.com/office/word/2006/wordml" xmlns:wps="http://schemas.microsoft.com/office/word/2010/wordprocessingShape" mc:Ignorable="w14 w15 wp14">
+<w:ftr xmlns:wpc="http://schemas.microsoft.com/office/word/2010/wordprocessingCanvas" xmlns:mc="http://schemas.openxmlformats.org/markup-compatibility/2006" xmlns:o="urn:schemas-microsoft-com:office:office" xmlns:r="http://schemas.openxmlformats.org/officeDocument/2006/relationships" xmlns:m="http://schemas.openxmlformats.org/officeDocument/2006/math" xmlns:v="urn:schemas-microsoft-com:vml" xmlns:wp14="http://schemas.microsoft.com/office/word/2010/wordprocessingDrawing" xmlns:wp="http://schemas.openxmlformats.org/drawingml/2006/wordprocessingDrawing" xmlns:w10="urn:schemas-microsoft-com:office:word" xmlns:w="http://schemas.openxmlformats.org/wordprocessingml/2006/main" xmlns:w14="http://schemas.microsoft.com/office/word/2010/wordml" xmlns:w15="http://schemas.microsoft.com/office/word/2012/wordml" xmlns:wpg="http://schemas.microsoft.com/office/word/2010/wordprocessingGroup" xmlns:wpi="http://schemas.microsoft.com/office/word/2010/wordprocessingInk" xmlns:wne="http://schemas.microsoft.com/office/word/2006/wordml" xmlns:wps="http://schemas.microsoft.com/office/word/2010/wordprocessingShape" mc:Ignorable="w14 w15 wp14">
   <w:sdt>
     <w:sdtPr>
       <w:id w:val="960696326"/>
@@ -3815,7 +3843,7 @@
                 <w:bCs/>
                 <w:noProof/>
               </w:rPr>
-              <w:t>4</w:t>
+              <w:t>17</w:t>
             </w:r>
             <w:r>
               <w:rPr>
@@ -3854,7 +3882,7 @@
                 <w:bCs/>
                 <w:noProof/>
               </w:rPr>
-              <w:t>13</w:t>
+              <w:t>17</w:t>
             </w:r>
             <w:r>
               <w:rPr>
@@ -3877,7 +3905,7 @@
 </file>
 
 <file path=word/footnotes.xml><?xml version="1.0" encoding="utf-8"?>
-<w:footnotes xmlns:wpc="http://schemas.microsoft.com/office/word/2010/wordprocessingCanvas" xmlns:mo="http://schemas.microsoft.com/office/mac/office/2008/main" xmlns:mc="http://schemas.openxmlformats.org/markup-compatibility/2006" xmlns:mv="urn:schemas-microsoft-com:mac:vml" xmlns:o="urn:schemas-microsoft-com:office:office" xmlns:r="http://schemas.openxmlformats.org/officeDocument/2006/relationships" xmlns:m="http://schemas.openxmlformats.org/officeDocument/2006/math" xmlns:v="urn:schemas-microsoft-com:vml" xmlns:wp14="http://schemas.microsoft.com/office/word/2010/wordprocessingDrawing" xmlns:wp="http://schemas.openxmlformats.org/drawingml/2006/wordprocessingDrawing" xmlns:w10="urn:schemas-microsoft-com:office:word" xmlns:w="http://schemas.openxmlformats.org/wordprocessingml/2006/main" xmlns:w14="http://schemas.microsoft.com/office/word/2010/wordml" xmlns:w15="http://schemas.microsoft.com/office/word/2012/wordml" xmlns:wpg="http://schemas.microsoft.com/office/word/2010/wordprocessingGroup" xmlns:wpi="http://schemas.microsoft.com/office/word/2010/wordprocessingInk" xmlns:wne="http://schemas.microsoft.com/office/word/2006/wordml" xmlns:wps="http://schemas.microsoft.com/office/word/2010/wordprocessingShape" mc:Ignorable="w14 w15 wp14">
+<w:footnotes xmlns:wpc="http://schemas.microsoft.com/office/word/2010/wordprocessingCanvas" xmlns:mc="http://schemas.openxmlformats.org/markup-compatibility/2006" xmlns:o="urn:schemas-microsoft-com:office:office" xmlns:r="http://schemas.openxmlformats.org/officeDocument/2006/relationships" xmlns:m="http://schemas.openxmlformats.org/officeDocument/2006/math" xmlns:v="urn:schemas-microsoft-com:vml" xmlns:wp14="http://schemas.microsoft.com/office/word/2010/wordprocessingDrawing" xmlns:wp="http://schemas.openxmlformats.org/drawingml/2006/wordprocessingDrawing" xmlns:w10="urn:schemas-microsoft-com:office:word" xmlns:w="http://schemas.openxmlformats.org/wordprocessingml/2006/main" xmlns:w14="http://schemas.microsoft.com/office/word/2010/wordml" xmlns:w15="http://schemas.microsoft.com/office/word/2012/wordml" xmlns:wpg="http://schemas.microsoft.com/office/word/2010/wordprocessingGroup" xmlns:wpi="http://schemas.microsoft.com/office/word/2010/wordprocessingInk" xmlns:wne="http://schemas.microsoft.com/office/word/2006/wordml" xmlns:wps="http://schemas.microsoft.com/office/word/2010/wordprocessingShape" mc:Ignorable="w14 w15 wp14">
   <w:footnote w:type="separator" w:id="-1">
     <w:p>
       <w:r>
@@ -3896,8 +3924,8 @@
 </file>
 
 <file path=word/numbering.xml><?xml version="1.0" encoding="utf-8"?>
-<w:numbering xmlns:wpc="http://schemas.microsoft.com/office/word/2010/wordprocessingCanvas" xmlns:mo="http://schemas.microsoft.com/office/mac/office/2008/main" xmlns:mc="http://schemas.openxmlformats.org/markup-compatibility/2006" xmlns:mv="urn:schemas-microsoft-com:mac:vml" xmlns:o="urn:schemas-microsoft-com:office:office" xmlns:r="http://schemas.openxmlformats.org/officeDocument/2006/relationships" xmlns:m="http://schemas.openxmlformats.org/officeDocument/2006/math" xmlns:v="urn:schemas-microsoft-com:vml" xmlns:wp14="http://schemas.microsoft.com/office/word/2010/wordprocessingDrawing" xmlns:wp="http://schemas.openxmlformats.org/drawingml/2006/wordprocessingDrawing" xmlns:w10="urn:schemas-microsoft-com:office:word" xmlns:w="http://schemas.openxmlformats.org/wordprocessingml/2006/main" xmlns:w14="http://schemas.microsoft.com/office/word/2010/wordml" xmlns:w15="http://schemas.microsoft.com/office/word/2012/wordml" xmlns:wpg="http://schemas.microsoft.com/office/word/2010/wordprocessingGroup" xmlns:wpi="http://schemas.microsoft.com/office/word/2010/wordprocessingInk" xmlns:wne="http://schemas.microsoft.com/office/word/2006/wordml" xmlns:wps="http://schemas.microsoft.com/office/word/2010/wordprocessingShape" mc:Ignorable="w14 w15 wp14">
-  <w:abstractNum w:abstractNumId="0">
+<w:numbering xmlns:wpc="http://schemas.microsoft.com/office/word/2010/wordprocessingCanvas" xmlns:mc="http://schemas.openxmlformats.org/markup-compatibility/2006" xmlns:o="urn:schemas-microsoft-com:office:office" xmlns:r="http://schemas.openxmlformats.org/officeDocument/2006/relationships" xmlns:m="http://schemas.openxmlformats.org/officeDocument/2006/math" xmlns:v="urn:schemas-microsoft-com:vml" xmlns:wp14="http://schemas.microsoft.com/office/word/2010/wordprocessingDrawing" xmlns:wp="http://schemas.openxmlformats.org/drawingml/2006/wordprocessingDrawing" xmlns:w10="urn:schemas-microsoft-com:office:word" xmlns:w="http://schemas.openxmlformats.org/wordprocessingml/2006/main" xmlns:w14="http://schemas.microsoft.com/office/word/2010/wordml" xmlns:w15="http://schemas.microsoft.com/office/word/2012/wordml" xmlns:wpg="http://schemas.microsoft.com/office/word/2010/wordprocessingGroup" xmlns:wpi="http://schemas.microsoft.com/office/word/2010/wordprocessingInk" xmlns:wne="http://schemas.microsoft.com/office/word/2006/wordml" xmlns:wps="http://schemas.microsoft.com/office/word/2010/wordprocessingShape" mc:Ignorable="w14 w15 wp14">
+  <w:abstractNum w:abstractNumId="0" w15:restartNumberingAfterBreak="0">
     <w:nsid w:val="01D61B4B"/>
     <w:multiLevelType w:val="hybridMultilevel"/>
     <w:tmpl w:val="98BE5DEC"/>
@@ -3992,7 +4020,7 @@
       </w:pPr>
     </w:lvl>
   </w:abstractNum>
-  <w:abstractNum w:abstractNumId="1">
+  <w:abstractNum w:abstractNumId="1" w15:restartNumberingAfterBreak="0">
     <w:nsid w:val="04543757"/>
     <w:multiLevelType w:val="hybridMultilevel"/>
     <w:tmpl w:val="6C4AC810"/>
@@ -4105,7 +4133,7 @@
       </w:rPr>
     </w:lvl>
   </w:abstractNum>
-  <w:abstractNum w:abstractNumId="2">
+  <w:abstractNum w:abstractNumId="2" w15:restartNumberingAfterBreak="0">
     <w:nsid w:val="0BDF127C"/>
     <w:multiLevelType w:val="hybridMultilevel"/>
     <w:tmpl w:val="680C0D0A"/>
@@ -4191,7 +4219,7 @@
       </w:pPr>
     </w:lvl>
   </w:abstractNum>
-  <w:abstractNum w:abstractNumId="3">
+  <w:abstractNum w:abstractNumId="3" w15:restartNumberingAfterBreak="0">
     <w:nsid w:val="157A2185"/>
     <w:multiLevelType w:val="hybridMultilevel"/>
     <w:tmpl w:val="27C4E6DC"/>
@@ -4277,7 +4305,7 @@
       </w:pPr>
     </w:lvl>
   </w:abstractNum>
-  <w:abstractNum w:abstractNumId="4">
+  <w:abstractNum w:abstractNumId="4" w15:restartNumberingAfterBreak="0">
     <w:nsid w:val="16CF3F66"/>
     <w:multiLevelType w:val="hybridMultilevel"/>
     <w:tmpl w:val="9640A3E6"/>
@@ -4366,7 +4394,7 @@
       </w:pPr>
     </w:lvl>
   </w:abstractNum>
-  <w:abstractNum w:abstractNumId="5">
+  <w:abstractNum w:abstractNumId="5" w15:restartNumberingAfterBreak="0">
     <w:nsid w:val="19B02049"/>
     <w:multiLevelType w:val="hybridMultilevel"/>
     <w:tmpl w:val="49B88726"/>
@@ -4452,7 +4480,7 @@
       </w:pPr>
     </w:lvl>
   </w:abstractNum>
-  <w:abstractNum w:abstractNumId="6">
+  <w:abstractNum w:abstractNumId="6" w15:restartNumberingAfterBreak="0">
     <w:nsid w:val="1C8B3026"/>
     <w:multiLevelType w:val="hybridMultilevel"/>
     <w:tmpl w:val="A21CAFF4"/>
@@ -4538,7 +4566,7 @@
       </w:pPr>
     </w:lvl>
   </w:abstractNum>
-  <w:abstractNum w:abstractNumId="7">
+  <w:abstractNum w:abstractNumId="7" w15:restartNumberingAfterBreak="0">
     <w:nsid w:val="21696B40"/>
     <w:multiLevelType w:val="hybridMultilevel"/>
     <w:tmpl w:val="AF1E8B50"/>
@@ -4624,7 +4652,7 @@
       </w:pPr>
     </w:lvl>
   </w:abstractNum>
-  <w:abstractNum w:abstractNumId="8">
+  <w:abstractNum w:abstractNumId="8" w15:restartNumberingAfterBreak="0">
     <w:nsid w:val="22321BD4"/>
     <w:multiLevelType w:val="hybridMultilevel"/>
     <w:tmpl w:val="932461D8"/>
@@ -4737,7 +4765,7 @@
       </w:rPr>
     </w:lvl>
   </w:abstractNum>
-  <w:abstractNum w:abstractNumId="9">
+  <w:abstractNum w:abstractNumId="9" w15:restartNumberingAfterBreak="0">
     <w:nsid w:val="22E43F91"/>
     <w:multiLevelType w:val="hybridMultilevel"/>
     <w:tmpl w:val="BDC4A790"/>
@@ -4850,7 +4878,7 @@
       </w:rPr>
     </w:lvl>
   </w:abstractNum>
-  <w:abstractNum w:abstractNumId="10">
+  <w:abstractNum w:abstractNumId="10" w15:restartNumberingAfterBreak="0">
     <w:nsid w:val="28366682"/>
     <w:multiLevelType w:val="hybridMultilevel"/>
     <w:tmpl w:val="3FAE8776"/>
@@ -4936,7 +4964,7 @@
       </w:pPr>
     </w:lvl>
   </w:abstractNum>
-  <w:abstractNum w:abstractNumId="11">
+  <w:abstractNum w:abstractNumId="11" w15:restartNumberingAfterBreak="0">
     <w:nsid w:val="29F96C77"/>
     <w:multiLevelType w:val="hybridMultilevel"/>
     <w:tmpl w:val="A0820E62"/>
@@ -5049,7 +5077,7 @@
       </w:rPr>
     </w:lvl>
   </w:abstractNum>
-  <w:abstractNum w:abstractNumId="12">
+  <w:abstractNum w:abstractNumId="12" w15:restartNumberingAfterBreak="0">
     <w:nsid w:val="313B4EC7"/>
     <w:multiLevelType w:val="hybridMultilevel"/>
     <w:tmpl w:val="B7EAFA64"/>
@@ -5138,7 +5166,7 @@
       </w:pPr>
     </w:lvl>
   </w:abstractNum>
-  <w:abstractNum w:abstractNumId="13">
+  <w:abstractNum w:abstractNumId="13" w15:restartNumberingAfterBreak="0">
     <w:nsid w:val="318A366D"/>
     <w:multiLevelType w:val="hybridMultilevel"/>
     <w:tmpl w:val="56EC2464"/>
@@ -5224,7 +5252,7 @@
       </w:pPr>
     </w:lvl>
   </w:abstractNum>
-  <w:abstractNum w:abstractNumId="14">
+  <w:abstractNum w:abstractNumId="14" w15:restartNumberingAfterBreak="0">
     <w:nsid w:val="39C279C6"/>
     <w:multiLevelType w:val="hybridMultilevel"/>
     <w:tmpl w:val="0B5E56A8"/>
@@ -5310,7 +5338,7 @@
       </w:pPr>
     </w:lvl>
   </w:abstractNum>
-  <w:abstractNum w:abstractNumId="15">
+  <w:abstractNum w:abstractNumId="15" w15:restartNumberingAfterBreak="0">
     <w:nsid w:val="3DA51505"/>
     <w:multiLevelType w:val="hybridMultilevel"/>
     <w:tmpl w:val="257C8FDC"/>
@@ -5396,7 +5424,7 @@
       </w:pPr>
     </w:lvl>
   </w:abstractNum>
-  <w:abstractNum w:abstractNumId="16">
+  <w:abstractNum w:abstractNumId="16" w15:restartNumberingAfterBreak="0">
     <w:nsid w:val="3EE7742C"/>
     <w:multiLevelType w:val="hybridMultilevel"/>
     <w:tmpl w:val="0DDC1E74"/>
@@ -5485,7 +5513,7 @@
       </w:pPr>
     </w:lvl>
   </w:abstractNum>
-  <w:abstractNum w:abstractNumId="17">
+  <w:abstractNum w:abstractNumId="17" w15:restartNumberingAfterBreak="0">
     <w:nsid w:val="4D6B48A5"/>
     <w:multiLevelType w:val="hybridMultilevel"/>
     <w:tmpl w:val="CC2EABA6"/>
@@ -5571,7 +5599,7 @@
       </w:pPr>
     </w:lvl>
   </w:abstractNum>
-  <w:abstractNum w:abstractNumId="18">
+  <w:abstractNum w:abstractNumId="18" w15:restartNumberingAfterBreak="0">
     <w:nsid w:val="4DCB17C4"/>
     <w:multiLevelType w:val="hybridMultilevel"/>
     <w:tmpl w:val="847E7E30"/>
@@ -5657,7 +5685,7 @@
       </w:pPr>
     </w:lvl>
   </w:abstractNum>
-  <w:abstractNum w:abstractNumId="19">
+  <w:abstractNum w:abstractNumId="19" w15:restartNumberingAfterBreak="0">
     <w:nsid w:val="4E682716"/>
     <w:multiLevelType w:val="hybridMultilevel"/>
     <w:tmpl w:val="62083C66"/>
@@ -5743,7 +5771,7 @@
       </w:pPr>
     </w:lvl>
   </w:abstractNum>
-  <w:abstractNum w:abstractNumId="20">
+  <w:abstractNum w:abstractNumId="20" w15:restartNumberingAfterBreak="0">
     <w:nsid w:val="55AE4256"/>
     <w:multiLevelType w:val="hybridMultilevel"/>
     <w:tmpl w:val="4D3EA11C"/>
@@ -5856,7 +5884,7 @@
       </w:rPr>
     </w:lvl>
   </w:abstractNum>
-  <w:abstractNum w:abstractNumId="21">
+  <w:abstractNum w:abstractNumId="21" w15:restartNumberingAfterBreak="0">
     <w:nsid w:val="5A0D7024"/>
     <w:multiLevelType w:val="hybridMultilevel"/>
     <w:tmpl w:val="D06C6D70"/>
@@ -5969,7 +5997,7 @@
       </w:rPr>
     </w:lvl>
   </w:abstractNum>
-  <w:abstractNum w:abstractNumId="22">
+  <w:abstractNum w:abstractNumId="22" w15:restartNumberingAfterBreak="0">
     <w:nsid w:val="5AB05BC1"/>
     <w:multiLevelType w:val="hybridMultilevel"/>
     <w:tmpl w:val="A43AB884"/>
@@ -6055,7 +6083,7 @@
       </w:pPr>
     </w:lvl>
   </w:abstractNum>
-  <w:abstractNum w:abstractNumId="23">
+  <w:abstractNum w:abstractNumId="23" w15:restartNumberingAfterBreak="0">
     <w:nsid w:val="5C781F7D"/>
     <w:multiLevelType w:val="hybridMultilevel"/>
     <w:tmpl w:val="64C8EB9A"/>
@@ -6144,7 +6172,7 @@
       </w:pPr>
     </w:lvl>
   </w:abstractNum>
-  <w:abstractNum w:abstractNumId="24">
+  <w:abstractNum w:abstractNumId="24" w15:restartNumberingAfterBreak="0">
     <w:nsid w:val="60124E8B"/>
     <w:multiLevelType w:val="hybridMultilevel"/>
     <w:tmpl w:val="69B4A572"/>
@@ -6257,7 +6285,7 @@
       </w:rPr>
     </w:lvl>
   </w:abstractNum>
-  <w:abstractNum w:abstractNumId="25">
+  <w:abstractNum w:abstractNumId="25" w15:restartNumberingAfterBreak="0">
     <w:nsid w:val="67236A12"/>
     <w:multiLevelType w:val="hybridMultilevel"/>
     <w:tmpl w:val="19B0C604"/>
@@ -6343,7 +6371,7 @@
       </w:pPr>
     </w:lvl>
   </w:abstractNum>
-  <w:abstractNum w:abstractNumId="26">
+  <w:abstractNum w:abstractNumId="26" w15:restartNumberingAfterBreak="0">
     <w:nsid w:val="6E5E6063"/>
     <w:multiLevelType w:val="hybridMultilevel"/>
     <w:tmpl w:val="62083C66"/>
@@ -6429,7 +6457,7 @@
       </w:pPr>
     </w:lvl>
   </w:abstractNum>
-  <w:abstractNum w:abstractNumId="27">
+  <w:abstractNum w:abstractNumId="27" w15:restartNumberingAfterBreak="0">
     <w:nsid w:val="72236DCC"/>
     <w:multiLevelType w:val="hybridMultilevel"/>
     <w:tmpl w:val="4DBA45F8"/>
@@ -6515,7 +6543,7 @@
       </w:pPr>
     </w:lvl>
   </w:abstractNum>
-  <w:abstractNum w:abstractNumId="28">
+  <w:abstractNum w:abstractNumId="28" w15:restartNumberingAfterBreak="0">
     <w:nsid w:val="743739C9"/>
     <w:multiLevelType w:val="hybridMultilevel"/>
     <w:tmpl w:val="4D1694FC"/>
@@ -6628,7 +6656,7 @@
       </w:rPr>
     </w:lvl>
   </w:abstractNum>
-  <w:abstractNum w:abstractNumId="29">
+  <w:abstractNum w:abstractNumId="29" w15:restartNumberingAfterBreak="0">
     <w:nsid w:val="7782175F"/>
     <w:multiLevelType w:val="hybridMultilevel"/>
     <w:tmpl w:val="77F21DE4"/>
@@ -6741,7 +6769,7 @@
       </w:rPr>
     </w:lvl>
   </w:abstractNum>
-  <w:abstractNum w:abstractNumId="30">
+  <w:abstractNum w:abstractNumId="30" w15:restartNumberingAfterBreak="0">
     <w:nsid w:val="783E41CA"/>
     <w:multiLevelType w:val="hybridMultilevel"/>
     <w:tmpl w:val="664AA8DA"/>
@@ -6854,7 +6882,7 @@
       </w:rPr>
     </w:lvl>
   </w:abstractNum>
-  <w:abstractNum w:abstractNumId="31">
+  <w:abstractNum w:abstractNumId="31" w15:restartNumberingAfterBreak="0">
     <w:nsid w:val="7F9D6C64"/>
     <w:multiLevelType w:val="hybridMultilevel"/>
     <w:tmpl w:val="08C2464E"/>
@@ -7056,7 +7084,7 @@
       </w:pPr>
     </w:pPrDefault>
   </w:docDefaults>
-  <w:latentStyles w:defLockedState="0" w:defUIPriority="99" w:defSemiHidden="0" w:defUnhideWhenUsed="0" w:defQFormat="0" w:count="380">
+  <w:latentStyles w:defLockedState="0" w:defUIPriority="99" w:defSemiHidden="0" w:defUnhideWhenUsed="0" w:defQFormat="0" w:count="371">
     <w:lsdException w:name="Normal" w:uiPriority="0" w:qFormat="1"/>
     <w:lsdException w:name="heading 1" w:uiPriority="9" w:qFormat="1"/>
     <w:lsdException w:name="heading 2" w:semiHidden="1" w:uiPriority="9" w:unhideWhenUsed="1" w:qFormat="1"/>
@@ -7432,14 +7460,7 @@
   <w:style w:type="paragraph" w:default="1" w:styleId="Normal">
     <w:name w:val="Normal"/>
     <w:qFormat/>
-    <w:rsid w:val="007129BF"/>
-    <w:pPr>
-      <w:spacing w:after="0" w:line="240" w:lineRule="auto"/>
-    </w:pPr>
-    <w:rPr>
-      <w:sz w:val="24"/>
-      <w:szCs w:val="24"/>
-    </w:rPr>
+    <w:rsid w:val="00A4421A"/>
   </w:style>
   <w:style w:type="paragraph" w:styleId="Heading1">
     <w:name w:val="heading 1"/>
@@ -7559,7 +7580,7 @@
     <w:uiPriority w:val="1"/>
     <w:semiHidden/>
     <w:unhideWhenUsed/>
-    <w:rsid w:val="007129BF"/>
+    <w:rsid w:val="00A4421A"/>
   </w:style>
   <w:style w:type="table" w:default="1" w:styleId="TableNormal">
     <w:name w:val="Normal Table"/>
@@ -7581,7 +7602,7 @@
     <w:uiPriority w:val="99"/>
     <w:semiHidden/>
     <w:unhideWhenUsed/>
-    <w:rsid w:val="007129BF"/>
+    <w:rsid w:val="00A4421A"/>
   </w:style>
   <w:style w:type="paragraph" w:styleId="ListParagraph">
     <w:name w:val="List Paragraph"/>
@@ -7993,7 +8014,6 @@
       <w:szCs w:val="20"/>
     </w:rPr>
     <w:tblPr>
-      <w:tblInd w:w="0" w:type="dxa"/>
       <w:tblBorders>
         <w:top w:val="single" w:sz="4" w:space="0" w:color="auto"/>
         <w:left w:val="single" w:sz="4" w:space="0" w:color="auto"/>
@@ -8002,12 +8022,6 @@
         <w:insideH w:val="single" w:sz="4" w:space="0" w:color="auto"/>
         <w:insideV w:val="single" w:sz="4" w:space="0" w:color="auto"/>
       </w:tblBorders>
-      <w:tblCellMar>
-        <w:top w:w="0" w:type="dxa"/>
-        <w:left w:w="108" w:type="dxa"/>
-        <w:bottom w:w="0" w:type="dxa"/>
-        <w:right w:w="108" w:type="dxa"/>
-      </w:tblCellMar>
     </w:tblPr>
   </w:style>
   <w:style w:type="character" w:styleId="PlaceholderText">
@@ -8365,7 +8379,7 @@
 </file>
 
 <file path=customXml/itemProps1.xml><?xml version="1.0" encoding="utf-8"?>
-<ds:datastoreItem xmlns:ds="http://schemas.openxmlformats.org/officeDocument/2006/customXml" ds:itemID="{C271849C-C073-944A-B084-D188AB3C0D7F}">
+<ds:datastoreItem xmlns:ds="http://schemas.openxmlformats.org/officeDocument/2006/customXml" ds:itemID="{37F619FB-DB44-4C6A-B522-8E4373ABD248}">
   <ds:schemaRefs>
     <ds:schemaRef ds:uri="http://schemas.openxmlformats.org/officeDocument/2006/bibliography"/>
   </ds:schemaRefs>

--- a/labmanual/WA101-03-RTOS.docx
+++ b/labmanual/WA101-03-RTOS.docx
@@ -39,6 +39,9 @@
       <w:r>
         <w:t xml:space="preserve"> (RTOS)</w:t>
       </w:r>
+      <w:r>
+        <w:t xml:space="preserve"> and Debugger</w:t>
+      </w:r>
     </w:p>
     <w:p>
       <w:pPr>
@@ -62,6 +65,9 @@
       <w:proofErr w:type="spellEnd"/>
       <w:r>
         <w:t>, queues, and timers.</w:t>
+      </w:r>
+      <w:r>
+        <w:t xml:space="preserve"> You will also understand how to configure and run the debugger.</w:t>
       </w:r>
     </w:p>
     <w:p>
@@ -335,6 +341,7 @@
     </w:p>
     <w:p>
       <w:r>
+        <w:lastRenderedPageBreak/>
         <w:t xml:space="preserve">However, much of </w:t>
       </w:r>
       <w:proofErr w:type="spellStart"/>
@@ -343,11 +350,7 @@
       </w:r>
       <w:proofErr w:type="spellEnd"/>
       <w:r>
-        <w:t xml:space="preserve"> is built into the ROMs on the WICED chips so it is generally the best answer.  In order to simplify using multiple RTOSs, the WICED-SDK has a built in abstraction layer that provides a </w:t>
-      </w:r>
-      <w:r>
-        <w:lastRenderedPageBreak/>
-        <w:t>unified interface to the fundamental RTOS functions.</w:t>
+        <w:t xml:space="preserve"> is built into the ROMs on the WICED chips so it is generally the best answer.  In order to simplify using multiple RTOSs, the WICED-SDK has a built in abstraction layer that provides a unified interface to the fundamental RTOS functions.</w:t>
       </w:r>
       <w:r>
         <w:t xml:space="preserve">  You can find the documentation for the WICED RTOS APIs under the API Guide</w:t>
@@ -1433,6 +1436,11 @@
     </w:p>
     <w:p>
       <w:r>
+        <w:t>You should always initialize a semaphore before starting any threads that use it. Otherwise, you may see unpredictable behavior.</w:t>
+      </w:r>
+    </w:p>
+    <w:p>
+      <w:r>
         <w:rPr>
           <w:noProof/>
         </w:rPr>
@@ -1556,7 +1564,6 @@
         <w:t>.</w:t>
       </w:r>
     </w:p>
-    <w:p/>
     <w:p>
       <w:r>
         <w:rPr>
@@ -1600,6 +1607,19 @@
       </w:r>
     </w:p>
     <w:p>
+      <w:r>
+        <w:t xml:space="preserve">You should always initialize a </w:t>
+      </w:r>
+      <w:proofErr w:type="spellStart"/>
+      <w:r>
+        <w:t>mutex</w:t>
+      </w:r>
+      <w:proofErr w:type="spellEnd"/>
+      <w:r>
+        <w:t xml:space="preserve"> before starting any threads that use it. Otherwise, you may see unpredictable behavior.</w:t>
+      </w:r>
+    </w:p>
+    <w:p>
       <w:pPr>
         <w:pStyle w:val="Heading3"/>
       </w:pPr>
@@ -1742,6 +1762,16 @@
             </a:graphic>
           </wp:inline>
         </w:drawing>
+      </w:r>
+    </w:p>
+    <w:p>
+      <w:r>
+        <w:t>You should always initialize a queue before starting any threads that use it. Otherwise, you may see unpredictable behavior.</w:t>
+      </w:r>
+    </w:p>
+    <w:p>
+      <w:r>
+        <w:t>The minimum message size allowed in a queue is 4 bytes. Specifying a message size less than 4 bytes may result in unpredictable behavior. It is good practice to use uint32_t as the minimum size variable (this is true for all variables since the ARM core processor is 32-bits).</w:t>
       </w:r>
     </w:p>
     <w:p>
@@ -1877,7 +1907,22 @@
     </w:p>
     <w:p>
       <w:r>
-        <w:t>In order to use the debugger, change your make target so that –debug is added after the platform name and remove run from the end of the target. That is, the target should look like:</w:t>
+        <w:t xml:space="preserve">In order to use the debugger, change your make target so that </w:t>
+      </w:r>
+      <w:r>
+        <w:rPr>
+          <w:i/>
+        </w:rPr>
+        <w:t>–debug</w:t>
+      </w:r>
+      <w:r>
+        <w:t xml:space="preserve"> is added after the platform name</w:t>
+      </w:r>
+      <w:r>
+        <w:t xml:space="preserve"> (with no space)</w:t>
+      </w:r>
+      <w:r>
+        <w:t xml:space="preserve"> and remove run from the end of the target. That is, the target should look like:</w:t>
       </w:r>
     </w:p>
     <w:p>
@@ -2304,6 +2349,11 @@
     </w:p>
     <w:p>
       <w:r>
+        <w:t>We will try this later during the exercises.</w:t>
+      </w:r>
+    </w:p>
+    <w:p>
+      <w:r>
         <w:t>Note: If you get an error when trying to launch the debugger you may need to terminate an existing debug process. Open the Windows Task Manager, select the Process tab, click on “Image Name” to sort by the process name and terminate all “arm-none-</w:t>
       </w:r>
       <w:proofErr w:type="spellStart"/>
@@ -3075,6 +3125,18 @@
         <w:t>(</w:t>
       </w:r>
       <w:r>
+        <w:t>Advanced</w:t>
+      </w:r>
+      <w:r>
+        <w:t>)</w:t>
+      </w:r>
+      <w:r>
+        <w:t xml:space="preserve"> </w:t>
+      </w:r>
+      <w:r>
+        <w:t>(</w:t>
+      </w:r>
+      <w:r>
         <w:t>MUTEX</w:t>
       </w:r>
       <w:r>
@@ -3290,6 +3352,18 @@
         <w:t>(</w:t>
       </w:r>
       <w:r>
+        <w:t>Advanced</w:t>
+      </w:r>
+      <w:r>
+        <w:t>)</w:t>
+      </w:r>
+      <w:r>
+        <w:t xml:space="preserve"> </w:t>
+      </w:r>
+      <w:r>
+        <w:t>(</w:t>
+      </w:r>
+      <w:r>
         <w:t>QUEUES</w:t>
       </w:r>
       <w:r>
@@ -3383,7 +3457,12 @@
         <w:t xml:space="preserve">. </w:t>
       </w:r>
       <w:r>
-        <w:t xml:space="preserve">Push the value onto the queue to give the </w:t>
+        <w:t>Push the value onto the</w:t>
+      </w:r>
+      <w:bookmarkStart w:id="0" w:name="_GoBack"/>
+      <w:bookmarkEnd w:id="0"/>
+      <w:r>
+        <w:t xml:space="preserve"> queue to give the </w:t>
       </w:r>
       <w:r>
         <w:t>LED thread</w:t>
@@ -3431,6 +3510,18 @@
       </w:pPr>
       <w:r>
         <w:t xml:space="preserve">05 </w:t>
+      </w:r>
+      <w:r>
+        <w:t>(</w:t>
+      </w:r>
+      <w:r>
+        <w:t>Advanced</w:t>
+      </w:r>
+      <w:r>
+        <w:t>)</w:t>
+      </w:r>
+      <w:r>
+        <w:t xml:space="preserve"> </w:t>
       </w:r>
       <w:r>
         <w:t>(</w:t>
@@ -3622,8 +3713,6 @@
       <w:pPr>
         <w:pStyle w:val="Heading2"/>
       </w:pPr>
-      <w:bookmarkStart w:id="0" w:name="_GoBack"/>
-      <w:bookmarkEnd w:id="0"/>
       <w:r>
         <w:lastRenderedPageBreak/>
         <w:t>Related Example “Apps”</w:t>
@@ -3843,7 +3932,7 @@
                 <w:bCs/>
                 <w:noProof/>
               </w:rPr>
-              <w:t>17</w:t>
+              <w:t>16</w:t>
             </w:r>
             <w:r>
               <w:rPr>
@@ -7460,7 +7549,7 @@
   <w:style w:type="paragraph" w:default="1" w:styleId="Normal">
     <w:name w:val="Normal"/>
     <w:qFormat/>
-    <w:rsid w:val="00A4421A"/>
+    <w:rsid w:val="00794429"/>
   </w:style>
   <w:style w:type="paragraph" w:styleId="Heading1">
     <w:name w:val="heading 1"/>
@@ -7580,7 +7669,7 @@
     <w:uiPriority w:val="1"/>
     <w:semiHidden/>
     <w:unhideWhenUsed/>
-    <w:rsid w:val="00A4421A"/>
+    <w:rsid w:val="00794429"/>
   </w:style>
   <w:style w:type="table" w:default="1" w:styleId="TableNormal">
     <w:name w:val="Normal Table"/>
@@ -7602,7 +7691,7 @@
     <w:uiPriority w:val="99"/>
     <w:semiHidden/>
     <w:unhideWhenUsed/>
-    <w:rsid w:val="00A4421A"/>
+    <w:rsid w:val="00794429"/>
   </w:style>
   <w:style w:type="paragraph" w:styleId="ListParagraph">
     <w:name w:val="List Paragraph"/>
@@ -8379,7 +8468,7 @@
 </file>
 
 <file path=customXml/itemProps1.xml><?xml version="1.0" encoding="utf-8"?>
-<ds:datastoreItem xmlns:ds="http://schemas.openxmlformats.org/officeDocument/2006/customXml" ds:itemID="{37F619FB-DB44-4C6A-B522-8E4373ABD248}">
+<ds:datastoreItem xmlns:ds="http://schemas.openxmlformats.org/officeDocument/2006/customXml" ds:itemID="{D0040D43-0E53-4567-A84A-BD37C6358AFB}">
   <ds:schemaRefs>
     <ds:schemaRef ds:uri="http://schemas.openxmlformats.org/officeDocument/2006/bibliography"/>
   </ds:schemaRefs>

--- a/labmanual/WA101-03-RTOS.docx
+++ b/labmanual/WA101-03-RTOS.docx
@@ -75,7 +75,13 @@
         <w:pStyle w:val="Heading2"/>
       </w:pPr>
       <w:r>
-        <w:t>Time: 2 Hours</w:t>
+        <w:t xml:space="preserve">Time: </w:t>
+      </w:r>
+      <w:r>
+        <w:t xml:space="preserve">1½ </w:t>
+      </w:r>
+      <w:r>
+        <w:t>Hours</w:t>
       </w:r>
     </w:p>
     <w:p>
@@ -241,10 +247,16 @@
       </w:r>
     </w:p>
     <w:p>
+      <w:r>
+        <w:br w:type="page"/>
+      </w:r>
+    </w:p>
+    <w:p>
       <w:pPr>
         <w:pStyle w:val="Heading3"/>
       </w:pPr>
       <w:r>
+        <w:lastRenderedPageBreak/>
         <w:t>WICED RTOS Abstraction Layer</w:t>
       </w:r>
     </w:p>
@@ -341,7 +353,6 @@
     </w:p>
     <w:p>
       <w:r>
-        <w:lastRenderedPageBreak/>
         <w:t xml:space="preserve">However, much of </w:t>
       </w:r>
       <w:proofErr w:type="spellStart"/>
@@ -372,13 +383,16 @@
       </w:r>
     </w:p>
     <w:p>
+      <w:pPr>
+        <w:jc w:val="center"/>
+      </w:pPr>
       <w:r>
         <w:rPr>
           <w:noProof/>
         </w:rPr>
         <w:drawing>
-          <wp:inline distT="0" distB="0" distL="0" distR="0" wp14:anchorId="7647D656" wp14:editId="57F1B585">
-            <wp:extent cx="5943600" cy="3024505"/>
+          <wp:inline distT="0" distB="0" distL="0" distR="0" wp14:anchorId="2E980C70" wp14:editId="478C2833">
+            <wp:extent cx="5943600" cy="4806315"/>
             <wp:effectExtent l="0" t="0" r="0" b="0"/>
             <wp:docPr id="1" name="Picture 1"/>
             <wp:cNvGraphicFramePr>
@@ -400,7 +414,7 @@
                   <pic:spPr>
                     <a:xfrm>
                       <a:off x="0" y="0"/>
-                      <a:ext cx="5943600" cy="3024505"/>
+                      <a:ext cx="5943600" cy="4806315"/>
                     </a:xfrm>
                     <a:prstGeom prst="rect">
                       <a:avLst/>
@@ -414,10 +428,16 @@
       </w:r>
     </w:p>
     <w:p>
+      <w:r>
+        <w:br w:type="page"/>
+      </w:r>
+    </w:p>
+    <w:p>
       <w:pPr>
         <w:pStyle w:val="Heading3"/>
       </w:pPr>
       <w:r>
+        <w:lastRenderedPageBreak/>
         <w:t>Problems with RTOSs</w:t>
       </w:r>
     </w:p>
@@ -712,6 +732,11 @@
       <w:proofErr w:type="spellEnd"/>
       <w:r>
         <w:t xml:space="preserve"> within the file that they are used. </w:t>
+      </w:r>
+    </w:p>
+    <w:p>
+      <w:r>
+        <w:br w:type="page"/>
       </w:r>
     </w:p>
     <w:p>
@@ -1246,7 +1271,11 @@
       </w:r>
     </w:p>
     <w:p>
-      <w:r>
+      <w:pPr>
+        <w:keepNext/>
+      </w:pPr>
+      <w:r>
+        <w:lastRenderedPageBreak/>
         <w:t xml:space="preserve">The functions available to manipulate </w:t>
       </w:r>
       <w:r>
@@ -1269,16 +1298,18 @@
       </w:r>
     </w:p>
     <w:p>
+      <w:pPr>
+        <w:jc w:val="center"/>
+      </w:pPr>
       <w:r>
         <w:rPr>
           <w:noProof/>
         </w:rPr>
-        <w:lastRenderedPageBreak/>
         <w:drawing>
-          <wp:inline distT="0" distB="0" distL="0" distR="0" wp14:anchorId="40E9C1CA" wp14:editId="15F11FCC">
-            <wp:extent cx="5943600" cy="2436495"/>
-            <wp:effectExtent l="0" t="0" r="0" b="1905"/>
-            <wp:docPr id="3" name="Picture 3"/>
+          <wp:inline distT="0" distB="0" distL="0" distR="0" wp14:anchorId="620C757B" wp14:editId="5C8ACFE6">
+            <wp:extent cx="5943600" cy="5297170"/>
+            <wp:effectExtent l="0" t="0" r="0" b="0"/>
+            <wp:docPr id="8" name="Picture 8"/>
             <wp:cNvGraphicFramePr>
               <a:graphicFrameLocks xmlns:a="http://schemas.openxmlformats.org/drawingml/2006/main" noChangeAspect="1"/>
             </wp:cNvGraphicFramePr>
@@ -1298,7 +1329,7 @@
                   <pic:spPr>
                     <a:xfrm>
                       <a:off x="0" y="0"/>
-                      <a:ext cx="5943600" cy="2436495"/>
+                      <a:ext cx="5943600" cy="5297170"/>
                     </a:xfrm>
                     <a:prstGeom prst="rect">
                       <a:avLst/>
@@ -1312,10 +1343,16 @@
       </w:r>
     </w:p>
     <w:p>
+      <w:r>
+        <w:br w:type="page"/>
+      </w:r>
+    </w:p>
+    <w:p>
       <w:pPr>
         <w:pStyle w:val="Heading3"/>
       </w:pPr>
       <w:r>
+        <w:lastRenderedPageBreak/>
         <w:t>Semaphore</w:t>
       </w:r>
     </w:p>
@@ -1436,20 +1473,14 @@
     </w:p>
     <w:p>
       <w:r>
-        <w:t>You should always initialize a semaphore before starting any threads that use it. Otherwise, you may see unpredictable behavior.</w:t>
-      </w:r>
-    </w:p>
-    <w:p>
-      <w:r>
         <w:rPr>
           <w:noProof/>
         </w:rPr>
-        <w:lastRenderedPageBreak/>
         <w:drawing>
-          <wp:inline distT="0" distB="0" distL="0" distR="0" wp14:anchorId="6AC79B1C" wp14:editId="62A53131">
-            <wp:extent cx="5943600" cy="2659380"/>
-            <wp:effectExtent l="0" t="0" r="0" b="7620"/>
-            <wp:docPr id="4" name="Picture 4"/>
+          <wp:inline distT="0" distB="0" distL="0" distR="0" wp14:anchorId="52D8241F" wp14:editId="600756E3">
+            <wp:extent cx="5943600" cy="3782695"/>
+            <wp:effectExtent l="0" t="0" r="0" b="8255"/>
+            <wp:docPr id="9" name="Picture 9"/>
             <wp:cNvGraphicFramePr>
               <a:graphicFrameLocks xmlns:a="http://schemas.openxmlformats.org/drawingml/2006/main" noChangeAspect="1"/>
             </wp:cNvGraphicFramePr>
@@ -1469,7 +1500,7 @@
                   <pic:spPr>
                     <a:xfrm>
                       <a:off x="0" y="0"/>
-                      <a:ext cx="5943600" cy="2659380"/>
+                      <a:ext cx="5943600" cy="3782695"/>
                     </a:xfrm>
                     <a:prstGeom prst="rect">
                       <a:avLst/>
@@ -1483,11 +1514,20 @@
       </w:r>
     </w:p>
     <w:p>
+      <w:r>
+        <w:t>You should always initialize a semaphore before starting any threads that use it. Otherwise, you may see unpredictable behavior.</w:t>
+      </w:r>
+      <w:r>
+        <w:br w:type="page"/>
+      </w:r>
+    </w:p>
+    <w:p>
       <w:pPr>
         <w:pStyle w:val="Heading3"/>
       </w:pPr>
       <w:proofErr w:type="spellStart"/>
       <w:r>
+        <w:lastRenderedPageBreak/>
         <w:t>Mutex</w:t>
       </w:r>
       <w:proofErr w:type="spellEnd"/>
@@ -1570,10 +1610,10 @@
           <w:noProof/>
         </w:rPr>
         <w:drawing>
-          <wp:inline distT="0" distB="0" distL="0" distR="0" wp14:anchorId="2127FA45" wp14:editId="15B8EDDA">
-            <wp:extent cx="5943600" cy="2291080"/>
+          <wp:inline distT="0" distB="0" distL="0" distR="0" wp14:anchorId="313678C2" wp14:editId="7A5005A4">
+            <wp:extent cx="5943600" cy="3662680"/>
             <wp:effectExtent l="0" t="0" r="0" b="0"/>
-            <wp:docPr id="7" name="Picture 7"/>
+            <wp:docPr id="10" name="Picture 10"/>
             <wp:cNvGraphicFramePr>
               <a:graphicFrameLocks xmlns:a="http://schemas.openxmlformats.org/drawingml/2006/main" noChangeAspect="1"/>
             </wp:cNvGraphicFramePr>
@@ -1593,7 +1633,7 @@
                   <pic:spPr>
                     <a:xfrm>
                       <a:off x="0" y="0"/>
-                      <a:ext cx="5943600" cy="2291080"/>
+                      <a:ext cx="5943600" cy="3662680"/>
                     </a:xfrm>
                     <a:prstGeom prst="rect">
                       <a:avLst/>
@@ -1618,12 +1658,16 @@
       <w:r>
         <w:t xml:space="preserve"> before starting any threads that use it. Otherwise, you may see unpredictable behavior.</w:t>
       </w:r>
+      <w:r>
+        <w:br w:type="page"/>
+      </w:r>
     </w:p>
     <w:p>
       <w:pPr>
         <w:pStyle w:val="Heading3"/>
       </w:pPr>
       <w:r>
+        <w:lastRenderedPageBreak/>
         <w:t>Queue</w:t>
       </w:r>
     </w:p>
@@ -1644,11 +1688,7 @@
         <w:t xml:space="preserve">- </w:t>
       </w:r>
       <w:r>
-        <w:t xml:space="preserve">you read from the front and you write to the back.  If you try to read a queue that is empty your thread will </w:t>
-      </w:r>
-      <w:r>
-        <w:lastRenderedPageBreak/>
-        <w:t xml:space="preserve">suspend until something is written into it.  The payload in a queue </w:t>
+        <w:t xml:space="preserve">you read from the front and you write to the back.  If you try to read a queue that is empty your thread will suspend until something is written into it.  The payload in a queue </w:t>
       </w:r>
       <w:r>
         <w:t xml:space="preserve">(size of each entry) </w:t>
@@ -1775,10 +1815,16 @@
       </w:r>
     </w:p>
     <w:p>
+      <w:r>
+        <w:br w:type="page"/>
+      </w:r>
+    </w:p>
+    <w:p>
       <w:pPr>
         <w:pStyle w:val="Heading3"/>
       </w:pPr>
       <w:r>
+        <w:lastRenderedPageBreak/>
         <w:t>Timer</w:t>
       </w:r>
     </w:p>
@@ -1851,12 +1897,11 @@
         <w:rPr>
           <w:noProof/>
         </w:rPr>
-        <w:lastRenderedPageBreak/>
         <w:drawing>
-          <wp:inline distT="0" distB="0" distL="0" distR="0" wp14:anchorId="20FC3B28" wp14:editId="65747CDC">
-            <wp:extent cx="5943600" cy="2245995"/>
+          <wp:inline distT="0" distB="0" distL="0" distR="0" wp14:anchorId="3349CD2A" wp14:editId="405DFA88">
+            <wp:extent cx="5943600" cy="4123690"/>
             <wp:effectExtent l="0" t="0" r="0" b="0"/>
-            <wp:docPr id="6" name="Picture 6"/>
+            <wp:docPr id="11" name="Picture 11"/>
             <wp:cNvGraphicFramePr>
               <a:graphicFrameLocks xmlns:a="http://schemas.openxmlformats.org/drawingml/2006/main" noChangeAspect="1"/>
             </wp:cNvGraphicFramePr>
@@ -1876,7 +1921,7 @@
                   <pic:spPr>
                     <a:xfrm>
                       <a:off x="0" y="0"/>
-                      <a:ext cx="5943600" cy="2245995"/>
+                      <a:ext cx="5943600" cy="4123690"/>
                     </a:xfrm>
                     <a:prstGeom prst="rect">
                       <a:avLst/>
@@ -1888,12 +1933,16 @@
           </wp:inline>
         </w:drawing>
       </w:r>
+      <w:r>
+        <w:br w:type="page"/>
+      </w:r>
     </w:p>
     <w:p>
       <w:pPr>
         <w:pStyle w:val="Heading3"/>
       </w:pPr>
       <w:r>
+        <w:lastRenderedPageBreak/>
         <w:t>Debugging</w:t>
       </w:r>
     </w:p>
@@ -2007,11 +2056,24 @@
           <w:i/>
         </w:rPr>
       </w:pPr>
+      <w:proofErr w:type="gramStart"/>
       <w:r>
         <w:rPr>
           <w:i/>
         </w:rPr>
-        <w:t>wa101.0</w:t>
+        <w:t>w</w:t>
+      </w:r>
+      <w:r>
+        <w:rPr>
+          <w:i/>
+        </w:rPr>
+        <w:t>w</w:t>
+      </w:r>
+      <w:r>
+        <w:rPr>
+          <w:i/>
+        </w:rPr>
+        <w:t>101.0</w:t>
       </w:r>
       <w:r>
         <w:rPr>
@@ -2029,7 +2091,14 @@
         <w:rPr>
           <w:i/>
         </w:rPr>
-        <w:t>-debug download</w:t>
+        <w:t>-debug</w:t>
+      </w:r>
+      <w:proofErr w:type="gramEnd"/>
+      <w:r>
+        <w:rPr>
+          <w:i/>
+        </w:rPr>
+        <w:t xml:space="preserve"> download</w:t>
       </w:r>
     </w:p>
     <w:p>
@@ -2042,7 +2111,21 @@
     </w:p>
     <w:p>
       <w:r>
-        <w:t>Before starting the debugger, we need to verify that it is setup correctly. From the IDE, click the down arrow next to the green bug icon and select “Debug Configurations…” Then select “GDB Hardware Debugging &gt; WICED-SDK Debug” from the window on the left. Setup the various tabs as shown in the figures below.</w:t>
+        <w:t xml:space="preserve">Before starting the debugger, we need to verify that it is setup correctly. From the IDE, click the down arrow next to the green bug icon and select “Debug Configurations…” Then select “GDB Hardware Debugging &gt; </w:t>
+      </w:r>
+      <w:r>
+        <w:t xml:space="preserve">43xxx_Wi-Fi </w:t>
+      </w:r>
+      <w:proofErr w:type="spellStart"/>
+      <w:r>
+        <w:t>Debug_Windows</w:t>
+      </w:r>
+      <w:proofErr w:type="spellEnd"/>
+      <w:r>
+        <w:t>” from the window on the left. Setup the various tabs as shown in the figures below.</w:t>
+      </w:r>
+      <w:r>
+        <w:t xml:space="preserve"> You should only have to make changes on the “Startup” and “Common” tabs but all are shown here for completeness.</w:t>
       </w:r>
     </w:p>
     <w:p>
@@ -2053,12 +2136,11 @@
         <w:rPr>
           <w:noProof/>
         </w:rPr>
-        <w:lastRenderedPageBreak/>
         <w:drawing>
-          <wp:inline distT="0" distB="0" distL="0" distR="0" wp14:anchorId="41387650" wp14:editId="31F8DE5A">
-            <wp:extent cx="6067425" cy="3656965"/>
-            <wp:effectExtent l="0" t="0" r="9525" b="635"/>
-            <wp:docPr id="14" name="Picture 14"/>
+          <wp:inline distT="0" distB="0" distL="0" distR="0" wp14:anchorId="4E13678F" wp14:editId="24DFAEF0">
+            <wp:extent cx="5980176" cy="3566160"/>
+            <wp:effectExtent l="0" t="0" r="1905" b="0"/>
+            <wp:docPr id="38" name="Picture 38"/>
             <wp:cNvGraphicFramePr>
               <a:graphicFrameLocks xmlns:a="http://schemas.openxmlformats.org/drawingml/2006/main" noChangeAspect="1"/>
             </wp:cNvGraphicFramePr>
@@ -2069,27 +2151,20 @@
                     <pic:cNvPr id="1" name=""/>
                     <pic:cNvPicPr/>
                   </pic:nvPicPr>
-                  <pic:blipFill rotWithShape="1">
+                  <pic:blipFill>
                     <a:blip r:embed="rId20"/>
-                    <a:srcRect r="13693"/>
-                    <a:stretch/>
+                    <a:stretch>
+                      <a:fillRect/>
+                    </a:stretch>
                   </pic:blipFill>
-                  <pic:spPr bwMode="auto">
+                  <pic:spPr>
                     <a:xfrm>
                       <a:off x="0" y="0"/>
-                      <a:ext cx="6080011" cy="3664551"/>
+                      <a:ext cx="5980176" cy="3566160"/>
                     </a:xfrm>
                     <a:prstGeom prst="rect">
                       <a:avLst/>
                     </a:prstGeom>
-                    <a:ln>
-                      <a:noFill/>
-                    </a:ln>
-                    <a:extLst>
-                      <a:ext uri="{53640926-AAD7-44D8-BBD7-CCE9431645EC}">
-                        <a14:shadowObscured xmlns:a14="http://schemas.microsoft.com/office/drawing/2010/main"/>
-                      </a:ext>
-                    </a:extLst>
                   </pic:spPr>
                 </pic:pic>
               </a:graphicData>
@@ -2108,10 +2183,10 @@
         </w:rPr>
         <w:lastRenderedPageBreak/>
         <w:drawing>
-          <wp:inline distT="0" distB="0" distL="0" distR="0" wp14:anchorId="525E6BB4" wp14:editId="221B3581">
-            <wp:extent cx="6076950" cy="4409440"/>
+          <wp:inline distT="0" distB="0" distL="0" distR="0" wp14:anchorId="6963F855" wp14:editId="41333165">
+            <wp:extent cx="4384964" cy="2629633"/>
             <wp:effectExtent l="0" t="0" r="0" b="0"/>
-            <wp:docPr id="15" name="Picture 15"/>
+            <wp:docPr id="27" name="Picture 27"/>
             <wp:cNvGraphicFramePr>
               <a:graphicFrameLocks xmlns:a="http://schemas.openxmlformats.org/drawingml/2006/main" noChangeAspect="1"/>
             </wp:cNvGraphicFramePr>
@@ -2122,27 +2197,20 @@
                     <pic:cNvPr id="1" name=""/>
                     <pic:cNvPicPr/>
                   </pic:nvPicPr>
-                  <pic:blipFill rotWithShape="1">
+                  <pic:blipFill>
                     <a:blip r:embed="rId21"/>
-                    <a:srcRect l="13627" r="13650"/>
-                    <a:stretch/>
+                    <a:stretch>
+                      <a:fillRect/>
+                    </a:stretch>
                   </pic:blipFill>
-                  <pic:spPr bwMode="auto">
+                  <pic:spPr>
                     <a:xfrm>
                       <a:off x="0" y="0"/>
-                      <a:ext cx="6089672" cy="4418671"/>
+                      <a:ext cx="4396262" cy="2636409"/>
                     </a:xfrm>
                     <a:prstGeom prst="rect">
                       <a:avLst/>
                     </a:prstGeom>
-                    <a:ln>
-                      <a:noFill/>
-                    </a:ln>
-                    <a:extLst>
-                      <a:ext uri="{53640926-AAD7-44D8-BBD7-CCE9431645EC}">
-                        <a14:shadowObscured xmlns:a14="http://schemas.microsoft.com/office/drawing/2010/main"/>
-                      </a:ext>
-                    </a:extLst>
                   </pic:spPr>
                 </pic:pic>
               </a:graphicData>
@@ -2151,9 +2219,10 @@
         </w:drawing>
       </w:r>
     </w:p>
-    <w:p/>
-    <w:p>
-      <w:pPr>
+    <w:p>
+      <w:pPr>
+        <w:spacing w:after="0"/>
+        <w:jc w:val="center"/>
         <w:rPr>
           <w:rFonts w:ascii="Cambria" w:eastAsia="Times New Roman" w:hAnsi="Cambria"/>
           <w:b/>
@@ -2167,12 +2236,11 @@
         <w:rPr>
           <w:noProof/>
         </w:rPr>
-        <w:lastRenderedPageBreak/>
         <w:drawing>
-          <wp:inline distT="0" distB="0" distL="0" distR="0" wp14:anchorId="23EA3FCA" wp14:editId="73E93099">
-            <wp:extent cx="5996940" cy="6972300"/>
-            <wp:effectExtent l="0" t="0" r="3810" b="0"/>
-            <wp:docPr id="16" name="Picture 16"/>
+          <wp:inline distT="0" distB="0" distL="0" distR="0" wp14:anchorId="7F21D9EE" wp14:editId="54C17D1C">
+            <wp:extent cx="5415453" cy="5133109"/>
+            <wp:effectExtent l="0" t="0" r="0" b="0"/>
+            <wp:docPr id="34" name="Picture 34"/>
             <wp:cNvGraphicFramePr>
               <a:graphicFrameLocks xmlns:a="http://schemas.openxmlformats.org/drawingml/2006/main" noChangeAspect="1"/>
             </wp:cNvGraphicFramePr>
@@ -2183,33 +2251,80 @@
                     <pic:cNvPr id="1" name=""/>
                     <pic:cNvPicPr/>
                   </pic:nvPicPr>
-                  <pic:blipFill rotWithShape="1">
+                  <pic:blipFill>
                     <a:blip r:embed="rId22"/>
-                    <a:srcRect l="16025" r="14414" b="996"/>
-                    <a:stretch/>
+                    <a:stretch>
+                      <a:fillRect/>
+                    </a:stretch>
                   </pic:blipFill>
-                  <pic:spPr bwMode="auto">
+                  <pic:spPr>
                     <a:xfrm>
                       <a:off x="0" y="0"/>
-                      <a:ext cx="6012754" cy="6990686"/>
+                      <a:ext cx="5462777" cy="5177966"/>
                     </a:xfrm>
                     <a:prstGeom prst="rect">
                       <a:avLst/>
                     </a:prstGeom>
-                    <a:ln>
-                      <a:noFill/>
-                    </a:ln>
-                    <a:extLst>
-                      <a:ext uri="{53640926-AAD7-44D8-BBD7-CCE9431645EC}">
-                        <a14:shadowObscured xmlns:a14="http://schemas.microsoft.com/office/drawing/2010/main"/>
-                      </a:ext>
-                    </a:extLst>
                   </pic:spPr>
                 </pic:pic>
               </a:graphicData>
             </a:graphic>
           </wp:inline>
         </w:drawing>
+      </w:r>
+    </w:p>
+    <w:p>
+      <w:pPr>
+        <w:spacing w:after="0"/>
+        <w:jc w:val="center"/>
+      </w:pPr>
+      <w:r>
+        <w:t xml:space="preserve">Note: the </w:t>
+      </w:r>
+      <w:r>
+        <w:t>text in the box above is:</w:t>
+      </w:r>
+      <w:r>
+        <w:t xml:space="preserve"> </w:t>
+      </w:r>
+      <w:r>
+        <w:rPr>
+          <w:b/>
+          <w:i/>
+        </w:rPr>
+        <w:t>add-symbol-file build/</w:t>
+      </w:r>
+      <w:proofErr w:type="spellStart"/>
+      <w:r>
+        <w:rPr>
+          <w:b/>
+          <w:i/>
+        </w:rPr>
+        <w:t>eclipse_debug</w:t>
+      </w:r>
+      <w:proofErr w:type="spellEnd"/>
+      <w:r>
+        <w:rPr>
+          <w:b/>
+          <w:i/>
+        </w:rPr>
+        <w:t>/</w:t>
+      </w:r>
+      <w:proofErr w:type="spellStart"/>
+      <w:r>
+        <w:rPr>
+          <w:b/>
+          <w:i/>
+        </w:rPr>
+        <w:t>last_bootloader.elf</w:t>
+      </w:r>
+      <w:proofErr w:type="spellEnd"/>
+      <w:r>
+        <w:rPr>
+          <w:b/>
+          <w:i/>
+        </w:rPr>
+        <w:t xml:space="preserve"> 0x8000000</w:t>
       </w:r>
     </w:p>
     <w:p>
@@ -2230,10 +2345,10 @@
         </w:rPr>
         <w:lastRenderedPageBreak/>
         <w:drawing>
-          <wp:inline distT="0" distB="0" distL="0" distR="0" wp14:anchorId="3AF9E5B5" wp14:editId="72DCD38B">
-            <wp:extent cx="4191000" cy="3595496"/>
-            <wp:effectExtent l="0" t="0" r="0" b="5080"/>
-            <wp:docPr id="17" name="Picture 17"/>
+          <wp:inline distT="0" distB="0" distL="0" distR="0" wp14:anchorId="0D468561" wp14:editId="67CAD48F">
+            <wp:extent cx="5943600" cy="3817620"/>
+            <wp:effectExtent l="0" t="0" r="0" b="0"/>
+            <wp:docPr id="29" name="Picture 29"/>
             <wp:cNvGraphicFramePr>
               <a:graphicFrameLocks xmlns:a="http://schemas.openxmlformats.org/drawingml/2006/main" noChangeAspect="1"/>
             </wp:cNvGraphicFramePr>
@@ -2244,27 +2359,20 @@
                     <pic:cNvPr id="1" name=""/>
                     <pic:cNvPicPr/>
                   </pic:nvPicPr>
-                  <pic:blipFill rotWithShape="1">
+                  <pic:blipFill>
                     <a:blip r:embed="rId23"/>
-                    <a:srcRect r="40224" b="6958"/>
-                    <a:stretch/>
+                    <a:stretch>
+                      <a:fillRect/>
+                    </a:stretch>
                   </pic:blipFill>
-                  <pic:spPr bwMode="auto">
+                  <pic:spPr>
                     <a:xfrm>
                       <a:off x="0" y="0"/>
-                      <a:ext cx="4194872" cy="3598818"/>
+                      <a:ext cx="5943600" cy="3817620"/>
                     </a:xfrm>
                     <a:prstGeom prst="rect">
                       <a:avLst/>
                     </a:prstGeom>
-                    <a:ln>
-                      <a:noFill/>
-                    </a:ln>
-                    <a:extLst>
-                      <a:ext uri="{53640926-AAD7-44D8-BBD7-CCE9431645EC}">
-                        <a14:shadowObscured xmlns:a14="http://schemas.microsoft.com/office/drawing/2010/main"/>
-                      </a:ext>
-                    </a:extLst>
                   </pic:spPr>
                 </pic:pic>
               </a:graphicData>
@@ -2290,10 +2398,10 @@
           <w:noProof/>
         </w:rPr>
         <w:drawing>
-          <wp:inline distT="0" distB="0" distL="0" distR="0" wp14:anchorId="6F3F6CBC" wp14:editId="0C352AE7">
-            <wp:extent cx="6017084" cy="4305300"/>
-            <wp:effectExtent l="0" t="0" r="3175" b="0"/>
-            <wp:docPr id="18" name="Picture 18"/>
+          <wp:inline distT="0" distB="0" distL="0" distR="0" wp14:anchorId="0A202162" wp14:editId="5ADC7659">
+            <wp:extent cx="5943600" cy="4095750"/>
+            <wp:effectExtent l="0" t="0" r="0" b="0"/>
+            <wp:docPr id="30" name="Picture 30"/>
             <wp:cNvGraphicFramePr>
               <a:graphicFrameLocks xmlns:a="http://schemas.openxmlformats.org/drawingml/2006/main" noChangeAspect="1"/>
             </wp:cNvGraphicFramePr>
@@ -2304,27 +2412,20 @@
                     <pic:cNvPr id="1" name=""/>
                     <pic:cNvPicPr/>
                   </pic:nvPicPr>
-                  <pic:blipFill rotWithShape="1">
+                  <pic:blipFill>
                     <a:blip r:embed="rId24"/>
-                    <a:srcRect l="16346" r="321"/>
-                    <a:stretch/>
+                    <a:stretch>
+                      <a:fillRect/>
+                    </a:stretch>
                   </pic:blipFill>
-                  <pic:spPr bwMode="auto">
+                  <pic:spPr>
                     <a:xfrm>
                       <a:off x="0" y="0"/>
-                      <a:ext cx="6024912" cy="4310901"/>
+                      <a:ext cx="5943600" cy="4095750"/>
                     </a:xfrm>
                     <a:prstGeom prst="rect">
                       <a:avLst/>
                     </a:prstGeom>
-                    <a:ln>
-                      <a:noFill/>
-                    </a:ln>
-                    <a:extLst>
-                      <a:ext uri="{53640926-AAD7-44D8-BBD7-CCE9431645EC}">
-                        <a14:shadowObscured xmlns:a14="http://schemas.microsoft.com/office/drawing/2010/main"/>
-                      </a:ext>
-                    </a:extLst>
                   </pic:spPr>
                 </pic:pic>
               </a:graphicData>
@@ -2344,48 +2445,25 @@
     </w:p>
     <w:p>
       <w:r>
-        <w:t>Once the setup is complete, execute the make target to download the program to the board. Once the project is downloaded, click the down arrow next to the green bug icon and select “WICED-SDK Debug”. If you get a message asking if you want to open the debug perspective, click “Yes”. You can click the box to tell the tool to switch automatically in the future.</w:t>
-      </w:r>
-    </w:p>
-    <w:p>
-      <w:r>
-        <w:t>We will try this later during the exercises.</w:t>
-      </w:r>
-    </w:p>
-    <w:p>
-      <w:r>
-        <w:t>Note: If you get an error when trying to launch the debugger you may need to terminate an existing debug process. Open the Windows Task Manager, select the Process tab, click on “Image Name” to sort by the process name and terminate all “arm-none-</w:t>
-      </w:r>
-      <w:proofErr w:type="spellStart"/>
-      <w:r>
-        <w:t>eabi</w:t>
-      </w:r>
-      <w:proofErr w:type="spellEnd"/>
-      <w:r>
-        <w:t>-</w:t>
-      </w:r>
-      <w:proofErr w:type="spellStart"/>
-      <w:r>
-        <w:t>gdb</w:t>
-      </w:r>
-      <w:proofErr w:type="spellEnd"/>
-      <w:r>
-        <w:t xml:space="preserve">” processes. </w:t>
-      </w:r>
-    </w:p>
-    <w:p>
-      <w:pPr>
-        <w:jc w:val="center"/>
-      </w:pPr>
+        <w:t>Once the setup is complete, execute the make target to download the program to the board. Once the project is downloaded, click the down arrow next to the green bug icon and select “</w:t>
+      </w:r>
+      <w:r>
+        <w:t>43xxx_Wi-Fi_Debug_Windows</w:t>
+      </w:r>
+      <w:r>
+        <w:t>”. If you get a message asking if you want to open the debug perspective, click “Yes”. You can click the box to tell the tool to switch automatically in the future.</w:t>
+      </w:r>
+    </w:p>
+    <w:p>
       <w:r>
         <w:rPr>
           <w:noProof/>
         </w:rPr>
         <w:drawing>
-          <wp:inline distT="0" distB="0" distL="0" distR="0" wp14:anchorId="152D714F" wp14:editId="76F39053">
-            <wp:extent cx="4170913" cy="2340345"/>
-            <wp:effectExtent l="0" t="0" r="1270" b="3175"/>
-            <wp:docPr id="23" name="Picture 23"/>
+          <wp:inline distT="0" distB="0" distL="0" distR="0" wp14:anchorId="55ADA34E" wp14:editId="0C32791D">
+            <wp:extent cx="5943600" cy="1057275"/>
+            <wp:effectExtent l="0" t="0" r="0" b="9525"/>
+            <wp:docPr id="12" name="Picture 12"/>
             <wp:cNvGraphicFramePr>
               <a:graphicFrameLocks xmlns:a="http://schemas.openxmlformats.org/drawingml/2006/main" noChangeAspect="1"/>
             </wp:cNvGraphicFramePr>
@@ -2405,7 +2483,7 @@
                   <pic:spPr>
                     <a:xfrm>
                       <a:off x="0" y="0"/>
-                      <a:ext cx="4186800" cy="2349259"/>
+                      <a:ext cx="5943600" cy="1057275"/>
                     </a:xfrm>
                     <a:prstGeom prst="rect">
                       <a:avLst/>
@@ -2419,33 +2497,65 @@
       </w:r>
     </w:p>
     <w:p>
-      <w:pPr>
-        <w:keepNext/>
-      </w:pPr>
-      <w:r>
-        <w:lastRenderedPageBreak/>
-        <w:t>When</w:t>
-      </w:r>
-      <w:r>
-        <w:t xml:space="preserve"> the debugger starts you will see </w:t>
-      </w:r>
-      <w:r>
-        <w:t>a window like the following:</w:t>
-      </w:r>
-    </w:p>
-    <w:p>
-      <w:pPr>
-        <w:jc w:val="both"/>
+      <w:r>
+        <w:t>You</w:t>
+      </w:r>
+      <w:r>
+        <w:t xml:space="preserve"> will </w:t>
+      </w:r>
+      <w:r>
+        <w:t xml:space="preserve">get a chance to </w:t>
+      </w:r>
+      <w:r>
+        <w:t xml:space="preserve">try </w:t>
+      </w:r>
+      <w:r>
+        <w:t>debugging</w:t>
+      </w:r>
+      <w:r>
+        <w:t xml:space="preserve"> later during the exercises</w:t>
+      </w:r>
+      <w:r>
+        <w:t xml:space="preserve"> so you don’t need to try running it right now</w:t>
+      </w:r>
+      <w:r>
+        <w:t>.</w:t>
+      </w:r>
+    </w:p>
+    <w:p>
+      <w:r>
+        <w:t>Note: If you get an error when trying to launch the debugger you may need to terminate an existing debug process. Open the Windows Task Manager, select the Process tab, click on “Image Name” to sort by the process name and terminate all “arm-none-</w:t>
+      </w:r>
+      <w:proofErr w:type="spellStart"/>
+      <w:r>
+        <w:t>eabi</w:t>
+      </w:r>
+      <w:proofErr w:type="spellEnd"/>
+      <w:r>
+        <w:t>-</w:t>
+      </w:r>
+      <w:proofErr w:type="spellStart"/>
+      <w:r>
+        <w:t>gdb</w:t>
+      </w:r>
+      <w:proofErr w:type="spellEnd"/>
+      <w:r>
+        <w:t xml:space="preserve">” processes. </w:t>
+      </w:r>
+    </w:p>
+    <w:p>
+      <w:pPr>
+        <w:jc w:val="center"/>
       </w:pPr>
       <w:r>
         <w:rPr>
           <w:noProof/>
         </w:rPr>
         <w:drawing>
-          <wp:inline distT="0" distB="0" distL="0" distR="0" wp14:anchorId="4D8B839E" wp14:editId="5061F587">
-            <wp:extent cx="5989795" cy="3705225"/>
-            <wp:effectExtent l="0" t="0" r="0" b="0"/>
-            <wp:docPr id="19" name="Picture 19"/>
+          <wp:inline distT="0" distB="0" distL="0" distR="0" wp14:anchorId="152D714F" wp14:editId="0144F778">
+            <wp:extent cx="5870351" cy="3293918"/>
+            <wp:effectExtent l="0" t="0" r="0" b="1905"/>
+            <wp:docPr id="23" name="Picture 23"/>
             <wp:cNvGraphicFramePr>
               <a:graphicFrameLocks xmlns:a="http://schemas.openxmlformats.org/drawingml/2006/main" noChangeAspect="1"/>
             </wp:cNvGraphicFramePr>
@@ -2456,27 +2566,20 @@
                     <pic:cNvPr id="1" name=""/>
                     <pic:cNvPicPr/>
                   </pic:nvPicPr>
-                  <pic:blipFill rotWithShape="1">
+                  <pic:blipFill>
                     <a:blip r:embed="rId26"/>
-                    <a:srcRect b="17522"/>
-                    <a:stretch/>
+                    <a:stretch>
+                      <a:fillRect/>
+                    </a:stretch>
                   </pic:blipFill>
-                  <pic:spPr bwMode="auto">
+                  <pic:spPr>
                     <a:xfrm>
                       <a:off x="0" y="0"/>
-                      <a:ext cx="6010020" cy="3717736"/>
+                      <a:ext cx="5916487" cy="3319806"/>
                     </a:xfrm>
                     <a:prstGeom prst="rect">
                       <a:avLst/>
                     </a:prstGeom>
-                    <a:ln>
-                      <a:noFill/>
-                    </a:ln>
-                    <a:extLst>
-                      <a:ext uri="{53640926-AAD7-44D8-BBD7-CCE9431645EC}">
-                        <a14:shadowObscured xmlns:a14="http://schemas.microsoft.com/office/drawing/2010/main"/>
-                      </a:ext>
-                    </a:extLst>
                   </pic:spPr>
                 </pic:pic>
               </a:graphicData>
@@ -2490,19 +2593,32 @@
         <w:keepNext/>
       </w:pPr>
       <w:r>
-        <w:t>Click the “Resume” button a few times and notice that additional threads along with information about them appears in the debug window.</w:t>
-      </w:r>
-    </w:p>
-    <w:p>
+        <w:lastRenderedPageBreak/>
+        <w:t>When</w:t>
+      </w:r>
+      <w:r>
+        <w:t xml:space="preserve"> the debugger starts </w:t>
+      </w:r>
+      <w:r>
+        <w:t>the top banner will look like this</w:t>
+      </w:r>
+      <w:r>
+        <w:t>:</w:t>
+      </w:r>
+    </w:p>
+    <w:p>
+      <w:pPr>
+        <w:jc w:val="both"/>
+      </w:pPr>
       <w:r>
         <w:rPr>
           <w:noProof/>
         </w:rPr>
         <w:drawing>
-          <wp:inline distT="0" distB="0" distL="0" distR="0" wp14:anchorId="172E3C79" wp14:editId="1F8E2944">
-            <wp:extent cx="5943600" cy="1438275"/>
-            <wp:effectExtent l="0" t="0" r="0" b="9525"/>
-            <wp:docPr id="20" name="Picture 20"/>
+          <wp:inline distT="0" distB="0" distL="0" distR="0" wp14:anchorId="1CA4DBFD" wp14:editId="40A4072D">
+            <wp:extent cx="5943600" cy="2670175"/>
+            <wp:effectExtent l="0" t="0" r="0" b="0"/>
+            <wp:docPr id="40" name="Picture 40"/>
             <wp:cNvGraphicFramePr>
               <a:graphicFrameLocks xmlns:a="http://schemas.openxmlformats.org/drawingml/2006/main" noChangeAspect="1"/>
             </wp:cNvGraphicFramePr>
@@ -2513,27 +2629,20 @@
                     <pic:cNvPr id="1" name=""/>
                     <pic:cNvPicPr/>
                   </pic:nvPicPr>
-                  <pic:blipFill rotWithShape="1">
+                  <pic:blipFill>
                     <a:blip r:embed="rId27"/>
-                    <a:srcRect b="51665"/>
-                    <a:stretch/>
+                    <a:stretch>
+                      <a:fillRect/>
+                    </a:stretch>
                   </pic:blipFill>
-                  <pic:spPr bwMode="auto">
+                  <pic:spPr>
                     <a:xfrm>
                       <a:off x="0" y="0"/>
-                      <a:ext cx="5943600" cy="1438275"/>
+                      <a:ext cx="5943600" cy="2670175"/>
                     </a:xfrm>
                     <a:prstGeom prst="rect">
                       <a:avLst/>
                     </a:prstGeom>
-                    <a:ln>
-                      <a:noFill/>
-                    </a:ln>
-                    <a:extLst>
-                      <a:ext uri="{53640926-AAD7-44D8-BBD7-CCE9431645EC}">
-                        <a14:shadowObscured xmlns:a14="http://schemas.microsoft.com/office/drawing/2010/main"/>
-                      </a:ext>
-                    </a:extLst>
                   </pic:spPr>
                 </pic:pic>
               </a:graphicData>
@@ -2546,28 +2655,26 @@
       <w:pPr>
         <w:keepNext/>
       </w:pPr>
-    </w:p>
-    <w:p>
-      <w:pPr>
-        <w:keepNext/>
-      </w:pPr>
-      <w:r>
-        <w:t>You can toggle breakpoints by double clicking in the column to the left of the line numbers in the code or you can right click and select “Toggle Breakpoint”.</w:t>
-      </w:r>
-    </w:p>
-    <w:p>
-      <w:pPr>
-        <w:jc w:val="center"/>
-      </w:pPr>
+      <w:r>
+        <w:t xml:space="preserve">Click the “Resume” button a few times </w:t>
+      </w:r>
+      <w:r>
+        <w:t xml:space="preserve">(shown in the figure above) </w:t>
+      </w:r>
+      <w:r>
+        <w:t>and notice that additional threads along with information about them appears in the debug window.</w:t>
+      </w:r>
+    </w:p>
+    <w:p>
       <w:r>
         <w:rPr>
           <w:noProof/>
         </w:rPr>
         <w:drawing>
-          <wp:inline distT="0" distB="0" distL="0" distR="0" wp14:anchorId="75944D8F" wp14:editId="69F1E10A">
-            <wp:extent cx="5943600" cy="2124075"/>
-            <wp:effectExtent l="0" t="0" r="0" b="9525"/>
-            <wp:docPr id="21" name="Picture 21"/>
+          <wp:inline distT="0" distB="0" distL="0" distR="0" wp14:anchorId="5F79AA70" wp14:editId="598C7CBA">
+            <wp:extent cx="5628571" cy="2095238"/>
+            <wp:effectExtent l="0" t="0" r="0" b="635"/>
+            <wp:docPr id="41" name="Picture 41"/>
             <wp:cNvGraphicFramePr>
               <a:graphicFrameLocks xmlns:a="http://schemas.openxmlformats.org/drawingml/2006/main" noChangeAspect="1"/>
             </wp:cNvGraphicFramePr>
@@ -2578,27 +2685,20 @@
                     <pic:cNvPr id="1" name=""/>
                     <pic:cNvPicPr/>
                   </pic:nvPicPr>
-                  <pic:blipFill rotWithShape="1">
+                  <pic:blipFill>
                     <a:blip r:embed="rId28"/>
-                    <a:srcRect b="28434"/>
-                    <a:stretch/>
+                    <a:stretch>
+                      <a:fillRect/>
+                    </a:stretch>
                   </pic:blipFill>
-                  <pic:spPr bwMode="auto">
+                  <pic:spPr>
                     <a:xfrm>
                       <a:off x="0" y="0"/>
-                      <a:ext cx="5943600" cy="2124075"/>
+                      <a:ext cx="5628571" cy="2095238"/>
                     </a:xfrm>
                     <a:prstGeom prst="rect">
                       <a:avLst/>
                     </a:prstGeom>
-                    <a:ln>
-                      <a:noFill/>
-                    </a:ln>
-                    <a:extLst>
-                      <a:ext uri="{53640926-AAD7-44D8-BBD7-CCE9431645EC}">
-                        <a14:shadowObscured xmlns:a14="http://schemas.microsoft.com/office/drawing/2010/main"/>
-                      </a:ext>
-                    </a:extLst>
                   </pic:spPr>
                 </pic:pic>
               </a:graphicData>
@@ -2607,10 +2707,150 @@
         </w:drawing>
       </w:r>
     </w:p>
-    <w:p/>
-    <w:p>
-      <w:r>
-        <w:t>Click the red “Terminate” button to stop debugging. Once you terminate the debugger, you may want to switch back to the C/C++ perspective by clicking on the button at the top right corner.</w:t>
+    <w:p>
+      <w:pPr>
+        <w:keepNext/>
+      </w:pPr>
+    </w:p>
+    <w:p>
+      <w:pPr>
+        <w:keepNext/>
+      </w:pPr>
+      <w:r>
+        <w:t xml:space="preserve">You can toggle breakpoints by double clicking in the column to the left of the line numbers in the </w:t>
+      </w:r>
+      <w:r>
+        <w:t xml:space="preserve">source </w:t>
+      </w:r>
+      <w:r>
+        <w:t>code or you can right click and select “Toggle Breakpoint”.</w:t>
+      </w:r>
+      <w:r>
+        <w:t xml:space="preserve"> The breakpoint</w:t>
+      </w:r>
+      <w:r>
+        <w:t xml:space="preserve"> symbol </w:t>
+      </w:r>
+      <w:r>
+        <w:t>appears to the left of the line number as shown here.</w:t>
+      </w:r>
+    </w:p>
+    <w:p>
+      <w:pPr>
+        <w:keepNext/>
+        <w:jc w:val="center"/>
+      </w:pPr>
+      <w:r>
+        <w:rPr>
+          <w:noProof/>
+        </w:rPr>
+        <w:drawing>
+          <wp:inline distT="0" distB="0" distL="0" distR="0" wp14:anchorId="1877575D" wp14:editId="355F472E">
+            <wp:extent cx="3790476" cy="647619"/>
+            <wp:effectExtent l="0" t="0" r="635" b="635"/>
+            <wp:docPr id="36" name="Picture 36"/>
+            <wp:cNvGraphicFramePr>
+              <a:graphicFrameLocks xmlns:a="http://schemas.openxmlformats.org/drawingml/2006/main" noChangeAspect="1"/>
+            </wp:cNvGraphicFramePr>
+            <a:graphic xmlns:a="http://schemas.openxmlformats.org/drawingml/2006/main">
+              <a:graphicData uri="http://schemas.openxmlformats.org/drawingml/2006/picture">
+                <pic:pic xmlns:pic="http://schemas.openxmlformats.org/drawingml/2006/picture">
+                  <pic:nvPicPr>
+                    <pic:cNvPr id="1" name=""/>
+                    <pic:cNvPicPr/>
+                  </pic:nvPicPr>
+                  <pic:blipFill>
+                    <a:blip r:embed="rId29"/>
+                    <a:stretch>
+                      <a:fillRect/>
+                    </a:stretch>
+                  </pic:blipFill>
+                  <pic:spPr>
+                    <a:xfrm>
+                      <a:off x="0" y="0"/>
+                      <a:ext cx="3790476" cy="647619"/>
+                    </a:xfrm>
+                    <a:prstGeom prst="rect">
+                      <a:avLst/>
+                    </a:prstGeom>
+                  </pic:spPr>
+                </pic:pic>
+              </a:graphicData>
+            </a:graphic>
+          </wp:inline>
+        </w:drawing>
+      </w:r>
+    </w:p>
+    <w:p>
+      <w:pPr>
+        <w:keepNext/>
+      </w:pPr>
+      <w:r>
+        <w:t xml:space="preserve">Once a thread suspends due to a breakpoint you will see that line </w:t>
+      </w:r>
+      <w:r>
+        <w:t xml:space="preserve">of code </w:t>
+      </w:r>
+      <w:r>
+        <w:t xml:space="preserve">highlighted in green as shown above and you will see that the thread is suspended due to the breakpoint in the debug window as shown </w:t>
+      </w:r>
+      <w:r>
+        <w:t>below.</w:t>
+      </w:r>
+    </w:p>
+    <w:p>
+      <w:pPr>
+        <w:jc w:val="center"/>
+      </w:pPr>
+      <w:r>
+        <w:rPr>
+          <w:noProof/>
+        </w:rPr>
+        <w:drawing>
+          <wp:inline distT="0" distB="0" distL="0" distR="0" wp14:anchorId="1BD198C3" wp14:editId="52DE2849">
+            <wp:extent cx="5628571" cy="2095238"/>
+            <wp:effectExtent l="0" t="0" r="0" b="635"/>
+            <wp:docPr id="42" name="Picture 42"/>
+            <wp:cNvGraphicFramePr>
+              <a:graphicFrameLocks xmlns:a="http://schemas.openxmlformats.org/drawingml/2006/main" noChangeAspect="1"/>
+            </wp:cNvGraphicFramePr>
+            <a:graphic xmlns:a="http://schemas.openxmlformats.org/drawingml/2006/main">
+              <a:graphicData uri="http://schemas.openxmlformats.org/drawingml/2006/picture">
+                <pic:pic xmlns:pic="http://schemas.openxmlformats.org/drawingml/2006/picture">
+                  <pic:nvPicPr>
+                    <pic:cNvPr id="1" name=""/>
+                    <pic:cNvPicPr/>
+                  </pic:nvPicPr>
+                  <pic:blipFill>
+                    <a:blip r:embed="rId28"/>
+                    <a:stretch>
+                      <a:fillRect/>
+                    </a:stretch>
+                  </pic:blipFill>
+                  <pic:spPr>
+                    <a:xfrm>
+                      <a:off x="0" y="0"/>
+                      <a:ext cx="5628571" cy="2095238"/>
+                    </a:xfrm>
+                    <a:prstGeom prst="rect">
+                      <a:avLst/>
+                    </a:prstGeom>
+                  </pic:spPr>
+                </pic:pic>
+              </a:graphicData>
+            </a:graphic>
+          </wp:inline>
+        </w:drawing>
+      </w:r>
+    </w:p>
+    <w:p>
+      <w:r>
+        <w:t>Click the red “Terminate” button to stop debugging. Once you terminate the debugger, you may want to switch back to the C/C++ pe</w:t>
+      </w:r>
+      <w:bookmarkStart w:id="0" w:name="_GoBack"/>
+      <w:bookmarkEnd w:id="0"/>
+      <w:r>
+        <w:t>rspective by clicking on the button at the top right corner.</w:t>
       </w:r>
     </w:p>
     <w:p>
@@ -2645,7 +2885,7 @@
                     <pic:cNvPicPr/>
                   </pic:nvPicPr>
                   <pic:blipFill rotWithShape="1">
-                    <a:blip r:embed="rId29"/>
+                    <a:blip r:embed="rId30"/>
                     <a:srcRect b="55071"/>
                     <a:stretch/>
                   </pic:blipFill>
@@ -2672,18 +2912,6 @@
           </wp:inline>
         </w:drawing>
       </w:r>
-    </w:p>
-    <w:p>
-      <w:pPr>
-        <w:rPr>
-          <w:rFonts w:ascii="Cambria" w:eastAsia="Times New Roman" w:hAnsi="Cambria"/>
-          <w:b/>
-          <w:bCs/>
-          <w:color w:val="4F81BD"/>
-          <w:sz w:val="26"/>
-          <w:szCs w:val="26"/>
-        </w:rPr>
-      </w:pPr>
       <w:r>
         <w:br w:type="page"/>
       </w:r>
@@ -2732,7 +2960,13 @@
         </w:numPr>
       </w:pPr>
       <w:r>
-        <w:t xml:space="preserve">Make a new folder under the wa101 folder called 03. Copy the </w:t>
+        <w:t>Make a new folder under the w</w:t>
+      </w:r>
+      <w:r>
+        <w:t>w</w:t>
+      </w:r>
+      <w:r>
+        <w:t xml:space="preserve">101 folder called 03. Copy the </w:t>
       </w:r>
       <w:r>
         <w:t>02</w:t>
@@ -2900,7 +3134,7 @@
         <w:t xml:space="preserve">Create a program where </w:t>
       </w:r>
       <w:r>
-        <w:t>one</w:t>
+        <w:t>the main</w:t>
       </w:r>
       <w:r>
         <w:t xml:space="preserve"> thread looks for a b</w:t>
@@ -3457,12 +3691,7 @@
         <w:t xml:space="preserve">. </w:t>
       </w:r>
       <w:r>
-        <w:t>Push the value onto the</w:t>
-      </w:r>
-      <w:bookmarkStart w:id="0" w:name="_GoBack"/>
-      <w:bookmarkEnd w:id="0"/>
-      <w:r>
-        <w:t xml:space="preserve"> queue to give the </w:t>
+        <w:t xml:space="preserve">Push the value onto the queue to give the </w:t>
       </w:r>
       <w:r>
         <w:t>LED thread</w:t>
@@ -3846,7 +4075,7 @@
       </w:r>
     </w:p>
     <w:sectPr>
-      <w:footerReference w:type="default" r:id="rId30"/>
+      <w:footerReference w:type="default" r:id="rId31"/>
       <w:pgSz w:w="12240" w:h="15840"/>
       <w:pgMar w:top="1440" w:right="1440" w:bottom="1440" w:left="1440" w:header="720" w:footer="720" w:gutter="0"/>
       <w:cols w:space="720"/>
@@ -3932,7 +4161,7 @@
                 <w:bCs/>
                 <w:noProof/>
               </w:rPr>
-              <w:t>16</w:t>
+              <w:t>14</w:t>
             </w:r>
             <w:r>
               <w:rPr>
@@ -3971,7 +4200,7 @@
                 <w:bCs/>
                 <w:noProof/>
               </w:rPr>
-              <w:t>17</w:t>
+              <w:t>18</w:t>
             </w:r>
             <w:r>
               <w:rPr>
@@ -7549,7 +7778,7 @@
   <w:style w:type="paragraph" w:default="1" w:styleId="Normal">
     <w:name w:val="Normal"/>
     <w:qFormat/>
-    <w:rsid w:val="00794429"/>
+    <w:rsid w:val="00730343"/>
   </w:style>
   <w:style w:type="paragraph" w:styleId="Heading1">
     <w:name w:val="heading 1"/>
@@ -7669,7 +7898,7 @@
     <w:uiPriority w:val="1"/>
     <w:semiHidden/>
     <w:unhideWhenUsed/>
-    <w:rsid w:val="00794429"/>
+    <w:rsid w:val="00730343"/>
   </w:style>
   <w:style w:type="table" w:default="1" w:styleId="TableNormal">
     <w:name w:val="Normal Table"/>
@@ -7691,7 +7920,7 @@
     <w:uiPriority w:val="99"/>
     <w:semiHidden/>
     <w:unhideWhenUsed/>
-    <w:rsid w:val="00794429"/>
+    <w:rsid w:val="00730343"/>
   </w:style>
   <w:style w:type="paragraph" w:styleId="ListParagraph">
     <w:name w:val="List Paragraph"/>
@@ -8468,7 +8697,7 @@
 </file>
 
 <file path=customXml/itemProps1.xml><?xml version="1.0" encoding="utf-8"?>
-<ds:datastoreItem xmlns:ds="http://schemas.openxmlformats.org/officeDocument/2006/customXml" ds:itemID="{D0040D43-0E53-4567-A84A-BD37C6358AFB}">
+<ds:datastoreItem xmlns:ds="http://schemas.openxmlformats.org/officeDocument/2006/customXml" ds:itemID="{883B05BC-87E5-4DB9-A787-7041EC31536B}">
   <ds:schemaRefs>
     <ds:schemaRef ds:uri="http://schemas.openxmlformats.org/officeDocument/2006/bibliography"/>
   </ds:schemaRefs>
